--- a/file/m.PlatformDocument.docx
+++ b/file/m.PlatformDocument.docx
@@ -11511,7 +11511,100 @@
               </w:rPr>
               <w:t>tracks_recsysresults</w:t>
             </w:r>
+            <w:r>
+              <w:rPr>
+                <w:rFonts w:eastAsia="標楷體" w:cstheme="minorHAnsi" w:hint="eastAsia"/>
+                <w:color w:val="000000"/>
+              </w:rPr>
+              <w:t>_a</w:t>
+            </w:r>
             <w:proofErr w:type="spellEnd"/>
+            <w:r>
+              <w:rPr>
+                <w:rFonts w:eastAsia="標楷體" w:cstheme="minorHAnsi"/>
+                <w:color w:val="000000"/>
+              </w:rPr>
+              <w:t>(</w:t>
+            </w:r>
+            <w:r>
+              <w:rPr>
+                <w:rFonts w:eastAsia="標楷體" w:cstheme="minorHAnsi" w:hint="eastAsia"/>
+                <w:color w:val="000000"/>
+              </w:rPr>
+              <w:t>音頻</w:t>
+            </w:r>
+            <w:r>
+              <w:rPr>
+                <w:rFonts w:eastAsia="標楷體" w:cstheme="minorHAnsi"/>
+                <w:color w:val="000000"/>
+              </w:rPr>
+              <w:t>)</w:t>
+            </w:r>
+            <w:r>
+              <w:rPr>
+                <w:rFonts w:eastAsia="標楷體" w:cstheme="minorHAnsi"/>
+                <w:color w:val="000000"/>
+              </w:rPr>
+              <w:t>/</w:t>
+            </w:r>
+            <w:r>
+              <w:rPr>
+                <w:rFonts w:eastAsia="標楷體" w:cstheme="minorHAnsi"/>
+                <w:color w:val="000000"/>
+              </w:rPr>
+              <w:t>l</w:t>
+            </w:r>
+            <w:r>
+              <w:rPr>
+                <w:rFonts w:eastAsia="標楷體" w:cstheme="minorHAnsi" w:hint="eastAsia"/>
+                <w:color w:val="000000"/>
+              </w:rPr>
+              <w:t>(</w:t>
+            </w:r>
+            <w:r>
+              <w:rPr>
+                <w:rFonts w:eastAsia="標楷體" w:cstheme="minorHAnsi" w:hint="eastAsia"/>
+                <w:color w:val="000000"/>
+              </w:rPr>
+              <w:t>歌詞</w:t>
+            </w:r>
+            <w:r>
+              <w:rPr>
+                <w:rFonts w:eastAsia="標楷體" w:cstheme="minorHAnsi" w:hint="eastAsia"/>
+                <w:color w:val="000000"/>
+              </w:rPr>
+              <w:t>)</w:t>
+            </w:r>
+            <w:r>
+              <w:rPr>
+                <w:rFonts w:eastAsia="標楷體" w:cstheme="minorHAnsi"/>
+                <w:color w:val="000000"/>
+              </w:rPr>
+              <w:t>/h</w:t>
+            </w:r>
+            <w:r>
+              <w:rPr>
+                <w:rFonts w:eastAsia="標楷體" w:cstheme="minorHAnsi" w:hint="eastAsia"/>
+                <w:color w:val="000000"/>
+              </w:rPr>
+              <w:t>(</w:t>
+            </w:r>
+            <w:r>
+              <w:rPr>
+                <w:rFonts w:eastAsia="標楷體" w:cstheme="minorHAnsi" w:hint="eastAsia"/>
+                <w:color w:val="000000"/>
+              </w:rPr>
+              <w:t>混合</w:t>
+            </w:r>
+            <w:bookmarkStart w:id="24" w:name="_GoBack"/>
+            <w:bookmarkEnd w:id="24"/>
+            <w:r>
+              <w:rPr>
+                <w:rFonts w:eastAsia="標楷體" w:cstheme="minorHAnsi" w:hint="eastAsia"/>
+                <w:color w:val="000000"/>
+              </w:rPr>
+              <w:t>)</w:t>
+            </w:r>
           </w:p>
         </w:tc>
       </w:tr>
@@ -13222,14 +13315,14 @@
           <w:numId w:val="10"/>
         </w:numPr>
       </w:pPr>
-      <w:bookmarkStart w:id="24" w:name="_Toc12748014"/>
+      <w:bookmarkStart w:id="25" w:name="_Toc12748014"/>
       <w:r>
         <w:t>使用</w:t>
       </w:r>
       <w:r>
         <w:t>Table</w:t>
       </w:r>
-      <w:bookmarkEnd w:id="24"/>
+      <w:bookmarkEnd w:id="25"/>
     </w:p>
     <w:p>
       <w:pPr>
@@ -13264,14 +13357,14 @@
           <w:numId w:val="10"/>
         </w:numPr>
       </w:pPr>
-      <w:bookmarkStart w:id="25" w:name="_Toc12748015"/>
+      <w:bookmarkStart w:id="26" w:name="_Toc12748015"/>
       <w:r>
         <w:t>查看特定</w:t>
       </w:r>
       <w:r>
         <w:t>Table</w:t>
       </w:r>
-      <w:bookmarkEnd w:id="25"/>
+      <w:bookmarkEnd w:id="26"/>
     </w:p>
     <w:p>
       <w:pPr>
@@ -13434,7 +13527,7 @@
           <w:numId w:val="10"/>
         </w:numPr>
       </w:pPr>
-      <w:bookmarkStart w:id="26" w:name="_Toc12748016"/>
+      <w:bookmarkStart w:id="27" w:name="_Toc12748016"/>
       <w:r>
         <w:rPr>
           <w:rFonts w:hint="eastAsia"/>
@@ -13447,7 +13540,7 @@
         </w:rPr>
         <w:t>Table</w:t>
       </w:r>
-      <w:bookmarkEnd w:id="26"/>
+      <w:bookmarkEnd w:id="27"/>
     </w:p>
     <w:p>
       <w:pPr>
@@ -13972,11 +14065,11 @@
           <w:numId w:val="10"/>
         </w:numPr>
       </w:pPr>
-      <w:bookmarkStart w:id="27" w:name="_Toc12748017"/>
+      <w:bookmarkStart w:id="28" w:name="_Toc12748017"/>
       <w:r>
         <w:t>推薦清單資料庫欄位</w:t>
       </w:r>
-      <w:bookmarkEnd w:id="27"/>
+      <w:bookmarkEnd w:id="28"/>
     </w:p>
     <w:p>
       <w:pPr>
@@ -14509,11 +14602,490 @@
           <w:numId w:val="10"/>
         </w:numPr>
       </w:pPr>
-      <w:bookmarkStart w:id="28" w:name="_Toc12748018"/>
+      <w:bookmarkStart w:id="29" w:name="_Toc12748018"/>
       <w:r>
         <w:rPr>
           <w:rFonts w:hint="eastAsia"/>
         </w:rPr>
+        <w:t>推薦方法</w:t>
+      </w:r>
+    </w:p>
+    <w:p>
+      <w:pPr>
+        <w:pStyle w:val="a3"/>
+        <w:numPr>
+          <w:ilvl w:val="0"/>
+          <w:numId w:val="20"/>
+        </w:numPr>
+        <w:ind w:leftChars="0"/>
+        <w:rPr>
+          <w:rFonts w:eastAsia="標楷體" w:cstheme="minorHAnsi"/>
+        </w:rPr>
+      </w:pPr>
+      <w:r>
+        <w:rPr>
+          <w:rFonts w:eastAsia="標楷體" w:cstheme="minorHAnsi"/>
+        </w:rPr>
+        <w:t>實驗</w:t>
+      </w:r>
+    </w:p>
+    <w:p>
+      <w:pPr>
+        <w:pStyle w:val="a3"/>
+        <w:numPr>
+          <w:ilvl w:val="0"/>
+          <w:numId w:val="21"/>
+        </w:numPr>
+        <w:tabs>
+          <w:tab w:val="left" w:pos="1358"/>
+        </w:tabs>
+        <w:spacing w:line="0" w:lineRule="atLeast"/>
+        <w:ind w:leftChars="0"/>
+        <w:rPr>
+          <w:rFonts w:eastAsia="標楷體" w:cstheme="minorHAnsi"/>
+          <w:color w:val="000000" w:themeColor="text1"/>
+        </w:rPr>
+      </w:pPr>
+      <w:r>
+        <w:rPr>
+          <w:rFonts w:eastAsia="標楷體" w:cstheme="minorHAnsi" w:hint="eastAsia"/>
+          <w:color w:val="000000" w:themeColor="text1"/>
+        </w:rPr>
+        <w:t>修改</w:t>
+      </w:r>
+      <w:r>
+        <w:rPr>
+          <w:rFonts w:eastAsia="標楷體" w:cstheme="minorHAnsi" w:hint="eastAsia"/>
+          <w:color w:val="000000" w:themeColor="text1"/>
+        </w:rPr>
+        <w:t>使用者</w:t>
+      </w:r>
+    </w:p>
+    <w:p>
+      <w:pPr>
+        <w:pStyle w:val="a3"/>
+        <w:tabs>
+          <w:tab w:val="left" w:pos="1358"/>
+        </w:tabs>
+        <w:spacing w:line="0" w:lineRule="atLeast"/>
+        <w:ind w:leftChars="0" w:left="1440"/>
+        <w:rPr>
+          <w:rFonts w:eastAsia="標楷體" w:cstheme="minorHAnsi"/>
+          <w:color w:val="000000" w:themeColor="text1"/>
+        </w:rPr>
+      </w:pPr>
+      <w:proofErr w:type="spellStart"/>
+      <w:r>
+        <w:rPr>
+          <w:rFonts w:eastAsia="標楷體" w:cstheme="minorHAnsi"/>
+          <w:color w:val="000000" w:themeColor="text1"/>
+        </w:rPr>
+        <w:t>user_id</w:t>
+      </w:r>
+      <w:proofErr w:type="spellEnd"/>
+      <w:r>
+        <w:rPr>
+          <w:rFonts w:eastAsia="標楷體" w:cstheme="minorHAnsi"/>
+          <w:color w:val="000000" w:themeColor="text1"/>
+        </w:rPr>
+        <w:t xml:space="preserve"> = </w:t>
+      </w:r>
+      <w:r>
+        <w:rPr>
+          <w:rFonts w:eastAsia="標楷體" w:cstheme="minorHAnsi"/>
+          <w:color w:val="000000" w:themeColor="text1"/>
+        </w:rPr>
+        <w:t>'</w:t>
+      </w:r>
+      <w:proofErr w:type="spellStart"/>
+      <w:r>
+        <w:rPr>
+          <w:rFonts w:eastAsia="標楷體" w:cstheme="minorHAnsi"/>
+          <w:color w:val="000000" w:themeColor="text1"/>
+        </w:rPr>
+        <w:t>chiouchingyi</w:t>
+      </w:r>
+      <w:proofErr w:type="spellEnd"/>
+      <w:r>
+        <w:rPr>
+          <w:rFonts w:eastAsia="標楷體" w:cstheme="minorHAnsi"/>
+          <w:color w:val="000000" w:themeColor="text1"/>
+        </w:rPr>
+        <w:t>'</w:t>
+      </w:r>
+    </w:p>
+    <w:p>
+      <w:pPr>
+        <w:pStyle w:val="a3"/>
+        <w:numPr>
+          <w:ilvl w:val="0"/>
+          <w:numId w:val="21"/>
+        </w:numPr>
+        <w:tabs>
+          <w:tab w:val="left" w:pos="1358"/>
+        </w:tabs>
+        <w:spacing w:line="0" w:lineRule="atLeast"/>
+        <w:ind w:leftChars="0"/>
+        <w:rPr>
+          <w:rFonts w:eastAsia="標楷體" w:cstheme="minorHAnsi"/>
+          <w:color w:val="000000" w:themeColor="text1"/>
+        </w:rPr>
+      </w:pPr>
+      <w:r>
+        <w:rPr>
+          <w:rFonts w:eastAsia="標楷體" w:cstheme="minorHAnsi" w:hint="eastAsia"/>
+          <w:color w:val="000000" w:themeColor="text1"/>
+        </w:rPr>
+        <w:t>修改推薦方法</w:t>
+      </w:r>
+    </w:p>
+    <w:p>
+      <w:pPr>
+        <w:pStyle w:val="a3"/>
+        <w:tabs>
+          <w:tab w:val="left" w:pos="1358"/>
+        </w:tabs>
+        <w:spacing w:line="0" w:lineRule="atLeast"/>
+        <w:ind w:leftChars="0" w:left="1440"/>
+      </w:pPr>
+      <w:proofErr w:type="spellStart"/>
+      <w:r>
+        <w:t>recom_method</w:t>
+      </w:r>
+      <w:proofErr w:type="spellEnd"/>
+      <w:r>
+        <w:t xml:space="preserve"> = "0"</w:t>
+      </w:r>
+      <w:r>
+        <w:rPr>
+          <w:rFonts w:hint="eastAsia"/>
+        </w:rPr>
+        <w:t xml:space="preserve">  </w:t>
+      </w:r>
+      <w:r>
+        <w:rPr>
+          <w:rFonts w:hint="eastAsia"/>
+        </w:rPr>
+        <w:t xml:space="preserve"> </w:t>
+      </w:r>
+      <w:r>
+        <w:t>#Audio</w:t>
+      </w:r>
+    </w:p>
+    <w:p>
+      <w:pPr>
+        <w:pStyle w:val="a3"/>
+        <w:tabs>
+          <w:tab w:val="left" w:pos="1358"/>
+        </w:tabs>
+        <w:spacing w:line="0" w:lineRule="atLeast"/>
+        <w:ind w:leftChars="0" w:left="1440"/>
+      </w:pPr>
+      <w:proofErr w:type="spellStart"/>
+      <w:r>
+        <w:t>recom_method</w:t>
+      </w:r>
+      <w:proofErr w:type="spellEnd"/>
+      <w:r>
+        <w:t xml:space="preserve"> = "1" </w:t>
+      </w:r>
+      <w:r>
+        <w:rPr>
+          <w:rFonts w:hint="eastAsia"/>
+        </w:rPr>
+        <w:t xml:space="preserve">  </w:t>
+      </w:r>
+      <w:r>
+        <w:t>#Lyrics</w:t>
+      </w:r>
+    </w:p>
+    <w:p>
+      <w:pPr>
+        <w:pStyle w:val="a3"/>
+        <w:tabs>
+          <w:tab w:val="left" w:pos="1358"/>
+        </w:tabs>
+        <w:spacing w:line="0" w:lineRule="atLeast"/>
+        <w:ind w:leftChars="0" w:left="1440"/>
+      </w:pPr>
+      <w:proofErr w:type="spellStart"/>
+      <w:r>
+        <w:t>recom_method</w:t>
+      </w:r>
+      <w:proofErr w:type="spellEnd"/>
+      <w:r>
+        <w:t xml:space="preserve"> = "2" </w:t>
+      </w:r>
+      <w:r>
+        <w:rPr>
+          <w:rFonts w:hint="eastAsia"/>
+        </w:rPr>
+        <w:t xml:space="preserve">  </w:t>
+      </w:r>
+      <w:r>
+        <w:t>#Hybrid</w:t>
+      </w:r>
+    </w:p>
+    <w:p>
+      <w:pPr>
+        <w:pStyle w:val="a3"/>
+        <w:numPr>
+          <w:ilvl w:val="0"/>
+          <w:numId w:val="21"/>
+        </w:numPr>
+        <w:tabs>
+          <w:tab w:val="left" w:pos="1358"/>
+        </w:tabs>
+        <w:spacing w:line="0" w:lineRule="atLeast"/>
+        <w:ind w:leftChars="0"/>
+        <w:rPr>
+          <w:rFonts w:eastAsia="標楷體" w:cstheme="minorHAnsi"/>
+          <w:color w:val="000000" w:themeColor="text1"/>
+        </w:rPr>
+      </w:pPr>
+      <w:r>
+        <w:rPr>
+          <w:rFonts w:eastAsia="標楷體" w:cstheme="minorHAnsi" w:hint="eastAsia"/>
+          <w:color w:val="000000" w:themeColor="text1"/>
+        </w:rPr>
+        <w:t>修改路徑</w:t>
+      </w:r>
+    </w:p>
+    <w:p>
+      <w:pPr>
+        <w:pStyle w:val="a3"/>
+        <w:tabs>
+          <w:tab w:val="left" w:pos="1358"/>
+        </w:tabs>
+        <w:spacing w:line="0" w:lineRule="atLeast"/>
+        <w:ind w:leftChars="0" w:left="1440"/>
+        <w:rPr>
+          <w:rFonts w:eastAsia="標楷體" w:cstheme="minorHAnsi"/>
+          <w:color w:val="000000" w:themeColor="text1"/>
+        </w:rPr>
+      </w:pPr>
+      <w:r>
+        <w:rPr>
+          <w:rFonts w:eastAsia="標楷體" w:cstheme="minorHAnsi" w:hint="eastAsia"/>
+          <w:color w:val="000000" w:themeColor="text1"/>
+        </w:rPr>
+        <w:t>音頻推薦</w:t>
+      </w:r>
+      <w:r>
+        <w:rPr>
+          <w:rFonts w:eastAsia="標楷體" w:cstheme="minorHAnsi" w:hint="eastAsia"/>
+          <w:color w:val="000000" w:themeColor="text1"/>
+        </w:rPr>
+        <w:t>(</w:t>
+      </w:r>
+      <w:r>
+        <w:rPr>
+          <w:rFonts w:eastAsia="標楷體" w:cstheme="minorHAnsi"/>
+          <w:color w:val="000000" w:themeColor="text1"/>
+        </w:rPr>
+        <w:t>a)</w:t>
+      </w:r>
+      <w:r>
+        <w:rPr>
+          <w:rFonts w:eastAsia="標楷體" w:cstheme="minorHAnsi" w:hint="eastAsia"/>
+          <w:color w:val="000000" w:themeColor="text1"/>
+        </w:rPr>
+        <w:t>、歌詞推薦</w:t>
+      </w:r>
+      <w:r>
+        <w:rPr>
+          <w:rFonts w:eastAsia="標楷體" w:cstheme="minorHAnsi" w:hint="eastAsia"/>
+          <w:color w:val="000000" w:themeColor="text1"/>
+        </w:rPr>
+        <w:t>(</w:t>
+      </w:r>
+      <w:r>
+        <w:rPr>
+          <w:rFonts w:eastAsia="標楷體" w:cstheme="minorHAnsi"/>
+          <w:color w:val="000000" w:themeColor="text1"/>
+        </w:rPr>
+        <w:t>l</w:t>
+      </w:r>
+      <w:r>
+        <w:rPr>
+          <w:rFonts w:eastAsia="標楷體" w:cstheme="minorHAnsi" w:hint="eastAsia"/>
+          <w:color w:val="000000" w:themeColor="text1"/>
+        </w:rPr>
+        <w:t>)</w:t>
+      </w:r>
+      <w:r>
+        <w:rPr>
+          <w:rFonts w:eastAsia="標楷體" w:cstheme="minorHAnsi" w:hint="eastAsia"/>
+          <w:color w:val="000000" w:themeColor="text1"/>
+        </w:rPr>
+        <w:t>、混合推薦</w:t>
+      </w:r>
+      <w:r>
+        <w:rPr>
+          <w:rFonts w:eastAsia="標楷體" w:cstheme="minorHAnsi" w:hint="eastAsia"/>
+          <w:color w:val="000000" w:themeColor="text1"/>
+        </w:rPr>
+        <w:t>(</w:t>
+      </w:r>
+      <w:r>
+        <w:rPr>
+          <w:rFonts w:eastAsia="標楷體" w:cstheme="minorHAnsi"/>
+          <w:color w:val="000000" w:themeColor="text1"/>
+        </w:rPr>
+        <w:t>h</w:t>
+      </w:r>
+      <w:r>
+        <w:rPr>
+          <w:rFonts w:eastAsia="標楷體" w:cstheme="minorHAnsi" w:hint="eastAsia"/>
+          <w:color w:val="000000" w:themeColor="text1"/>
+        </w:rPr>
+        <w:t>)</w:t>
+      </w:r>
+    </w:p>
+    <w:p>
+      <w:pPr>
+        <w:pStyle w:val="a3"/>
+        <w:tabs>
+          <w:tab w:val="left" w:pos="1358"/>
+        </w:tabs>
+        <w:spacing w:line="0" w:lineRule="atLeast"/>
+        <w:ind w:leftChars="0" w:left="1440"/>
+      </w:pPr>
+      <w:proofErr w:type="spellStart"/>
+      <w:r>
+        <w:lastRenderedPageBreak/>
+        <w:t>filepath</w:t>
+      </w:r>
+      <w:proofErr w:type="spellEnd"/>
+      <w:r>
+        <w:t xml:space="preserve"> = </w:t>
+      </w:r>
+      <w:proofErr w:type="spellStart"/>
+      <w:r>
+        <w:t>data_folder</w:t>
+      </w:r>
+      <w:proofErr w:type="spellEnd"/>
+      <w:r>
+        <w:t xml:space="preserve"> + </w:t>
+      </w:r>
+      <w:proofErr w:type="spellStart"/>
+      <w:r>
+        <w:t>user_id</w:t>
+      </w:r>
+      <w:proofErr w:type="spellEnd"/>
+      <w:r>
+        <w:t xml:space="preserve"> + '_</w:t>
+      </w:r>
+      <w:proofErr w:type="spellStart"/>
+      <w:r>
+        <w:t>surveyresult_</w:t>
+      </w:r>
+      <w:r>
+        <w:rPr>
+          <w:color w:val="FF0000"/>
+        </w:rPr>
+        <w:t>a</w:t>
+      </w:r>
+      <w:proofErr w:type="spellEnd"/>
+      <w:r>
+        <w:t>' + '.csv'</w:t>
+      </w:r>
+    </w:p>
+    <w:p>
+      <w:pPr>
+        <w:pStyle w:val="a3"/>
+        <w:tabs>
+          <w:tab w:val="left" w:pos="1358"/>
+        </w:tabs>
+        <w:spacing w:line="0" w:lineRule="atLeast"/>
+        <w:ind w:leftChars="0" w:left="1440"/>
+        <w:rPr>
+          <w:rFonts w:eastAsia="標楷體" w:cstheme="minorHAnsi" w:hint="eastAsia"/>
+          <w:color w:val="000000" w:themeColor="text1"/>
+        </w:rPr>
+      </w:pPr>
+      <w:r>
+        <w:rPr>
+          <w:rFonts w:eastAsia="標楷體" w:cstheme="minorHAnsi"/>
+          <w:color w:val="000000" w:themeColor="text1"/>
+        </w:rPr>
+        <w:t xml:space="preserve">filepath2 = </w:t>
+      </w:r>
+      <w:proofErr w:type="spellStart"/>
+      <w:r>
+        <w:rPr>
+          <w:rFonts w:eastAsia="標楷體" w:cstheme="minorHAnsi"/>
+          <w:color w:val="000000" w:themeColor="text1"/>
+        </w:rPr>
+        <w:t>data_folder</w:t>
+      </w:r>
+      <w:proofErr w:type="spellEnd"/>
+      <w:r>
+        <w:rPr>
+          <w:rFonts w:eastAsia="標楷體" w:cstheme="minorHAnsi"/>
+          <w:color w:val="000000" w:themeColor="text1"/>
+        </w:rPr>
+        <w:t xml:space="preserve"> + </w:t>
+      </w:r>
+      <w:proofErr w:type="spellStart"/>
+      <w:r>
+        <w:rPr>
+          <w:rFonts w:eastAsia="標楷體" w:cstheme="minorHAnsi"/>
+          <w:color w:val="000000" w:themeColor="text1"/>
+        </w:rPr>
+        <w:t>user_id</w:t>
+      </w:r>
+      <w:proofErr w:type="spellEnd"/>
+      <w:r>
+        <w:rPr>
+          <w:rFonts w:eastAsia="標楷體" w:cstheme="minorHAnsi"/>
+          <w:color w:val="000000" w:themeColor="text1"/>
+        </w:rPr>
+        <w:t xml:space="preserve"> + '_</w:t>
+      </w:r>
+      <w:proofErr w:type="spellStart"/>
+      <w:r>
+        <w:rPr>
+          <w:rFonts w:eastAsia="標楷體" w:cstheme="minorHAnsi"/>
+          <w:color w:val="000000" w:themeColor="text1"/>
+        </w:rPr>
+        <w:t>surveyresult_</w:t>
+      </w:r>
+      <w:r>
+        <w:rPr>
+          <w:rFonts w:eastAsia="標楷體" w:cstheme="minorHAnsi"/>
+          <w:color w:val="FF0000"/>
+        </w:rPr>
+        <w:t>a</w:t>
+      </w:r>
+      <w:r>
+        <w:rPr>
+          <w:rFonts w:eastAsia="標楷體" w:cstheme="minorHAnsi"/>
+          <w:color w:val="000000" w:themeColor="text1"/>
+        </w:rPr>
+        <w:t>_new</w:t>
+      </w:r>
+      <w:proofErr w:type="spellEnd"/>
+      <w:r>
+        <w:rPr>
+          <w:rFonts w:eastAsia="標楷體" w:cstheme="minorHAnsi"/>
+          <w:color w:val="000000" w:themeColor="text1"/>
+        </w:rPr>
+        <w:t>' + '.csv'</w:t>
+      </w:r>
+    </w:p>
+    <w:p>
+      <w:pPr>
+        <w:pStyle w:val="2"/>
+        <w:numPr>
+          <w:ilvl w:val="0"/>
+          <w:numId w:val="10"/>
+        </w:numPr>
+      </w:pPr>
+      <w:r>
+        <w:rPr>
+          <w:rFonts w:hint="eastAsia"/>
+        </w:rPr>
         <w:t>更改</w:t>
       </w:r>
       <w:r>
@@ -14522,7 +15094,7 @@
         </w:rPr>
         <w:t>CODE</w:t>
       </w:r>
-      <w:bookmarkEnd w:id="28"/>
+      <w:bookmarkEnd w:id="29"/>
     </w:p>
     <w:tbl>
       <w:tblPr>
@@ -14736,7 +15308,7 @@
           <w:rFonts w:asciiTheme="minorHAnsi" w:eastAsia="標楷體" w:hAnsiTheme="minorHAnsi" w:cstheme="minorHAnsi"/>
         </w:rPr>
       </w:pPr>
-      <w:bookmarkStart w:id="29" w:name="_Toc12748019"/>
+      <w:bookmarkStart w:id="30" w:name="_Toc12748019"/>
       <w:r>
         <w:rPr>
           <w:rFonts w:asciiTheme="minorHAnsi" w:eastAsia="標楷體" w:hAnsiTheme="minorHAnsi" w:cstheme="minorHAnsi"/>
@@ -14744,7 +15316,7 @@
         <w:lastRenderedPageBreak/>
         <w:t>MySQL Document</w:t>
       </w:r>
-      <w:bookmarkEnd w:id="29"/>
+      <w:bookmarkEnd w:id="30"/>
     </w:p>
     <w:p>
       <w:pPr>
@@ -14754,14 +15326,14 @@
           <w:numId w:val="11"/>
         </w:numPr>
       </w:pPr>
-      <w:bookmarkStart w:id="30" w:name="_Toc12748020"/>
+      <w:bookmarkStart w:id="31" w:name="_Toc12748020"/>
       <w:r>
         <w:t>SQL</w:t>
       </w:r>
       <w:r>
         <w:t>語法</w:t>
       </w:r>
-      <w:bookmarkEnd w:id="30"/>
+      <w:bookmarkEnd w:id="31"/>
     </w:p>
     <w:tbl>
       <w:tblPr>
@@ -19834,7 +20406,7 @@
           <w:rFonts w:asciiTheme="minorHAnsi" w:hAnsiTheme="minorHAnsi" w:cstheme="minorHAnsi"/>
         </w:rPr>
       </w:pPr>
-      <w:bookmarkStart w:id="31" w:name="_Toc12748021"/>
+      <w:bookmarkStart w:id="32" w:name="_Toc12748021"/>
       <w:r>
         <w:rPr>
           <w:rFonts w:asciiTheme="minorHAnsi" w:hAnsiTheme="minorHAnsi" w:cstheme="minorHAnsi"/>
@@ -19877,7 +20449,7 @@
         </w:rPr>
         <w:t>數據庫</w:t>
       </w:r>
-      <w:bookmarkEnd w:id="31"/>
+      <w:bookmarkEnd w:id="32"/>
     </w:p>
     <w:p>
       <w:pPr>
@@ -21626,14 +22198,14 @@
           <w:numId w:val="11"/>
         </w:numPr>
       </w:pPr>
-      <w:bookmarkStart w:id="32" w:name="_Toc12748022"/>
+      <w:bookmarkStart w:id="33" w:name="_Toc12748022"/>
       <w:r>
         <w:rPr>
           <w:rFonts w:hint="eastAsia"/>
         </w:rPr>
         <w:t>實戰演練</w:t>
       </w:r>
-      <w:bookmarkEnd w:id="32"/>
+      <w:bookmarkEnd w:id="33"/>
     </w:p>
     <w:p>
       <w:pPr>
@@ -23357,11 +23929,11 @@
           <w:numId w:val="11"/>
         </w:numPr>
       </w:pPr>
-      <w:bookmarkStart w:id="33" w:name="_Toc12748023"/>
+      <w:bookmarkStart w:id="34" w:name="_Toc12748023"/>
       <w:r>
         <w:t>問題解決</w:t>
       </w:r>
-      <w:bookmarkEnd w:id="33"/>
+      <w:bookmarkEnd w:id="34"/>
     </w:p>
     <w:p>
       <w:pPr>
@@ -24316,7 +24888,7 @@
           </mc:Choice>
           <mc:Fallback>
             <w:pict>
-              <v:rect w14:anchorId="1A4BD8CC" id="矩形 31" o:spid="_x0000_s1026" style="position:absolute;margin-left:50pt;margin-top:99.55pt;width:196.2pt;height:14.25pt;z-index:251685888;visibility:visible;mso-wrap-style:square;mso-width-percent:0;mso-height-percent:0;mso-wrap-distance-left:9pt;mso-wrap-distance-top:0;mso-wrap-distance-right:9pt;mso-wrap-distance-bottom:0;mso-position-horizontal:absolute;mso-position-horizontal-relative:text;mso-position-vertical:absolute;mso-position-vertical-relative:text;mso-width-percent:0;mso-height-percent:0;mso-width-relative:margin;mso-height-relative:margin;v-text-anchor:middle" o:gfxdata="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" filled="f" strokecolor="#00b0f0" strokeweight="2.25pt"/>
+              <v:rect w14:anchorId="69C0A41F" id="矩形 31" o:spid="_x0000_s1026" style="position:absolute;margin-left:50pt;margin-top:99.55pt;width:196.2pt;height:14.25pt;z-index:251685888;visibility:visible;mso-wrap-style:square;mso-width-percent:0;mso-height-percent:0;mso-wrap-distance-left:9pt;mso-wrap-distance-top:0;mso-wrap-distance-right:9pt;mso-wrap-distance-bottom:0;mso-position-horizontal:absolute;mso-position-horizontal-relative:text;mso-position-vertical:absolute;mso-position-vertical-relative:text;mso-width-percent:0;mso-height-percent:0;mso-width-relative:margin;mso-height-relative:margin;v-text-anchor:middle" o:gfxdata="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" filled="f" strokecolor="#00b0f0" strokeweight="2.25pt"/>
             </w:pict>
           </mc:Fallback>
         </mc:AlternateContent>
@@ -24678,7 +25250,7 @@
           </mc:Choice>
           <mc:Fallback>
             <w:pict>
-              <v:rect w14:anchorId="710A7D83" id="矩形 30" o:spid="_x0000_s1026" style="position:absolute;margin-left:171.5pt;margin-top:148.95pt;width:125.25pt;height:13.9pt;z-index:251683840;visibility:visible;mso-wrap-style:square;mso-width-percent:0;mso-height-percent:0;mso-wrap-distance-left:9pt;mso-wrap-distance-top:0;mso-wrap-distance-right:9pt;mso-wrap-distance-bottom:0;mso-position-horizontal:absolute;mso-position-horizontal-relative:text;mso-position-vertical:absolute;mso-position-vertical-relative:text;mso-width-percent:0;mso-height-percent:0;mso-width-relative:margin;mso-height-relative:margin;v-text-anchor:middle" o:gfxdata="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" filled="f" strokecolor="#00b0f0" strokeweight="2.25pt"/>
+              <v:rect w14:anchorId="1C483934" id="矩形 30" o:spid="_x0000_s1026" style="position:absolute;margin-left:171.5pt;margin-top:148.95pt;width:125.25pt;height:13.9pt;z-index:251683840;visibility:visible;mso-wrap-style:square;mso-width-percent:0;mso-height-percent:0;mso-wrap-distance-left:9pt;mso-wrap-distance-top:0;mso-wrap-distance-right:9pt;mso-wrap-distance-bottom:0;mso-position-horizontal:absolute;mso-position-horizontal-relative:text;mso-position-vertical:absolute;mso-position-vertical-relative:text;mso-width-percent:0;mso-height-percent:0;mso-width-relative:margin;mso-height-relative:margin;v-text-anchor:middle" o:gfxdata="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" filled="f" strokecolor="#00b0f0" strokeweight="2.25pt"/>
             </w:pict>
           </mc:Fallback>
         </mc:AlternateContent>
@@ -25127,8 +25699,6 @@
         </w:rPr>
         <w:t>語法</w:t>
       </w:r>
-      <w:bookmarkStart w:id="34" w:name="_GoBack"/>
-      <w:bookmarkEnd w:id="34"/>
     </w:p>
     <w:p>
       <w:pPr>
@@ -25464,6 +26034,118 @@
 <file path=word/numbering.xml><?xml version="1.0" encoding="utf-8"?>
 <w:numbering xmlns:wpc="http://schemas.microsoft.com/office/word/2010/wordprocessingCanvas" xmlns:cx="http://schemas.microsoft.com/office/drawing/2014/chartex" xmlns:cx1="http://schemas.microsoft.com/office/drawing/2015/9/8/chartex" xmlns:cx2="http://schemas.microsoft.com/office/drawing/2015/10/21/chartex" xmlns:cx3="http://schemas.microsoft.com/office/drawing/2016/5/9/chartex" xmlns:cx4="http://schemas.microsoft.com/office/drawing/2016/5/10/chartex" xmlns:cx5="http://schemas.microsoft.com/office/drawing/2016/5/11/chartex" xmlns:cx6="http://schemas.microsoft.com/office/drawing/2016/5/12/chartex" xmlns:cx7="http://schemas.microsoft.com/office/drawing/2016/5/13/chartex" xmlns:cx8="http://schemas.microsoft.com/office/drawing/2016/5/14/chartex" xmlns:mc="http://schemas.openxmlformats.org/markup-compatibility/2006" xmlns:aink="http://schemas.microsoft.com/office/drawing/2016/ink" xmlns:am3d="http://schemas.microsoft.com/office/drawing/2017/model3d" xmlns:o="urn:schemas-microsoft-com:office:office" xmlns:r="http://schemas.openxmlformats.org/officeDocument/2006/relationships" xmlns:m="http://schemas.openxmlformats.org/officeDocument/2006/math" xmlns:v="urn:schemas-microsoft-com:vml" xmlns:wp14="http://schemas.microsoft.com/office/word/2010/wordprocessingDrawing" xmlns:wp="http://schemas.openxmlformats.org/drawingml/2006/wordprocessingDrawing" xmlns:w10="urn:schemas-microsoft-com:office:word" xmlns:w="http://schemas.openxmlformats.org/wordprocessingml/2006/main" xmlns:w14="http://schemas.microsoft.com/office/word/2010/wordml" xmlns:w15="http://schemas.microsoft.com/office/word/2012/wordml" xmlns:w16cid="http://schemas.microsoft.com/office/word/2016/wordml/cid" xmlns:w16se="http://schemas.microsoft.com/office/word/2015/wordml/symex" xmlns:wpg="http://schemas.microsoft.com/office/word/2010/wordprocessingGroup" xmlns:wpi="http://schemas.microsoft.com/office/word/2010/wordprocessingInk" xmlns:wne="http://schemas.microsoft.com/office/word/2006/wordml" xmlns:wps="http://schemas.microsoft.com/office/word/2010/wordprocessingShape" mc:Ignorable="w14 w15 w16se w16cid wp14">
   <w:abstractNum w:abstractNumId="0" w15:restartNumberingAfterBreak="0">
+    <w:nsid w:val="039C2352"/>
+    <w:multiLevelType w:val="hybridMultilevel"/>
+    <w:tmpl w:val="A4CC9068"/>
+    <w:lvl w:ilvl="0" w:tplc="18223BC0">
+      <w:numFmt w:val="bullet"/>
+      <w:lvlText w:val="­"/>
+      <w:lvlJc w:val="left"/>
+      <w:pPr>
+        <w:ind w:left="1440" w:hanging="480"/>
+      </w:pPr>
+      <w:rPr>
+        <w:rFonts w:ascii="微軟正黑體" w:eastAsia="微軟正黑體" w:hAnsi="微軟正黑體" w:hint="eastAsia"/>
+      </w:rPr>
+    </w:lvl>
+    <w:lvl w:ilvl="1" w:tplc="04090003" w:tentative="1">
+      <w:start w:val="1"/>
+      <w:numFmt w:val="bullet"/>
+      <w:lvlText w:val=""/>
+      <w:lvlJc w:val="left"/>
+      <w:pPr>
+        <w:ind w:left="1920" w:hanging="480"/>
+      </w:pPr>
+      <w:rPr>
+        <w:rFonts w:ascii="Wingdings" w:hAnsi="Wingdings" w:hint="default"/>
+      </w:rPr>
+    </w:lvl>
+    <w:lvl w:ilvl="2" w:tplc="04090005" w:tentative="1">
+      <w:start w:val="1"/>
+      <w:numFmt w:val="bullet"/>
+      <w:lvlText w:val=""/>
+      <w:lvlJc w:val="left"/>
+      <w:pPr>
+        <w:ind w:left="2400" w:hanging="480"/>
+      </w:pPr>
+      <w:rPr>
+        <w:rFonts w:ascii="Wingdings" w:hAnsi="Wingdings" w:hint="default"/>
+      </w:rPr>
+    </w:lvl>
+    <w:lvl w:ilvl="3" w:tplc="04090001" w:tentative="1">
+      <w:start w:val="1"/>
+      <w:numFmt w:val="bullet"/>
+      <w:lvlText w:val=""/>
+      <w:lvlJc w:val="left"/>
+      <w:pPr>
+        <w:ind w:left="2880" w:hanging="480"/>
+      </w:pPr>
+      <w:rPr>
+        <w:rFonts w:ascii="Wingdings" w:hAnsi="Wingdings" w:hint="default"/>
+      </w:rPr>
+    </w:lvl>
+    <w:lvl w:ilvl="4" w:tplc="04090003" w:tentative="1">
+      <w:start w:val="1"/>
+      <w:numFmt w:val="bullet"/>
+      <w:lvlText w:val=""/>
+      <w:lvlJc w:val="left"/>
+      <w:pPr>
+        <w:ind w:left="3360" w:hanging="480"/>
+      </w:pPr>
+      <w:rPr>
+        <w:rFonts w:ascii="Wingdings" w:hAnsi="Wingdings" w:hint="default"/>
+      </w:rPr>
+    </w:lvl>
+    <w:lvl w:ilvl="5" w:tplc="04090005" w:tentative="1">
+      <w:start w:val="1"/>
+      <w:numFmt w:val="bullet"/>
+      <w:lvlText w:val=""/>
+      <w:lvlJc w:val="left"/>
+      <w:pPr>
+        <w:ind w:left="3840" w:hanging="480"/>
+      </w:pPr>
+      <w:rPr>
+        <w:rFonts w:ascii="Wingdings" w:hAnsi="Wingdings" w:hint="default"/>
+      </w:rPr>
+    </w:lvl>
+    <w:lvl w:ilvl="6" w:tplc="04090001" w:tentative="1">
+      <w:start w:val="1"/>
+      <w:numFmt w:val="bullet"/>
+      <w:lvlText w:val=""/>
+      <w:lvlJc w:val="left"/>
+      <w:pPr>
+        <w:ind w:left="4320" w:hanging="480"/>
+      </w:pPr>
+      <w:rPr>
+        <w:rFonts w:ascii="Wingdings" w:hAnsi="Wingdings" w:hint="default"/>
+      </w:rPr>
+    </w:lvl>
+    <w:lvl w:ilvl="7" w:tplc="04090003" w:tentative="1">
+      <w:start w:val="1"/>
+      <w:numFmt w:val="bullet"/>
+      <w:lvlText w:val=""/>
+      <w:lvlJc w:val="left"/>
+      <w:pPr>
+        <w:ind w:left="4800" w:hanging="480"/>
+      </w:pPr>
+      <w:rPr>
+        <w:rFonts w:ascii="Wingdings" w:hAnsi="Wingdings" w:hint="default"/>
+      </w:rPr>
+    </w:lvl>
+    <w:lvl w:ilvl="8" w:tplc="04090005" w:tentative="1">
+      <w:start w:val="1"/>
+      <w:numFmt w:val="bullet"/>
+      <w:lvlText w:val=""/>
+      <w:lvlJc w:val="left"/>
+      <w:pPr>
+        <w:ind w:left="5280" w:hanging="480"/>
+      </w:pPr>
+      <w:rPr>
+        <w:rFonts w:ascii="Wingdings" w:hAnsi="Wingdings" w:hint="default"/>
+      </w:rPr>
+    </w:lvl>
+  </w:abstractNum>
+  <w:abstractNum w:abstractNumId="1" w15:restartNumberingAfterBreak="0">
     <w:nsid w:val="05356952"/>
     <w:multiLevelType w:val="hybridMultilevel"/>
     <w:tmpl w:val="6C1CDAE2"/>
@@ -25549,7 +26231,96 @@
       </w:pPr>
     </w:lvl>
   </w:abstractNum>
-  <w:abstractNum w:abstractNumId="1" w15:restartNumberingAfterBreak="0">
+  <w:abstractNum w:abstractNumId="2" w15:restartNumberingAfterBreak="0">
+    <w:nsid w:val="13C81DBC"/>
+    <w:multiLevelType w:val="hybridMultilevel"/>
+    <w:tmpl w:val="D076C49E"/>
+    <w:lvl w:ilvl="0" w:tplc="3324687A">
+      <w:start w:val="1"/>
+      <w:numFmt w:val="upperLetter"/>
+      <w:lvlText w:val="%1."/>
+      <w:lvlJc w:val="left"/>
+      <w:pPr>
+        <w:ind w:left="840" w:hanging="480"/>
+      </w:pPr>
+      <w:rPr>
+        <w:rFonts w:hint="eastAsia"/>
+      </w:rPr>
+    </w:lvl>
+    <w:lvl w:ilvl="1" w:tplc="04090019" w:tentative="1">
+      <w:start w:val="1"/>
+      <w:numFmt w:val="ideographTraditional"/>
+      <w:lvlText w:val="%2、"/>
+      <w:lvlJc w:val="left"/>
+      <w:pPr>
+        <w:ind w:left="1320" w:hanging="480"/>
+      </w:pPr>
+    </w:lvl>
+    <w:lvl w:ilvl="2" w:tplc="0409001B" w:tentative="1">
+      <w:start w:val="1"/>
+      <w:numFmt w:val="lowerRoman"/>
+      <w:lvlText w:val="%3."/>
+      <w:lvlJc w:val="right"/>
+      <w:pPr>
+        <w:ind w:left="1800" w:hanging="480"/>
+      </w:pPr>
+    </w:lvl>
+    <w:lvl w:ilvl="3" w:tplc="0409000F" w:tentative="1">
+      <w:start w:val="1"/>
+      <w:numFmt w:val="decimal"/>
+      <w:lvlText w:val="%4."/>
+      <w:lvlJc w:val="left"/>
+      <w:pPr>
+        <w:ind w:left="2280" w:hanging="480"/>
+      </w:pPr>
+    </w:lvl>
+    <w:lvl w:ilvl="4" w:tplc="04090019" w:tentative="1">
+      <w:start w:val="1"/>
+      <w:numFmt w:val="ideographTraditional"/>
+      <w:lvlText w:val="%5、"/>
+      <w:lvlJc w:val="left"/>
+      <w:pPr>
+        <w:ind w:left="2760" w:hanging="480"/>
+      </w:pPr>
+    </w:lvl>
+    <w:lvl w:ilvl="5" w:tplc="0409001B" w:tentative="1">
+      <w:start w:val="1"/>
+      <w:numFmt w:val="lowerRoman"/>
+      <w:lvlText w:val="%6."/>
+      <w:lvlJc w:val="right"/>
+      <w:pPr>
+        <w:ind w:left="3240" w:hanging="480"/>
+      </w:pPr>
+    </w:lvl>
+    <w:lvl w:ilvl="6" w:tplc="0409000F" w:tentative="1">
+      <w:start w:val="1"/>
+      <w:numFmt w:val="decimal"/>
+      <w:lvlText w:val="%7."/>
+      <w:lvlJc w:val="left"/>
+      <w:pPr>
+        <w:ind w:left="3720" w:hanging="480"/>
+      </w:pPr>
+    </w:lvl>
+    <w:lvl w:ilvl="7" w:tplc="04090019" w:tentative="1">
+      <w:start w:val="1"/>
+      <w:numFmt w:val="ideographTraditional"/>
+      <w:lvlText w:val="%8、"/>
+      <w:lvlJc w:val="left"/>
+      <w:pPr>
+        <w:ind w:left="4200" w:hanging="480"/>
+      </w:pPr>
+    </w:lvl>
+    <w:lvl w:ilvl="8" w:tplc="0409001B" w:tentative="1">
+      <w:start w:val="1"/>
+      <w:numFmt w:val="lowerRoman"/>
+      <w:lvlText w:val="%9."/>
+      <w:lvlJc w:val="right"/>
+      <w:pPr>
+        <w:ind w:left="4680" w:hanging="480"/>
+      </w:pPr>
+    </w:lvl>
+  </w:abstractNum>
+  <w:abstractNum w:abstractNumId="3" w15:restartNumberingAfterBreak="0">
     <w:nsid w:val="14BA542E"/>
     <w:multiLevelType w:val="multilevel"/>
     <w:tmpl w:val="B88C7C26"/>
@@ -25662,7 +26433,7 @@
       </w:rPr>
     </w:lvl>
   </w:abstractNum>
-  <w:abstractNum w:abstractNumId="2" w15:restartNumberingAfterBreak="0">
+  <w:abstractNum w:abstractNumId="4" w15:restartNumberingAfterBreak="0">
     <w:nsid w:val="25F14011"/>
     <w:multiLevelType w:val="hybridMultilevel"/>
     <w:tmpl w:val="E2928C66"/>
@@ -25774,7 +26545,7 @@
       </w:rPr>
     </w:lvl>
   </w:abstractNum>
-  <w:abstractNum w:abstractNumId="3" w15:restartNumberingAfterBreak="0">
+  <w:abstractNum w:abstractNumId="5" w15:restartNumberingAfterBreak="0">
     <w:nsid w:val="29641124"/>
     <w:multiLevelType w:val="hybridMultilevel"/>
     <w:tmpl w:val="715682F2"/>
@@ -25863,7 +26634,7 @@
       </w:pPr>
     </w:lvl>
   </w:abstractNum>
-  <w:abstractNum w:abstractNumId="4" w15:restartNumberingAfterBreak="0">
+  <w:abstractNum w:abstractNumId="6" w15:restartNumberingAfterBreak="0">
     <w:nsid w:val="2EBF0CEC"/>
     <w:multiLevelType w:val="hybridMultilevel"/>
     <w:tmpl w:val="E9E0C0F8"/>
@@ -25949,7 +26720,7 @@
       </w:pPr>
     </w:lvl>
   </w:abstractNum>
-  <w:abstractNum w:abstractNumId="5" w15:restartNumberingAfterBreak="0">
+  <w:abstractNum w:abstractNumId="7" w15:restartNumberingAfterBreak="0">
     <w:nsid w:val="329704CB"/>
     <w:multiLevelType w:val="hybridMultilevel"/>
     <w:tmpl w:val="3D58CA44"/>
@@ -26060,7 +26831,7 @@
       </w:rPr>
     </w:lvl>
   </w:abstractNum>
-  <w:abstractNum w:abstractNumId="6" w15:restartNumberingAfterBreak="0">
+  <w:abstractNum w:abstractNumId="8" w15:restartNumberingAfterBreak="0">
     <w:nsid w:val="3350320C"/>
     <w:multiLevelType w:val="multilevel"/>
     <w:tmpl w:val="6B0E5B56"/>
@@ -26173,7 +26944,7 @@
       </w:rPr>
     </w:lvl>
   </w:abstractNum>
-  <w:abstractNum w:abstractNumId="7" w15:restartNumberingAfterBreak="0">
+  <w:abstractNum w:abstractNumId="9" w15:restartNumberingAfterBreak="0">
     <w:nsid w:val="33DC4BA8"/>
     <w:multiLevelType w:val="hybridMultilevel"/>
     <w:tmpl w:val="5B8A48DA"/>
@@ -26262,7 +27033,7 @@
       </w:pPr>
     </w:lvl>
   </w:abstractNum>
-  <w:abstractNum w:abstractNumId="8" w15:restartNumberingAfterBreak="0">
+  <w:abstractNum w:abstractNumId="10" w15:restartNumberingAfterBreak="0">
     <w:nsid w:val="36B2045F"/>
     <w:multiLevelType w:val="hybridMultilevel"/>
     <w:tmpl w:val="BAF01B0A"/>
@@ -26374,7 +27145,7 @@
       </w:rPr>
     </w:lvl>
   </w:abstractNum>
-  <w:abstractNum w:abstractNumId="9" w15:restartNumberingAfterBreak="0">
+  <w:abstractNum w:abstractNumId="11" w15:restartNumberingAfterBreak="0">
     <w:nsid w:val="39343D23"/>
     <w:multiLevelType w:val="hybridMultilevel"/>
     <w:tmpl w:val="D4C2CE40"/>
@@ -26460,7 +27231,7 @@
       </w:pPr>
     </w:lvl>
   </w:abstractNum>
-  <w:abstractNum w:abstractNumId="10" w15:restartNumberingAfterBreak="0">
+  <w:abstractNum w:abstractNumId="12" w15:restartNumberingAfterBreak="0">
     <w:nsid w:val="408579AB"/>
     <w:multiLevelType w:val="hybridMultilevel"/>
     <w:tmpl w:val="B56EE768"/>
@@ -26572,7 +27343,7 @@
       </w:rPr>
     </w:lvl>
   </w:abstractNum>
-  <w:abstractNum w:abstractNumId="11" w15:restartNumberingAfterBreak="0">
+  <w:abstractNum w:abstractNumId="13" w15:restartNumberingAfterBreak="0">
     <w:nsid w:val="41077723"/>
     <w:multiLevelType w:val="multilevel"/>
     <w:tmpl w:val="6B0E5B56"/>
@@ -26685,7 +27456,7 @@
       </w:rPr>
     </w:lvl>
   </w:abstractNum>
-  <w:abstractNum w:abstractNumId="12" w15:restartNumberingAfterBreak="0">
+  <w:abstractNum w:abstractNumId="14" w15:restartNumberingAfterBreak="0">
     <w:nsid w:val="46086904"/>
     <w:multiLevelType w:val="hybridMultilevel"/>
     <w:tmpl w:val="248EB640"/>
@@ -26771,7 +27542,7 @@
       </w:pPr>
     </w:lvl>
   </w:abstractNum>
-  <w:abstractNum w:abstractNumId="13" w15:restartNumberingAfterBreak="0">
+  <w:abstractNum w:abstractNumId="15" w15:restartNumberingAfterBreak="0">
     <w:nsid w:val="49423A52"/>
     <w:multiLevelType w:val="hybridMultilevel"/>
     <w:tmpl w:val="1840B144"/>
@@ -26857,7 +27628,7 @@
       </w:pPr>
     </w:lvl>
   </w:abstractNum>
-  <w:abstractNum w:abstractNumId="14" w15:restartNumberingAfterBreak="0">
+  <w:abstractNum w:abstractNumId="16" w15:restartNumberingAfterBreak="0">
     <w:nsid w:val="4F227F20"/>
     <w:multiLevelType w:val="hybridMultilevel"/>
     <w:tmpl w:val="253CE8BC"/>
@@ -26969,7 +27740,7 @@
       </w:rPr>
     </w:lvl>
   </w:abstractNum>
-  <w:abstractNum w:abstractNumId="15" w15:restartNumberingAfterBreak="0">
+  <w:abstractNum w:abstractNumId="17" w15:restartNumberingAfterBreak="0">
     <w:nsid w:val="55FB57C4"/>
     <w:multiLevelType w:val="hybridMultilevel"/>
     <w:tmpl w:val="171000E8"/>
@@ -27058,7 +27829,7 @@
       </w:pPr>
     </w:lvl>
   </w:abstractNum>
-  <w:abstractNum w:abstractNumId="16" w15:restartNumberingAfterBreak="0">
+  <w:abstractNum w:abstractNumId="18" w15:restartNumberingAfterBreak="0">
     <w:nsid w:val="689A261A"/>
     <w:multiLevelType w:val="hybridMultilevel"/>
     <w:tmpl w:val="521EBEAA"/>
@@ -27144,7 +27915,7 @@
       </w:pPr>
     </w:lvl>
   </w:abstractNum>
-  <w:abstractNum w:abstractNumId="17" w15:restartNumberingAfterBreak="0">
+  <w:abstractNum w:abstractNumId="19" w15:restartNumberingAfterBreak="0">
     <w:nsid w:val="6EDA6610"/>
     <w:multiLevelType w:val="hybridMultilevel"/>
     <w:tmpl w:val="61961630"/>
@@ -27230,7 +28001,7 @@
       </w:pPr>
     </w:lvl>
   </w:abstractNum>
-  <w:abstractNum w:abstractNumId="18" w15:restartNumberingAfterBreak="0">
+  <w:abstractNum w:abstractNumId="20" w15:restartNumberingAfterBreak="0">
     <w:nsid w:val="78EE1D41"/>
     <w:multiLevelType w:val="hybridMultilevel"/>
     <w:tmpl w:val="12828B22"/>
@@ -27320,63 +28091,69 @@
     </w:lvl>
   </w:abstractNum>
   <w:num w:numId="1">
+    <w:abstractNumId w:val="19"/>
+  </w:num>
+  <w:num w:numId="2">
+    <w:abstractNumId w:val="11"/>
+  </w:num>
+  <w:num w:numId="3">
+    <w:abstractNumId w:val="18"/>
+  </w:num>
+  <w:num w:numId="4">
+    <w:abstractNumId w:val="12"/>
+  </w:num>
+  <w:num w:numId="5">
+    <w:abstractNumId w:val="14"/>
+  </w:num>
+  <w:num w:numId="6">
+    <w:abstractNumId w:val="1"/>
+  </w:num>
+  <w:num w:numId="7">
+    <w:abstractNumId w:val="7"/>
+  </w:num>
+  <w:num w:numId="8">
+    <w:abstractNumId w:val="10"/>
+  </w:num>
+  <w:num w:numId="9">
+    <w:abstractNumId w:val="3"/>
+  </w:num>
+  <w:num w:numId="10">
+    <w:abstractNumId w:val="8"/>
+  </w:num>
+  <w:num w:numId="11">
+    <w:abstractNumId w:val="13"/>
+  </w:num>
+  <w:num w:numId="12">
+    <w:abstractNumId w:val="15"/>
+  </w:num>
+  <w:num w:numId="13">
+    <w:abstractNumId w:val="16"/>
+  </w:num>
+  <w:num w:numId="14">
+    <w:abstractNumId w:val="5"/>
+  </w:num>
+  <w:num w:numId="15">
+    <w:abstractNumId w:val="4"/>
+  </w:num>
+  <w:num w:numId="16">
+    <w:abstractNumId w:val="9"/>
+  </w:num>
+  <w:num w:numId="17">
+    <w:abstractNumId w:val="6"/>
+  </w:num>
+  <w:num w:numId="18">
+    <w:abstractNumId w:val="20"/>
+  </w:num>
+  <w:num w:numId="19">
     <w:abstractNumId w:val="17"/>
   </w:num>
-  <w:num w:numId="2">
-    <w:abstractNumId w:val="9"/>
+  <w:num w:numId="20">
+    <w:abstractNumId w:val="2"/>
   </w:num>
-  <w:num w:numId="3">
-    <w:abstractNumId w:val="16"/>
-  </w:num>
-  <w:num w:numId="4">
-    <w:abstractNumId w:val="10"/>
-  </w:num>
-  <w:num w:numId="5">
-    <w:abstractNumId w:val="12"/>
-  </w:num>
-  <w:num w:numId="6">
+  <w:num w:numId="21">
     <w:abstractNumId w:val="0"/>
   </w:num>
-  <w:num w:numId="7">
-    <w:abstractNumId w:val="5"/>
-  </w:num>
-  <w:num w:numId="8">
-    <w:abstractNumId w:val="8"/>
-  </w:num>
-  <w:num w:numId="9">
-    <w:abstractNumId w:val="1"/>
-  </w:num>
-  <w:num w:numId="10">
-    <w:abstractNumId w:val="6"/>
-  </w:num>
-  <w:num w:numId="11">
-    <w:abstractNumId w:val="11"/>
-  </w:num>
-  <w:num w:numId="12">
-    <w:abstractNumId w:val="13"/>
-  </w:num>
-  <w:num w:numId="13">
-    <w:abstractNumId w:val="14"/>
-  </w:num>
-  <w:num w:numId="14">
-    <w:abstractNumId w:val="3"/>
-  </w:num>
-  <w:num w:numId="15">
-    <w:abstractNumId w:val="2"/>
-  </w:num>
-  <w:num w:numId="16">
-    <w:abstractNumId w:val="7"/>
-  </w:num>
-  <w:num w:numId="17">
-    <w:abstractNumId w:val="4"/>
-  </w:num>
-  <w:num w:numId="18">
-    <w:abstractNumId w:val="18"/>
-  </w:num>
-  <w:num w:numId="19">
-    <w:abstractNumId w:val="15"/>
-  </w:num>
-  <w:numIdMacAtCleanup w:val="19"/>
+  <w:numIdMacAtCleanup w:val="21"/>
 </w:numbering>
 </file>
 
@@ -28588,7 +29365,7 @@
 </file>
 
 <file path=customXml/itemProps1.xml><?xml version="1.0" encoding="utf-8"?>
-<ds:datastoreItem xmlns:ds="http://schemas.openxmlformats.org/officeDocument/2006/customXml" ds:itemID="{7E5CF0E9-31DE-4CDB-A34E-E5CDC4C04EA8}">
+<ds:datastoreItem xmlns:ds="http://schemas.openxmlformats.org/officeDocument/2006/customXml" ds:itemID="{E7CA2784-C5E6-4EA6-B2B2-85D4FD252D9B}">
   <ds:schemaRefs>
     <ds:schemaRef ds:uri="http://schemas.openxmlformats.org/officeDocument/2006/bibliography"/>
   </ds:schemaRefs>

--- a/file/m.PlatformDocument.docx
+++ b/file/m.PlatformDocument.docx
@@ -4942,6 +4942,7 @@
         </w:rPr>
         <w:t xml:space="preserve">λ </w:t>
       </w:r>
+      <w:bookmarkStart w:id="12" w:name="_GoBack"/>
       <w:r>
         <w:rPr>
           <w:rFonts w:eastAsia="標楷體" w:cstheme="minorHAnsi"/>
@@ -4966,6 +4967,7 @@
         </w:rPr>
         <w:t xml:space="preserve"> http 8000</w:t>
       </w:r>
+      <w:bookmarkEnd w:id="12"/>
       <w:r>
         <w:rPr>
           <w:rFonts w:eastAsia="標楷體" w:cstheme="minorHAnsi"/>
@@ -5603,7 +5605,7 @@
           <w:rFonts w:asciiTheme="minorHAnsi" w:hAnsiTheme="minorHAnsi" w:cstheme="minorHAnsi"/>
         </w:rPr>
       </w:pPr>
-      <w:bookmarkStart w:id="12" w:name="_Toc12748009"/>
+      <w:bookmarkStart w:id="13" w:name="_Toc12748009"/>
       <w:r>
         <w:rPr>
           <w:rFonts w:asciiTheme="minorHAnsi" w:hAnsiTheme="minorHAnsi" w:cstheme="minorHAnsi"/>
@@ -5616,7 +5618,7 @@
         </w:rPr>
         <w:t>Creating users</w:t>
       </w:r>
-      <w:bookmarkEnd w:id="12"/>
+      <w:bookmarkEnd w:id="13"/>
     </w:p>
     <w:p>
       <w:pPr>
@@ -6337,7 +6339,7 @@
           <w:rFonts w:asciiTheme="minorHAnsi" w:eastAsia="標楷體" w:hAnsiTheme="minorHAnsi" w:cstheme="minorHAnsi"/>
         </w:rPr>
       </w:pPr>
-      <w:bookmarkStart w:id="13" w:name="_Toc12748010"/>
+      <w:bookmarkStart w:id="14" w:name="_Toc12748010"/>
       <w:r>
         <w:rPr>
           <w:rFonts w:asciiTheme="minorHAnsi" w:eastAsia="標楷體" w:hAnsiTheme="minorHAnsi" w:cstheme="minorHAnsi"/>
@@ -6345,7 +6347,7 @@
         <w:lastRenderedPageBreak/>
         <w:t>Project Document</w:t>
       </w:r>
-      <w:bookmarkEnd w:id="13"/>
+      <w:bookmarkEnd w:id="14"/>
     </w:p>
     <w:p>
       <w:pPr>
@@ -6358,14 +6360,14 @@
           <w:rFonts w:asciiTheme="minorHAnsi" w:hAnsiTheme="minorHAnsi" w:cstheme="minorHAnsi"/>
         </w:rPr>
       </w:pPr>
-      <w:bookmarkStart w:id="14" w:name="_Toc12748011"/>
+      <w:bookmarkStart w:id="15" w:name="_Toc12748011"/>
       <w:r>
         <w:rPr>
           <w:rFonts w:asciiTheme="minorHAnsi" w:hAnsiTheme="minorHAnsi" w:cstheme="minorHAnsi"/>
         </w:rPr>
         <w:t>GitHub</w:t>
       </w:r>
-      <w:bookmarkEnd w:id="14"/>
+      <w:bookmarkEnd w:id="15"/>
     </w:p>
     <w:p>
       <w:pPr>
@@ -6388,7 +6390,7 @@
           <w:numId w:val="10"/>
         </w:numPr>
       </w:pPr>
-      <w:bookmarkStart w:id="15" w:name="_Toc12748012"/>
+      <w:bookmarkStart w:id="16" w:name="_Toc12748012"/>
       <w:r>
         <w:t>顯示</w:t>
       </w:r>
@@ -6401,7 +6403,7 @@
       <w:r>
         <w:t>列表</w:t>
       </w:r>
-      <w:bookmarkEnd w:id="15"/>
+      <w:bookmarkEnd w:id="16"/>
     </w:p>
     <w:p>
       <w:pPr>
@@ -7570,7 +7572,7 @@
               <w:ind w:leftChars="0" w:left="0"/>
               <w:jc w:val="both"/>
               <w:rPr>
-                <w:rFonts w:eastAsia="標楷體" w:cstheme="minorHAnsi" w:hint="eastAsia"/>
+                <w:rFonts w:eastAsia="標楷體" w:cstheme="minorHAnsi"/>
                 <w:color w:val="000000" w:themeColor="text1"/>
                 <w:sz w:val="22"/>
               </w:rPr>
@@ -7984,14 +7986,14 @@
           <w:numId w:val="10"/>
         </w:numPr>
       </w:pPr>
-      <w:bookmarkStart w:id="16" w:name="_Toc12748013"/>
+      <w:bookmarkStart w:id="17" w:name="_Toc12748013"/>
       <w:r>
         <w:rPr>
           <w:rFonts w:hint="eastAsia"/>
         </w:rPr>
         <w:t>資料集</w:t>
       </w:r>
-      <w:bookmarkEnd w:id="16"/>
+      <w:bookmarkEnd w:id="17"/>
     </w:p>
     <w:p>
       <w:pPr>
@@ -8008,7 +8010,7 @@
           <w:color w:val="4472C4" w:themeColor="accent1"/>
         </w:rPr>
       </w:pPr>
-      <w:bookmarkStart w:id="17" w:name="_Toc12303203"/>
+      <w:bookmarkStart w:id="18" w:name="_Toc12303203"/>
       <w:r>
         <w:rPr>
           <w:rFonts w:eastAsia="標楷體" w:cstheme="minorHAnsi"/>
@@ -8017,7 +8019,7 @@
         </w:rPr>
         <w:t>歌手資料集</w:t>
       </w:r>
-      <w:bookmarkEnd w:id="17"/>
+      <w:bookmarkEnd w:id="18"/>
     </w:p>
     <w:tbl>
       <w:tblPr>
@@ -8327,7 +8329,7 @@
           <w:color w:val="4472C4" w:themeColor="accent1"/>
         </w:rPr>
       </w:pPr>
-      <w:bookmarkStart w:id="18" w:name="_Toc12303204"/>
+      <w:bookmarkStart w:id="19" w:name="_Toc12303204"/>
       <w:r>
         <w:rPr>
           <w:rFonts w:eastAsia="標楷體" w:cstheme="minorHAnsi" w:hint="eastAsia"/>
@@ -8335,493 +8337,6 @@
           <w:color w:val="4472C4" w:themeColor="accent1"/>
         </w:rPr>
         <w:t>專輯資料集</w:t>
-      </w:r>
-      <w:bookmarkEnd w:id="18"/>
-    </w:p>
-    <w:tbl>
-      <w:tblPr>
-        <w:tblStyle w:val="ad"/>
-        <w:tblW w:w="0" w:type="auto"/>
-        <w:tblInd w:w="426" w:type="dxa"/>
-        <w:tblLook w:val="04A0" w:firstRow="1" w:lastRow="0" w:firstColumn="1" w:lastColumn="0" w:noHBand="0" w:noVBand="1"/>
-      </w:tblPr>
-      <w:tblGrid>
-        <w:gridCol w:w="1103"/>
-        <w:gridCol w:w="1306"/>
-        <w:gridCol w:w="1418"/>
-        <w:gridCol w:w="1240"/>
-        <w:gridCol w:w="1685"/>
-        <w:gridCol w:w="1475"/>
-        <w:gridCol w:w="1099"/>
-      </w:tblGrid>
-      <w:tr>
-        <w:tc>
-          <w:tcPr>
-            <w:tcW w:w="9326" w:type="dxa"/>
-            <w:gridSpan w:val="7"/>
-            <w:tcBorders>
-              <w:top w:val="nil"/>
-              <w:left w:val="nil"/>
-              <w:bottom w:val="nil"/>
-              <w:right w:val="nil"/>
-            </w:tcBorders>
-            <w:vAlign w:val="center"/>
-          </w:tcPr>
-          <w:p>
-            <w:pPr>
-              <w:jc w:val="both"/>
-              <w:rPr>
-                <w:rFonts w:cstheme="minorHAnsi"/>
-              </w:rPr>
-            </w:pPr>
-            <w:r>
-              <w:rPr>
-                <w:rFonts w:cstheme="minorHAnsi"/>
-              </w:rPr>
-              <w:t>tracks_album.csv</w:t>
-            </w:r>
-          </w:p>
-        </w:tc>
-      </w:tr>
-      <w:tr>
-        <w:tc>
-          <w:tcPr>
-            <w:tcW w:w="9326" w:type="dxa"/>
-            <w:gridSpan w:val="7"/>
-            <w:tcBorders>
-              <w:top w:val="nil"/>
-              <w:left w:val="nil"/>
-              <w:bottom w:val="single" w:sz="4" w:space="0" w:color="auto"/>
-              <w:right w:val="nil"/>
-            </w:tcBorders>
-            <w:vAlign w:val="center"/>
-          </w:tcPr>
-          <w:p>
-            <w:pPr>
-              <w:jc w:val="both"/>
-              <w:rPr>
-                <w:rFonts w:cstheme="minorHAnsi"/>
-              </w:rPr>
-            </w:pPr>
-            <w:r>
-              <w:rPr>
-                <w:rFonts w:eastAsia="標楷體" w:cstheme="minorHAnsi"/>
-                <w:color w:val="000000"/>
-              </w:rPr>
-              <w:t>Table</w:t>
-            </w:r>
-            <w:r>
-              <w:rPr>
-                <w:rFonts w:eastAsia="標楷體" w:cstheme="minorHAnsi"/>
-                <w:color w:val="000000"/>
-              </w:rPr>
-              <w:t>名稱：</w:t>
-            </w:r>
-            <w:proofErr w:type="spellStart"/>
-            <w:r>
-              <w:rPr>
-                <w:rFonts w:cstheme="minorHAnsi"/>
-              </w:rPr>
-              <w:t>tracks_album</w:t>
-            </w:r>
-            <w:proofErr w:type="spellEnd"/>
-          </w:p>
-        </w:tc>
-      </w:tr>
-      <w:tr>
-        <w:tc>
-          <w:tcPr>
-            <w:tcW w:w="1103" w:type="dxa"/>
-            <w:tcBorders>
-              <w:top w:val="single" w:sz="4" w:space="0" w:color="auto"/>
-            </w:tcBorders>
-            <w:vAlign w:val="center"/>
-          </w:tcPr>
-          <w:p>
-            <w:pPr>
-              <w:jc w:val="both"/>
-            </w:pPr>
-            <w:r>
-              <w:t>id</w:t>
-            </w:r>
-          </w:p>
-        </w:tc>
-        <w:tc>
-          <w:tcPr>
-            <w:tcW w:w="1306" w:type="dxa"/>
-            <w:tcBorders>
-              <w:top w:val="single" w:sz="4" w:space="0" w:color="auto"/>
-            </w:tcBorders>
-            <w:vAlign w:val="center"/>
-          </w:tcPr>
-          <w:p>
-            <w:pPr>
-              <w:jc w:val="both"/>
-            </w:pPr>
-            <w:r>
-              <w:t>name</w:t>
-            </w:r>
-          </w:p>
-        </w:tc>
-        <w:tc>
-          <w:tcPr>
-            <w:tcW w:w="1418" w:type="dxa"/>
-            <w:tcBorders>
-              <w:top w:val="single" w:sz="4" w:space="0" w:color="auto"/>
-            </w:tcBorders>
-            <w:vAlign w:val="center"/>
-          </w:tcPr>
-          <w:p>
-            <w:pPr>
-              <w:widowControl/>
-              <w:jc w:val="both"/>
-              <w:rPr>
-                <w:color w:val="000000"/>
-              </w:rPr>
-            </w:pPr>
-            <w:proofErr w:type="spellStart"/>
-            <w:r>
-              <w:rPr>
-                <w:rFonts w:hint="eastAsia"/>
-                <w:color w:val="000000"/>
-              </w:rPr>
-              <w:t>preview_url</w:t>
-            </w:r>
-            <w:proofErr w:type="spellEnd"/>
-          </w:p>
-        </w:tc>
-        <w:tc>
-          <w:tcPr>
-            <w:tcW w:w="1240" w:type="dxa"/>
-            <w:tcBorders>
-              <w:top w:val="single" w:sz="4" w:space="0" w:color="auto"/>
-            </w:tcBorders>
-            <w:vAlign w:val="center"/>
-          </w:tcPr>
-          <w:p>
-            <w:pPr>
-              <w:jc w:val="both"/>
-            </w:pPr>
-            <w:proofErr w:type="spellStart"/>
-            <w:r>
-              <w:t>img_url</w:t>
-            </w:r>
-            <w:proofErr w:type="spellEnd"/>
-          </w:p>
-        </w:tc>
-        <w:tc>
-          <w:tcPr>
-            <w:tcW w:w="1685" w:type="dxa"/>
-            <w:tcBorders>
-              <w:top w:val="single" w:sz="4" w:space="0" w:color="auto"/>
-            </w:tcBorders>
-          </w:tcPr>
-          <w:p>
-            <w:pPr>
-              <w:widowControl/>
-              <w:jc w:val="both"/>
-              <w:rPr>
-                <w:color w:val="000000"/>
-              </w:rPr>
-            </w:pPr>
-            <w:proofErr w:type="spellStart"/>
-            <w:r>
-              <w:rPr>
-                <w:rFonts w:hint="eastAsia"/>
-                <w:color w:val="000000"/>
-              </w:rPr>
-              <w:t>tracks_number</w:t>
-            </w:r>
-            <w:proofErr w:type="spellEnd"/>
-          </w:p>
-        </w:tc>
-        <w:tc>
-          <w:tcPr>
-            <w:tcW w:w="1475" w:type="dxa"/>
-            <w:tcBorders>
-              <w:top w:val="single" w:sz="4" w:space="0" w:color="auto"/>
-            </w:tcBorders>
-          </w:tcPr>
-          <w:p>
-            <w:pPr>
-              <w:widowControl/>
-              <w:jc w:val="both"/>
-              <w:rPr>
-                <w:color w:val="000000"/>
-              </w:rPr>
-            </w:pPr>
-            <w:proofErr w:type="spellStart"/>
-            <w:r>
-              <w:rPr>
-                <w:rFonts w:hint="eastAsia"/>
-                <w:color w:val="000000"/>
-              </w:rPr>
-              <w:t>release_date</w:t>
-            </w:r>
-            <w:proofErr w:type="spellEnd"/>
-          </w:p>
-        </w:tc>
-        <w:tc>
-          <w:tcPr>
-            <w:tcW w:w="1099" w:type="dxa"/>
-            <w:tcBorders>
-              <w:top w:val="single" w:sz="4" w:space="0" w:color="auto"/>
-            </w:tcBorders>
-          </w:tcPr>
-          <w:p>
-            <w:pPr>
-              <w:widowControl/>
-              <w:jc w:val="both"/>
-              <w:rPr>
-                <w:color w:val="000000"/>
-              </w:rPr>
-            </w:pPr>
-            <w:proofErr w:type="spellStart"/>
-            <w:r>
-              <w:rPr>
-                <w:rFonts w:hint="eastAsia"/>
-                <w:color w:val="000000"/>
-              </w:rPr>
-              <w:t>artist_id</w:t>
-            </w:r>
-            <w:proofErr w:type="spellEnd"/>
-          </w:p>
-        </w:tc>
-      </w:tr>
-      <w:tr>
-        <w:tc>
-          <w:tcPr>
-            <w:tcW w:w="1103" w:type="dxa"/>
-            <w:tcBorders>
-              <w:bottom w:val="single" w:sz="4" w:space="0" w:color="auto"/>
-            </w:tcBorders>
-            <w:vAlign w:val="center"/>
-          </w:tcPr>
-          <w:p>
-            <w:pPr>
-              <w:jc w:val="both"/>
-              <w:rPr>
-                <w:rFonts w:eastAsia="標楷體" w:cstheme="minorHAnsi"/>
-              </w:rPr>
-            </w:pPr>
-            <w:r>
-              <w:rPr>
-                <w:rFonts w:eastAsia="標楷體" w:cstheme="minorHAnsi" w:hint="eastAsia"/>
-              </w:rPr>
-              <w:t>專輯</w:t>
-            </w:r>
-            <w:r>
-              <w:rPr>
-                <w:rFonts w:eastAsia="標楷體" w:cstheme="minorHAnsi" w:hint="eastAsia"/>
-              </w:rPr>
-              <w:t>ID</w:t>
-            </w:r>
-          </w:p>
-        </w:tc>
-        <w:tc>
-          <w:tcPr>
-            <w:tcW w:w="1306" w:type="dxa"/>
-            <w:tcBorders>
-              <w:bottom w:val="single" w:sz="4" w:space="0" w:color="auto"/>
-            </w:tcBorders>
-            <w:vAlign w:val="center"/>
-          </w:tcPr>
-          <w:p>
-            <w:pPr>
-              <w:jc w:val="both"/>
-              <w:rPr>
-                <w:rFonts w:eastAsia="標楷體" w:cstheme="minorHAnsi"/>
-              </w:rPr>
-            </w:pPr>
-            <w:r>
-              <w:rPr>
-                <w:rFonts w:eastAsia="標楷體" w:cstheme="minorHAnsi" w:hint="eastAsia"/>
-              </w:rPr>
-              <w:t>專輯名稱</w:t>
-            </w:r>
-          </w:p>
-        </w:tc>
-        <w:tc>
-          <w:tcPr>
-            <w:tcW w:w="1418" w:type="dxa"/>
-            <w:tcBorders>
-              <w:bottom w:val="single" w:sz="4" w:space="0" w:color="auto"/>
-            </w:tcBorders>
-            <w:vAlign w:val="center"/>
-          </w:tcPr>
-          <w:p>
-            <w:pPr>
-              <w:jc w:val="both"/>
-              <w:rPr>
-                <w:rFonts w:eastAsia="標楷體" w:cstheme="minorHAnsi"/>
-              </w:rPr>
-            </w:pPr>
-            <w:r>
-              <w:rPr>
-                <w:rFonts w:eastAsia="標楷體" w:cstheme="minorHAnsi" w:hint="eastAsia"/>
-              </w:rPr>
-              <w:t>專輯網址</w:t>
-            </w:r>
-          </w:p>
-        </w:tc>
-        <w:tc>
-          <w:tcPr>
-            <w:tcW w:w="1240" w:type="dxa"/>
-            <w:tcBorders>
-              <w:bottom w:val="single" w:sz="4" w:space="0" w:color="auto"/>
-            </w:tcBorders>
-            <w:vAlign w:val="center"/>
-          </w:tcPr>
-          <w:p>
-            <w:pPr>
-              <w:jc w:val="both"/>
-              <w:rPr>
-                <w:rFonts w:eastAsia="標楷體" w:cstheme="minorHAnsi"/>
-              </w:rPr>
-            </w:pPr>
-            <w:r>
-              <w:rPr>
-                <w:rFonts w:eastAsia="標楷體" w:cstheme="minorHAnsi" w:hint="eastAsia"/>
-              </w:rPr>
-              <w:t>專輯圖片</w:t>
-            </w:r>
-          </w:p>
-        </w:tc>
-        <w:tc>
-          <w:tcPr>
-            <w:tcW w:w="1685" w:type="dxa"/>
-            <w:tcBorders>
-              <w:bottom w:val="single" w:sz="4" w:space="0" w:color="auto"/>
-            </w:tcBorders>
-            <w:vAlign w:val="center"/>
-          </w:tcPr>
-          <w:p>
-            <w:pPr>
-              <w:jc w:val="both"/>
-              <w:rPr>
-                <w:rFonts w:eastAsia="標楷體" w:cstheme="minorHAnsi"/>
-              </w:rPr>
-            </w:pPr>
-            <w:r>
-              <w:rPr>
-                <w:rFonts w:eastAsia="標楷體" w:cstheme="minorHAnsi" w:hint="eastAsia"/>
-              </w:rPr>
-              <w:t>專輯歌曲數量</w:t>
-            </w:r>
-          </w:p>
-        </w:tc>
-        <w:tc>
-          <w:tcPr>
-            <w:tcW w:w="1475" w:type="dxa"/>
-            <w:tcBorders>
-              <w:bottom w:val="single" w:sz="4" w:space="0" w:color="auto"/>
-            </w:tcBorders>
-            <w:vAlign w:val="center"/>
-          </w:tcPr>
-          <w:p>
-            <w:pPr>
-              <w:jc w:val="both"/>
-              <w:rPr>
-                <w:rFonts w:eastAsia="標楷體" w:cstheme="minorHAnsi"/>
-              </w:rPr>
-            </w:pPr>
-            <w:r>
-              <w:rPr>
-                <w:rFonts w:eastAsia="標楷體" w:cstheme="minorHAnsi" w:hint="eastAsia"/>
-              </w:rPr>
-              <w:t>發行日期</w:t>
-            </w:r>
-          </w:p>
-        </w:tc>
-        <w:tc>
-          <w:tcPr>
-            <w:tcW w:w="1099" w:type="dxa"/>
-            <w:tcBorders>
-              <w:bottom w:val="single" w:sz="4" w:space="0" w:color="auto"/>
-            </w:tcBorders>
-            <w:vAlign w:val="center"/>
-          </w:tcPr>
-          <w:p>
-            <w:pPr>
-              <w:jc w:val="both"/>
-              <w:rPr>
-                <w:rFonts w:eastAsia="標楷體" w:cstheme="minorHAnsi"/>
-              </w:rPr>
-            </w:pPr>
-            <w:r>
-              <w:rPr>
-                <w:rFonts w:eastAsia="標楷體" w:cstheme="minorHAnsi" w:hint="eastAsia"/>
-              </w:rPr>
-              <w:t>歌手</w:t>
-            </w:r>
-            <w:r>
-              <w:rPr>
-                <w:rFonts w:eastAsia="標楷體" w:cstheme="minorHAnsi" w:hint="eastAsia"/>
-              </w:rPr>
-              <w:t>ID</w:t>
-            </w:r>
-          </w:p>
-        </w:tc>
-      </w:tr>
-      <w:tr>
-        <w:tc>
-          <w:tcPr>
-            <w:tcW w:w="9326" w:type="dxa"/>
-            <w:gridSpan w:val="7"/>
-            <w:tcBorders>
-              <w:left w:val="nil"/>
-              <w:bottom w:val="nil"/>
-              <w:right w:val="nil"/>
-            </w:tcBorders>
-            <w:vAlign w:val="center"/>
-          </w:tcPr>
-          <w:p>
-            <w:pPr>
-              <w:jc w:val="both"/>
-              <w:rPr>
-                <w:rFonts w:eastAsia="標楷體" w:cstheme="minorHAnsi"/>
-              </w:rPr>
-            </w:pPr>
-            <w:r>
-              <w:rPr>
-                <w:rFonts w:eastAsia="標楷體" w:cstheme="minorHAnsi"/>
-              </w:rPr>
-              <w:t>https://open.spotify.com/album/</w:t>
-            </w:r>
-            <w:r>
-              <w:rPr>
-                <w:rFonts w:eastAsia="標楷體" w:cstheme="minorHAnsi"/>
-                <w:color w:val="FF0000"/>
-              </w:rPr>
-              <w:t>22pfCAdDOgyC2JfSi5OwxT</w:t>
-            </w:r>
-          </w:p>
-        </w:tc>
-      </w:tr>
-    </w:tbl>
-    <w:p>
-      <w:pPr>
-        <w:pStyle w:val="af2"/>
-        <w:numPr>
-          <w:ilvl w:val="0"/>
-          <w:numId w:val="16"/>
-        </w:numPr>
-        <w:spacing w:beforeLines="50" w:before="180" w:afterLines="50" w:after="180"/>
-        <w:ind w:left="839" w:hanging="482"/>
-        <w:rPr>
-          <w:rFonts w:eastAsia="標楷體" w:cstheme="minorHAnsi"/>
-          <w:b/>
-          <w:color w:val="4472C4" w:themeColor="accent1"/>
-        </w:rPr>
-      </w:pPr>
-      <w:bookmarkStart w:id="19" w:name="_Toc12303205"/>
-      <w:r>
-        <w:rPr>
-          <w:rFonts w:eastAsia="標楷體" w:cstheme="minorHAnsi" w:hint="eastAsia"/>
-          <w:b/>
-          <w:color w:val="4472C4" w:themeColor="accent1"/>
-        </w:rPr>
-        <w:t>歌曲特徵資料集</w:t>
       </w:r>
       <w:bookmarkEnd w:id="19"/>
     </w:p>
@@ -8865,7 +8380,7 @@
               <w:rPr>
                 <w:rFonts w:cstheme="minorHAnsi"/>
               </w:rPr>
-              <w:t>tracks_features.csv</w:t>
+              <w:t>tracks_album.csv</w:t>
             </w:r>
           </w:p>
         </w:tc>
@@ -8909,7 +8424,7 @@
               <w:rPr>
                 <w:rFonts w:cstheme="minorHAnsi"/>
               </w:rPr>
-              <w:t>tracks_features</w:t>
+              <w:t>tracks_album</w:t>
             </w:r>
             <w:proofErr w:type="spellEnd"/>
           </w:p>
@@ -9079,6 +8594,9 @@
         <w:tc>
           <w:tcPr>
             <w:tcW w:w="1103" w:type="dxa"/>
+            <w:tcBorders>
+              <w:bottom w:val="single" w:sz="4" w:space="0" w:color="auto"/>
+            </w:tcBorders>
             <w:vAlign w:val="center"/>
           </w:tcPr>
           <w:p>
@@ -9105,6 +8623,9 @@
         <w:tc>
           <w:tcPr>
             <w:tcW w:w="1306" w:type="dxa"/>
+            <w:tcBorders>
+              <w:bottom w:val="single" w:sz="4" w:space="0" w:color="auto"/>
+            </w:tcBorders>
             <w:vAlign w:val="center"/>
           </w:tcPr>
           <w:p>
@@ -9125,6 +8646,9 @@
         <w:tc>
           <w:tcPr>
             <w:tcW w:w="1418" w:type="dxa"/>
+            <w:tcBorders>
+              <w:bottom w:val="single" w:sz="4" w:space="0" w:color="auto"/>
+            </w:tcBorders>
             <w:vAlign w:val="center"/>
           </w:tcPr>
           <w:p>
@@ -9145,6 +8669,9 @@
         <w:tc>
           <w:tcPr>
             <w:tcW w:w="1240" w:type="dxa"/>
+            <w:tcBorders>
+              <w:bottom w:val="single" w:sz="4" w:space="0" w:color="auto"/>
+            </w:tcBorders>
             <w:vAlign w:val="center"/>
           </w:tcPr>
           <w:p>
@@ -9165,6 +8692,9 @@
         <w:tc>
           <w:tcPr>
             <w:tcW w:w="1685" w:type="dxa"/>
+            <w:tcBorders>
+              <w:bottom w:val="single" w:sz="4" w:space="0" w:color="auto"/>
+            </w:tcBorders>
             <w:vAlign w:val="center"/>
           </w:tcPr>
           <w:p>
@@ -9185,6 +8715,9 @@
         <w:tc>
           <w:tcPr>
             <w:tcW w:w="1475" w:type="dxa"/>
+            <w:tcBorders>
+              <w:bottom w:val="single" w:sz="4" w:space="0" w:color="auto"/>
+            </w:tcBorders>
             <w:vAlign w:val="center"/>
           </w:tcPr>
           <w:p>
@@ -9205,6 +8738,9 @@
         <w:tc>
           <w:tcPr>
             <w:tcW w:w="1099" w:type="dxa"/>
+            <w:tcBorders>
+              <w:bottom w:val="single" w:sz="4" w:space="0" w:color="auto"/>
+            </w:tcBorders>
             <w:vAlign w:val="center"/>
           </w:tcPr>
           <w:p>
@@ -9225,6 +8761,41 @@
                 <w:rFonts w:eastAsia="標楷體" w:cstheme="minorHAnsi" w:hint="eastAsia"/>
               </w:rPr>
               <w:t>ID</w:t>
+            </w:r>
+          </w:p>
+        </w:tc>
+      </w:tr>
+      <w:tr>
+        <w:tc>
+          <w:tcPr>
+            <w:tcW w:w="9326" w:type="dxa"/>
+            <w:gridSpan w:val="7"/>
+            <w:tcBorders>
+              <w:left w:val="nil"/>
+              <w:bottom w:val="nil"/>
+              <w:right w:val="nil"/>
+            </w:tcBorders>
+            <w:vAlign w:val="center"/>
+          </w:tcPr>
+          <w:p>
+            <w:pPr>
+              <w:jc w:val="both"/>
+              <w:rPr>
+                <w:rFonts w:eastAsia="標楷體" w:cstheme="minorHAnsi"/>
+              </w:rPr>
+            </w:pPr>
+            <w:r>
+              <w:rPr>
+                <w:rFonts w:eastAsia="標楷體" w:cstheme="minorHAnsi"/>
+              </w:rPr>
+              <w:t>https://open.spotify.com/album/</w:t>
+            </w:r>
+            <w:r>
+              <w:rPr>
+                <w:rFonts w:eastAsia="標楷體" w:cstheme="minorHAnsi"/>
+                <w:color w:val="FF0000"/>
+              </w:rPr>
+              <w:t>22pfCAdDOgyC2JfSi5OwxT</w:t>
             </w:r>
           </w:p>
         </w:tc>
@@ -9245,7 +8816,438 @@
           <w:color w:val="4472C4" w:themeColor="accent1"/>
         </w:rPr>
       </w:pPr>
-      <w:bookmarkStart w:id="20" w:name="_Toc12303206"/>
+      <w:bookmarkStart w:id="20" w:name="_Toc12303205"/>
+      <w:r>
+        <w:rPr>
+          <w:rFonts w:eastAsia="標楷體" w:cstheme="minorHAnsi" w:hint="eastAsia"/>
+          <w:b/>
+          <w:color w:val="4472C4" w:themeColor="accent1"/>
+        </w:rPr>
+        <w:t>歌曲特徵資料集</w:t>
+      </w:r>
+      <w:bookmarkEnd w:id="20"/>
+    </w:p>
+    <w:tbl>
+      <w:tblPr>
+        <w:tblStyle w:val="ad"/>
+        <w:tblW w:w="0" w:type="auto"/>
+        <w:tblInd w:w="426" w:type="dxa"/>
+        <w:tblLook w:val="04A0" w:firstRow="1" w:lastRow="0" w:firstColumn="1" w:lastColumn="0" w:noHBand="0" w:noVBand="1"/>
+      </w:tblPr>
+      <w:tblGrid>
+        <w:gridCol w:w="1103"/>
+        <w:gridCol w:w="1306"/>
+        <w:gridCol w:w="1418"/>
+        <w:gridCol w:w="1240"/>
+        <w:gridCol w:w="1685"/>
+        <w:gridCol w:w="1475"/>
+        <w:gridCol w:w="1099"/>
+      </w:tblGrid>
+      <w:tr>
+        <w:tc>
+          <w:tcPr>
+            <w:tcW w:w="9326" w:type="dxa"/>
+            <w:gridSpan w:val="7"/>
+            <w:tcBorders>
+              <w:top w:val="nil"/>
+              <w:left w:val="nil"/>
+              <w:bottom w:val="nil"/>
+              <w:right w:val="nil"/>
+            </w:tcBorders>
+            <w:vAlign w:val="center"/>
+          </w:tcPr>
+          <w:p>
+            <w:pPr>
+              <w:jc w:val="both"/>
+              <w:rPr>
+                <w:rFonts w:cstheme="minorHAnsi"/>
+              </w:rPr>
+            </w:pPr>
+            <w:r>
+              <w:rPr>
+                <w:rFonts w:cstheme="minorHAnsi"/>
+              </w:rPr>
+              <w:t>tracks_features.csv</w:t>
+            </w:r>
+          </w:p>
+        </w:tc>
+      </w:tr>
+      <w:tr>
+        <w:tc>
+          <w:tcPr>
+            <w:tcW w:w="9326" w:type="dxa"/>
+            <w:gridSpan w:val="7"/>
+            <w:tcBorders>
+              <w:top w:val="nil"/>
+              <w:left w:val="nil"/>
+              <w:bottom w:val="single" w:sz="4" w:space="0" w:color="auto"/>
+              <w:right w:val="nil"/>
+            </w:tcBorders>
+            <w:vAlign w:val="center"/>
+          </w:tcPr>
+          <w:p>
+            <w:pPr>
+              <w:jc w:val="both"/>
+              <w:rPr>
+                <w:rFonts w:cstheme="minorHAnsi"/>
+              </w:rPr>
+            </w:pPr>
+            <w:r>
+              <w:rPr>
+                <w:rFonts w:eastAsia="標楷體" w:cstheme="minorHAnsi"/>
+                <w:color w:val="000000"/>
+              </w:rPr>
+              <w:t>Table</w:t>
+            </w:r>
+            <w:r>
+              <w:rPr>
+                <w:rFonts w:eastAsia="標楷體" w:cstheme="minorHAnsi"/>
+                <w:color w:val="000000"/>
+              </w:rPr>
+              <w:t>名稱：</w:t>
+            </w:r>
+            <w:proofErr w:type="spellStart"/>
+            <w:r>
+              <w:rPr>
+                <w:rFonts w:cstheme="minorHAnsi"/>
+              </w:rPr>
+              <w:t>tracks_features</w:t>
+            </w:r>
+            <w:proofErr w:type="spellEnd"/>
+          </w:p>
+        </w:tc>
+      </w:tr>
+      <w:tr>
+        <w:tc>
+          <w:tcPr>
+            <w:tcW w:w="1103" w:type="dxa"/>
+            <w:tcBorders>
+              <w:top w:val="single" w:sz="4" w:space="0" w:color="auto"/>
+            </w:tcBorders>
+            <w:vAlign w:val="center"/>
+          </w:tcPr>
+          <w:p>
+            <w:pPr>
+              <w:jc w:val="both"/>
+            </w:pPr>
+            <w:r>
+              <w:t>id</w:t>
+            </w:r>
+          </w:p>
+        </w:tc>
+        <w:tc>
+          <w:tcPr>
+            <w:tcW w:w="1306" w:type="dxa"/>
+            <w:tcBorders>
+              <w:top w:val="single" w:sz="4" w:space="0" w:color="auto"/>
+            </w:tcBorders>
+            <w:vAlign w:val="center"/>
+          </w:tcPr>
+          <w:p>
+            <w:pPr>
+              <w:jc w:val="both"/>
+            </w:pPr>
+            <w:r>
+              <w:t>name</w:t>
+            </w:r>
+          </w:p>
+        </w:tc>
+        <w:tc>
+          <w:tcPr>
+            <w:tcW w:w="1418" w:type="dxa"/>
+            <w:tcBorders>
+              <w:top w:val="single" w:sz="4" w:space="0" w:color="auto"/>
+            </w:tcBorders>
+            <w:vAlign w:val="center"/>
+          </w:tcPr>
+          <w:p>
+            <w:pPr>
+              <w:widowControl/>
+              <w:jc w:val="both"/>
+              <w:rPr>
+                <w:color w:val="000000"/>
+              </w:rPr>
+            </w:pPr>
+            <w:proofErr w:type="spellStart"/>
+            <w:r>
+              <w:rPr>
+                <w:rFonts w:hint="eastAsia"/>
+                <w:color w:val="000000"/>
+              </w:rPr>
+              <w:t>preview_url</w:t>
+            </w:r>
+            <w:proofErr w:type="spellEnd"/>
+          </w:p>
+        </w:tc>
+        <w:tc>
+          <w:tcPr>
+            <w:tcW w:w="1240" w:type="dxa"/>
+            <w:tcBorders>
+              <w:top w:val="single" w:sz="4" w:space="0" w:color="auto"/>
+            </w:tcBorders>
+            <w:vAlign w:val="center"/>
+          </w:tcPr>
+          <w:p>
+            <w:pPr>
+              <w:jc w:val="both"/>
+            </w:pPr>
+            <w:proofErr w:type="spellStart"/>
+            <w:r>
+              <w:t>img_url</w:t>
+            </w:r>
+            <w:proofErr w:type="spellEnd"/>
+          </w:p>
+        </w:tc>
+        <w:tc>
+          <w:tcPr>
+            <w:tcW w:w="1685" w:type="dxa"/>
+            <w:tcBorders>
+              <w:top w:val="single" w:sz="4" w:space="0" w:color="auto"/>
+            </w:tcBorders>
+          </w:tcPr>
+          <w:p>
+            <w:pPr>
+              <w:widowControl/>
+              <w:jc w:val="both"/>
+              <w:rPr>
+                <w:color w:val="000000"/>
+              </w:rPr>
+            </w:pPr>
+            <w:proofErr w:type="spellStart"/>
+            <w:r>
+              <w:rPr>
+                <w:rFonts w:hint="eastAsia"/>
+                <w:color w:val="000000"/>
+              </w:rPr>
+              <w:t>tracks_number</w:t>
+            </w:r>
+            <w:proofErr w:type="spellEnd"/>
+          </w:p>
+        </w:tc>
+        <w:tc>
+          <w:tcPr>
+            <w:tcW w:w="1475" w:type="dxa"/>
+            <w:tcBorders>
+              <w:top w:val="single" w:sz="4" w:space="0" w:color="auto"/>
+            </w:tcBorders>
+          </w:tcPr>
+          <w:p>
+            <w:pPr>
+              <w:widowControl/>
+              <w:jc w:val="both"/>
+              <w:rPr>
+                <w:color w:val="000000"/>
+              </w:rPr>
+            </w:pPr>
+            <w:proofErr w:type="spellStart"/>
+            <w:r>
+              <w:rPr>
+                <w:rFonts w:hint="eastAsia"/>
+                <w:color w:val="000000"/>
+              </w:rPr>
+              <w:t>release_date</w:t>
+            </w:r>
+            <w:proofErr w:type="spellEnd"/>
+          </w:p>
+        </w:tc>
+        <w:tc>
+          <w:tcPr>
+            <w:tcW w:w="1099" w:type="dxa"/>
+            <w:tcBorders>
+              <w:top w:val="single" w:sz="4" w:space="0" w:color="auto"/>
+            </w:tcBorders>
+          </w:tcPr>
+          <w:p>
+            <w:pPr>
+              <w:widowControl/>
+              <w:jc w:val="both"/>
+              <w:rPr>
+                <w:color w:val="000000"/>
+              </w:rPr>
+            </w:pPr>
+            <w:proofErr w:type="spellStart"/>
+            <w:r>
+              <w:rPr>
+                <w:rFonts w:hint="eastAsia"/>
+                <w:color w:val="000000"/>
+              </w:rPr>
+              <w:t>artist_id</w:t>
+            </w:r>
+            <w:proofErr w:type="spellEnd"/>
+          </w:p>
+        </w:tc>
+      </w:tr>
+      <w:tr>
+        <w:tc>
+          <w:tcPr>
+            <w:tcW w:w="1103" w:type="dxa"/>
+            <w:vAlign w:val="center"/>
+          </w:tcPr>
+          <w:p>
+            <w:pPr>
+              <w:jc w:val="both"/>
+              <w:rPr>
+                <w:rFonts w:eastAsia="標楷體" w:cstheme="minorHAnsi"/>
+              </w:rPr>
+            </w:pPr>
+            <w:r>
+              <w:rPr>
+                <w:rFonts w:eastAsia="標楷體" w:cstheme="minorHAnsi" w:hint="eastAsia"/>
+              </w:rPr>
+              <w:t>專輯</w:t>
+            </w:r>
+            <w:r>
+              <w:rPr>
+                <w:rFonts w:eastAsia="標楷體" w:cstheme="minorHAnsi" w:hint="eastAsia"/>
+              </w:rPr>
+              <w:t>ID</w:t>
+            </w:r>
+          </w:p>
+        </w:tc>
+        <w:tc>
+          <w:tcPr>
+            <w:tcW w:w="1306" w:type="dxa"/>
+            <w:vAlign w:val="center"/>
+          </w:tcPr>
+          <w:p>
+            <w:pPr>
+              <w:jc w:val="both"/>
+              <w:rPr>
+                <w:rFonts w:eastAsia="標楷體" w:cstheme="minorHAnsi"/>
+              </w:rPr>
+            </w:pPr>
+            <w:r>
+              <w:rPr>
+                <w:rFonts w:eastAsia="標楷體" w:cstheme="minorHAnsi" w:hint="eastAsia"/>
+              </w:rPr>
+              <w:t>專輯名稱</w:t>
+            </w:r>
+          </w:p>
+        </w:tc>
+        <w:tc>
+          <w:tcPr>
+            <w:tcW w:w="1418" w:type="dxa"/>
+            <w:vAlign w:val="center"/>
+          </w:tcPr>
+          <w:p>
+            <w:pPr>
+              <w:jc w:val="both"/>
+              <w:rPr>
+                <w:rFonts w:eastAsia="標楷體" w:cstheme="minorHAnsi"/>
+              </w:rPr>
+            </w:pPr>
+            <w:r>
+              <w:rPr>
+                <w:rFonts w:eastAsia="標楷體" w:cstheme="minorHAnsi" w:hint="eastAsia"/>
+              </w:rPr>
+              <w:t>專輯網址</w:t>
+            </w:r>
+          </w:p>
+        </w:tc>
+        <w:tc>
+          <w:tcPr>
+            <w:tcW w:w="1240" w:type="dxa"/>
+            <w:vAlign w:val="center"/>
+          </w:tcPr>
+          <w:p>
+            <w:pPr>
+              <w:jc w:val="both"/>
+              <w:rPr>
+                <w:rFonts w:eastAsia="標楷體" w:cstheme="minorHAnsi"/>
+              </w:rPr>
+            </w:pPr>
+            <w:r>
+              <w:rPr>
+                <w:rFonts w:eastAsia="標楷體" w:cstheme="minorHAnsi" w:hint="eastAsia"/>
+              </w:rPr>
+              <w:t>專輯圖片</w:t>
+            </w:r>
+          </w:p>
+        </w:tc>
+        <w:tc>
+          <w:tcPr>
+            <w:tcW w:w="1685" w:type="dxa"/>
+            <w:vAlign w:val="center"/>
+          </w:tcPr>
+          <w:p>
+            <w:pPr>
+              <w:jc w:val="both"/>
+              <w:rPr>
+                <w:rFonts w:eastAsia="標楷體" w:cstheme="minorHAnsi"/>
+              </w:rPr>
+            </w:pPr>
+            <w:r>
+              <w:rPr>
+                <w:rFonts w:eastAsia="標楷體" w:cstheme="minorHAnsi" w:hint="eastAsia"/>
+              </w:rPr>
+              <w:t>專輯歌曲數量</w:t>
+            </w:r>
+          </w:p>
+        </w:tc>
+        <w:tc>
+          <w:tcPr>
+            <w:tcW w:w="1475" w:type="dxa"/>
+            <w:vAlign w:val="center"/>
+          </w:tcPr>
+          <w:p>
+            <w:pPr>
+              <w:jc w:val="both"/>
+              <w:rPr>
+                <w:rFonts w:eastAsia="標楷體" w:cstheme="minorHAnsi"/>
+              </w:rPr>
+            </w:pPr>
+            <w:r>
+              <w:rPr>
+                <w:rFonts w:eastAsia="標楷體" w:cstheme="minorHAnsi" w:hint="eastAsia"/>
+              </w:rPr>
+              <w:t>發行日期</w:t>
+            </w:r>
+          </w:p>
+        </w:tc>
+        <w:tc>
+          <w:tcPr>
+            <w:tcW w:w="1099" w:type="dxa"/>
+            <w:vAlign w:val="center"/>
+          </w:tcPr>
+          <w:p>
+            <w:pPr>
+              <w:jc w:val="both"/>
+              <w:rPr>
+                <w:rFonts w:eastAsia="標楷體" w:cstheme="minorHAnsi"/>
+              </w:rPr>
+            </w:pPr>
+            <w:r>
+              <w:rPr>
+                <w:rFonts w:eastAsia="標楷體" w:cstheme="minorHAnsi" w:hint="eastAsia"/>
+              </w:rPr>
+              <w:t>歌手</w:t>
+            </w:r>
+            <w:r>
+              <w:rPr>
+                <w:rFonts w:eastAsia="標楷體" w:cstheme="minorHAnsi" w:hint="eastAsia"/>
+              </w:rPr>
+              <w:t>ID</w:t>
+            </w:r>
+          </w:p>
+        </w:tc>
+      </w:tr>
+    </w:tbl>
+    <w:p>
+      <w:pPr>
+        <w:pStyle w:val="af2"/>
+        <w:numPr>
+          <w:ilvl w:val="0"/>
+          <w:numId w:val="16"/>
+        </w:numPr>
+        <w:spacing w:beforeLines="50" w:before="180" w:afterLines="50" w:after="180"/>
+        <w:ind w:left="839" w:hanging="482"/>
+        <w:rPr>
+          <w:rFonts w:eastAsia="標楷體" w:cstheme="minorHAnsi"/>
+          <w:b/>
+          <w:color w:val="4472C4" w:themeColor="accent1"/>
+        </w:rPr>
+      </w:pPr>
+      <w:bookmarkStart w:id="21" w:name="_Toc12303206"/>
       <w:r>
         <w:rPr>
           <w:rFonts w:eastAsia="標楷體" w:cstheme="minorHAnsi" w:hint="eastAsia"/>
@@ -9285,7 +9287,6 @@
               <w:widowControl/>
               <w:jc w:val="both"/>
               <w:rPr>
-                <w:rFonts w:hint="eastAsia"/>
                 <w:color w:val="000000"/>
               </w:rPr>
             </w:pPr>
@@ -9594,7 +9595,6 @@
               <w:widowControl/>
               <w:jc w:val="both"/>
               <w:rPr>
-                <w:rFonts w:hint="eastAsia"/>
                 <w:color w:val="000000"/>
               </w:rPr>
             </w:pPr>
@@ -9972,7 +9972,7 @@
         </w:rPr>
         <w:t>推薦歌曲資料集</w:t>
       </w:r>
-      <w:bookmarkEnd w:id="20"/>
+      <w:bookmarkEnd w:id="21"/>
     </w:p>
     <w:tbl>
       <w:tblPr>
@@ -10473,7 +10473,7 @@
           <w:color w:val="4472C4" w:themeColor="accent1"/>
         </w:rPr>
       </w:pPr>
-      <w:bookmarkStart w:id="21" w:name="_Toc12303207"/>
+      <w:bookmarkStart w:id="22" w:name="_Toc12303207"/>
       <w:r>
         <w:rPr>
           <w:rFonts w:eastAsia="標楷體" w:cstheme="minorHAnsi" w:hint="eastAsia"/>
@@ -10482,7 +10482,7 @@
         </w:rPr>
         <w:t>調查歌曲資料集</w:t>
       </w:r>
-      <w:bookmarkEnd w:id="21"/>
+      <w:bookmarkEnd w:id="22"/>
     </w:p>
     <w:tbl>
       <w:tblPr>
@@ -10830,8 +10830,8 @@
           <w:color w:val="4472C4" w:themeColor="accent1"/>
         </w:rPr>
       </w:pPr>
-      <w:bookmarkStart w:id="22" w:name="_Toc12303208"/>
       <w:bookmarkStart w:id="23" w:name="_Hlk12533341"/>
+      <w:bookmarkStart w:id="24" w:name="_Toc12303208"/>
       <w:r>
         <w:rPr>
           <w:rFonts w:eastAsia="標楷體" w:cstheme="minorHAnsi" w:hint="eastAsia"/>
@@ -11086,7 +11086,7 @@
             <w:pPr>
               <w:jc w:val="both"/>
               <w:rPr>
-                <w:rFonts w:eastAsia="標楷體" w:cstheme="minorHAnsi" w:hint="eastAsia"/>
+                <w:rFonts w:eastAsia="標楷體" w:cstheme="minorHAnsi"/>
               </w:rPr>
             </w:pPr>
             <w:r>
@@ -11371,7 +11371,7 @@
             <w:pPr>
               <w:jc w:val="both"/>
               <w:rPr>
-                <w:rFonts w:eastAsia="標楷體" w:cstheme="minorHAnsi" w:hint="eastAsia"/>
+                <w:rFonts w:eastAsia="標楷體" w:cstheme="minorHAnsi"/>
               </w:rPr>
             </w:pPr>
             <w:r>
@@ -11596,8 +11596,6 @@
               </w:rPr>
               <w:t>混合</w:t>
             </w:r>
-            <w:bookmarkStart w:id="24" w:name="_GoBack"/>
-            <w:bookmarkEnd w:id="24"/>
             <w:r>
               <w:rPr>
                 <w:rFonts w:eastAsia="標楷體" w:cstheme="minorHAnsi" w:hint="eastAsia"/>
@@ -11851,7 +11849,7 @@
             <w:pPr>
               <w:jc w:val="both"/>
               <w:rPr>
-                <w:rFonts w:eastAsia="標楷體" w:cstheme="minorHAnsi" w:hint="eastAsia"/>
+                <w:rFonts w:eastAsia="標楷體" w:cstheme="minorHAnsi"/>
               </w:rPr>
             </w:pPr>
             <w:r>
@@ -11977,7 +11975,7 @@
             <w:pPr>
               <w:jc w:val="both"/>
               <w:rPr>
-                <w:rFonts w:eastAsia="標楷體" w:cstheme="minorHAnsi" w:hint="eastAsia"/>
+                <w:rFonts w:eastAsia="標楷體" w:cstheme="minorHAnsi"/>
               </w:rPr>
             </w:pPr>
             <w:proofErr w:type="spellStart"/>
@@ -12393,7 +12391,7 @@
             <w:pPr>
               <w:jc w:val="both"/>
               <w:rPr>
-                <w:rFonts w:eastAsia="標楷體" w:cstheme="minorHAnsi" w:hint="eastAsia"/>
+                <w:rFonts w:eastAsia="標楷體" w:cstheme="minorHAnsi"/>
               </w:rPr>
             </w:pPr>
             <w:r>
@@ -12752,7 +12750,7 @@
             <w:pPr>
               <w:jc w:val="both"/>
               <w:rPr>
-                <w:rFonts w:eastAsia="標楷體" w:cstheme="minorHAnsi" w:hint="eastAsia"/>
+                <w:rFonts w:eastAsia="標楷體" w:cstheme="minorHAnsi"/>
               </w:rPr>
             </w:pPr>
             <w:r>
@@ -13052,7 +13050,7 @@
         </w:rPr>
         <w:t>資料缺失</w:t>
       </w:r>
-      <w:bookmarkEnd w:id="22"/>
+      <w:bookmarkEnd w:id="24"/>
     </w:p>
     <w:p>
       <w:pPr>
@@ -15000,7 +14998,7 @@
         <w:spacing w:line="0" w:lineRule="atLeast"/>
         <w:ind w:leftChars="0" w:left="1440"/>
         <w:rPr>
-          <w:rFonts w:eastAsia="標楷體" w:cstheme="minorHAnsi" w:hint="eastAsia"/>
+          <w:rFonts w:eastAsia="標楷體" w:cstheme="minorHAnsi"/>
           <w:color w:val="000000" w:themeColor="text1"/>
         </w:rPr>
       </w:pPr>
@@ -22280,12 +22278,13 @@
         <w:spacing w:line="0" w:lineRule="atLeast"/>
         <w:ind w:leftChars="0" w:left="1440"/>
         <w:rPr>
-          <w:rFonts w:eastAsia="標楷體" w:cstheme="minorHAnsi" w:hint="eastAsia"/>
-        </w:rPr>
-      </w:pPr>
-      <w:r>
-        <w:rPr>
-          <w:rFonts w:eastAsia="標楷體" w:cstheme="minorHAnsi"/>
+          <w:rFonts w:eastAsia="標楷體" w:cstheme="minorHAnsi"/>
+        </w:rPr>
+      </w:pPr>
+      <w:r>
+        <w:rPr>
+          <w:rFonts w:eastAsia="標楷體" w:cstheme="minorHAnsi"/>
+          <w:noProof/>
         </w:rPr>
         <w:lastRenderedPageBreak/>
         <w:drawing>
@@ -22478,7 +22477,7 @@
         <w:spacing w:line="0" w:lineRule="atLeast"/>
         <w:ind w:leftChars="0" w:left="1920"/>
         <w:rPr>
-          <w:rFonts w:eastAsia="標楷體" w:cstheme="minorHAnsi" w:hint="eastAsia"/>
+          <w:rFonts w:eastAsia="標楷體" w:cstheme="minorHAnsi"/>
         </w:rPr>
       </w:pPr>
       <w:r>
@@ -22860,7 +22859,7 @@
         <w:spacing w:line="0" w:lineRule="atLeast"/>
         <w:ind w:leftChars="0" w:left="1920"/>
         <w:rPr>
-          <w:rFonts w:eastAsia="標楷體" w:cstheme="minorHAnsi" w:hint="eastAsia"/>
+          <w:rFonts w:eastAsia="標楷體" w:cstheme="minorHAnsi"/>
         </w:rPr>
       </w:pPr>
       <w:r>
@@ -22913,7 +22912,7 @@
         <w:spacing w:beforeLines="50" w:before="180" w:afterLines="50" w:after="180"/>
         <w:ind w:leftChars="0" w:left="839" w:hanging="482"/>
         <w:rPr>
-          <w:rFonts w:eastAsia="標楷體" w:cstheme="minorHAnsi" w:hint="eastAsia"/>
+          <w:rFonts w:eastAsia="標楷體" w:cstheme="minorHAnsi"/>
         </w:rPr>
       </w:pPr>
       <w:r>
@@ -23068,7 +23067,7 @@
         <w:pStyle w:val="a3"/>
         <w:ind w:leftChars="0" w:left="840"/>
         <w:rPr>
-          <w:rFonts w:eastAsia="標楷體" w:cstheme="minorHAnsi" w:hint="eastAsia"/>
+          <w:rFonts w:eastAsia="標楷體" w:cstheme="minorHAnsi"/>
         </w:rPr>
       </w:pPr>
     </w:p>
@@ -23132,7 +23131,7 @@
         <w:pStyle w:val="a3"/>
         <w:ind w:leftChars="0" w:left="840"/>
         <w:rPr>
-          <w:rFonts w:eastAsia="標楷體" w:cstheme="minorHAnsi" w:hint="eastAsia"/>
+          <w:rFonts w:eastAsia="標楷體" w:cstheme="minorHAnsi"/>
         </w:rPr>
       </w:pPr>
     </w:p>
@@ -23302,7 +23301,7 @@
         <w:pStyle w:val="a3"/>
         <w:ind w:leftChars="0" w:left="840"/>
         <w:rPr>
-          <w:rFonts w:eastAsia="標楷體" w:cstheme="minorHAnsi" w:hint="eastAsia"/>
+          <w:rFonts w:eastAsia="標楷體" w:cstheme="minorHAnsi"/>
         </w:rPr>
       </w:pPr>
     </w:p>
@@ -23480,7 +23479,7 @@
         <w:pStyle w:val="a3"/>
         <w:ind w:leftChars="0" w:left="840"/>
         <w:rPr>
-          <w:rFonts w:eastAsia="標楷體" w:cstheme="minorHAnsi" w:hint="eastAsia"/>
+          <w:rFonts w:eastAsia="標楷體" w:cstheme="minorHAnsi"/>
         </w:rPr>
       </w:pPr>
     </w:p>
@@ -23606,7 +23605,7 @@
         <w:pStyle w:val="a3"/>
         <w:ind w:leftChars="0" w:left="840"/>
         <w:rPr>
-          <w:rFonts w:eastAsia="標楷體" w:cstheme="minorHAnsi" w:hint="eastAsia"/>
+          <w:rFonts w:eastAsia="標楷體" w:cstheme="minorHAnsi"/>
         </w:rPr>
       </w:pPr>
     </w:p>
@@ -23646,7 +23645,7 @@
         <w:pStyle w:val="a3"/>
         <w:ind w:leftChars="0" w:left="840"/>
         <w:rPr>
-          <w:rFonts w:eastAsia="標楷體" w:cstheme="minorHAnsi" w:hint="eastAsia"/>
+          <w:rFonts w:eastAsia="標楷體" w:cstheme="minorHAnsi"/>
         </w:rPr>
       </w:pPr>
     </w:p>
@@ -23910,9 +23909,6 @@
       <w:pPr>
         <w:pStyle w:val="a3"/>
         <w:ind w:leftChars="0" w:left="840"/>
-        <w:rPr>
-          <w:rFonts w:hint="eastAsia"/>
-        </w:rPr>
       </w:pPr>
       <w:r>
         <w:rPr>
@@ -24184,7 +24180,7 @@
         <w:spacing w:line="0" w:lineRule="atLeast"/>
         <w:ind w:leftChars="400" w:left="960" w:firstLine="480"/>
         <w:rPr>
-          <w:rFonts w:eastAsia="標楷體" w:cstheme="minorHAnsi" w:hint="eastAsia"/>
+          <w:rFonts w:eastAsia="標楷體" w:cstheme="minorHAnsi"/>
           <w:color w:val="000000" w:themeColor="text1"/>
         </w:rPr>
       </w:pPr>
@@ -24896,6 +24892,7 @@
       <w:r>
         <w:rPr>
           <w:rFonts w:eastAsia="標楷體" w:cstheme="minorHAnsi"/>
+          <w:noProof/>
           <w:color w:val="000000" w:themeColor="text1"/>
         </w:rPr>
         <w:drawing>
@@ -25258,6 +25255,7 @@
       <w:r>
         <w:rPr>
           <w:rFonts w:eastAsia="標楷體" w:cstheme="minorHAnsi"/>
+          <w:noProof/>
           <w:color w:val="000000" w:themeColor="text1"/>
         </w:rPr>
         <w:drawing>
@@ -25389,7 +25387,7 @@
         <w:spacing w:line="0" w:lineRule="atLeast"/>
         <w:ind w:leftChars="0" w:left="960"/>
         <w:rPr>
-          <w:rFonts w:eastAsia="標楷體" w:cstheme="minorHAnsi" w:hint="eastAsia"/>
+          <w:rFonts w:eastAsia="標楷體" w:cstheme="minorHAnsi"/>
           <w:color w:val="000000" w:themeColor="text1"/>
         </w:rPr>
       </w:pPr>
@@ -25540,6 +25538,7 @@
       <w:r>
         <w:rPr>
           <w:rFonts w:eastAsia="標楷體" w:cstheme="minorHAnsi"/>
+          <w:noProof/>
           <w:color w:val="000000" w:themeColor="text1"/>
         </w:rPr>
         <w:drawing>
@@ -25833,7 +25832,7 @@
         <w:spacing w:line="0" w:lineRule="atLeast"/>
         <w:ind w:left="960"/>
         <w:rPr>
-          <w:rFonts w:eastAsia="標楷體" w:hint="eastAsia"/>
+          <w:rFonts w:eastAsia="標楷體"/>
           <w:bCs/>
           <w:color w:val="000000" w:themeColor="text1"/>
         </w:rPr>
@@ -25930,13 +25929,1376 @@
     </w:p>
     <w:p>
       <w:pPr>
-        <w:spacing w:line="0" w:lineRule="atLeast"/>
-        <w:ind w:left="960"/>
+        <w:pStyle w:val="a3"/>
+        <w:numPr>
+          <w:ilvl w:val="0"/>
+          <w:numId w:val="14"/>
+        </w:numPr>
+        <w:spacing w:beforeLines="50" w:before="180" w:afterLines="50" w:after="180" w:line="0" w:lineRule="atLeast"/>
+        <w:ind w:leftChars="0"/>
+        <w:rPr>
+          <w:rFonts w:eastAsia="標楷體" w:cstheme="minorHAnsi"/>
+          <w:b/>
+          <w:color w:val="000000" w:themeColor="text1"/>
+        </w:rPr>
+      </w:pPr>
+      <w:r>
         <w:rPr>
           <w:rFonts w:eastAsia="標楷體" w:cstheme="minorHAnsi" w:hint="eastAsia"/>
-          <w:color w:val="000000" w:themeColor="text1"/>
-        </w:rPr>
-      </w:pPr>
+          <w:b/>
+          <w:color w:val="000000" w:themeColor="text1"/>
+        </w:rPr>
+        <w:t>【錯誤解決】</w:t>
+      </w:r>
+      <w:r>
+        <w:rPr>
+          <w:rFonts w:eastAsia="標楷體" w:cstheme="minorHAnsi" w:hint="eastAsia"/>
+          <w:b/>
+          <w:color w:val="000000" w:themeColor="text1"/>
+        </w:rPr>
+        <w:t>無法連接</w:t>
+      </w:r>
+      <w:r>
+        <w:rPr>
+          <w:rFonts w:eastAsia="標楷體" w:cstheme="minorHAnsi" w:hint="eastAsia"/>
+          <w:b/>
+          <w:color w:val="000000" w:themeColor="text1"/>
+        </w:rPr>
+        <w:t>MySQL</w:t>
+      </w:r>
+    </w:p>
+    <w:p>
+      <w:pPr>
+        <w:pStyle w:val="a3"/>
+        <w:spacing w:beforeLines="50" w:before="180" w:line="0" w:lineRule="atLeast"/>
+        <w:ind w:leftChars="0" w:left="958"/>
+        <w:rPr>
+          <w:rFonts w:eastAsia="標楷體" w:cstheme="minorHAnsi"/>
+          <w:color w:val="000000" w:themeColor="text1"/>
+        </w:rPr>
+      </w:pPr>
+      <w:r>
+        <w:rPr>
+          <w:rFonts w:eastAsia="標楷體" w:cstheme="minorHAnsi" w:hint="eastAsia"/>
+          <w:color w:val="000000" w:themeColor="text1"/>
+        </w:rPr>
+        <w:t>錯誤畫面：</w:t>
+      </w:r>
+    </w:p>
+    <w:p>
+      <w:pPr>
+        <w:pStyle w:val="a3"/>
+        <w:spacing w:beforeLines="50" w:before="180" w:afterLines="50" w:after="180" w:line="0" w:lineRule="atLeast"/>
+        <w:ind w:leftChars="0" w:left="960"/>
+        <w:rPr>
+          <w:rFonts w:eastAsia="標楷體" w:cstheme="minorHAnsi"/>
+          <w:b/>
+          <w:color w:val="000000" w:themeColor="text1"/>
+        </w:rPr>
+      </w:pPr>
+      <w:r>
+        <w:drawing>
+          <wp:inline distT="0" distB="0" distL="0" distR="0" wp14:anchorId="75CFD34E" wp14:editId="54C2FE3F">
+            <wp:extent cx="4410075" cy="1422909"/>
+            <wp:effectExtent l="0" t="0" r="0" b="6350"/>
+            <wp:docPr id="37" name="圖片 37"/>
+            <wp:cNvGraphicFramePr>
+              <a:graphicFrameLocks xmlns:a="http://schemas.openxmlformats.org/drawingml/2006/main" noChangeAspect="1"/>
+            </wp:cNvGraphicFramePr>
+            <a:graphic xmlns:a="http://schemas.openxmlformats.org/drawingml/2006/main">
+              <a:graphicData uri="http://schemas.openxmlformats.org/drawingml/2006/picture">
+                <pic:pic xmlns:pic="http://schemas.openxmlformats.org/drawingml/2006/picture">
+                  <pic:nvPicPr>
+                    <pic:cNvPr id="1" name=""/>
+                    <pic:cNvPicPr/>
+                  </pic:nvPicPr>
+                  <pic:blipFill rotWithShape="1">
+                    <a:blip r:embed="rId53"/>
+                    <a:srcRect r="1266" b="5625"/>
+                    <a:stretch/>
+                  </pic:blipFill>
+                  <pic:spPr bwMode="auto">
+                    <a:xfrm>
+                      <a:off x="0" y="0"/>
+                      <a:ext cx="4446732" cy="1434736"/>
+                    </a:xfrm>
+                    <a:prstGeom prst="rect">
+                      <a:avLst/>
+                    </a:prstGeom>
+                    <a:ln>
+                      <a:noFill/>
+                    </a:ln>
+                    <a:extLst>
+                      <a:ext uri="{53640926-AAD7-44D8-BBD7-CCE9431645EC}">
+                        <a14:shadowObscured xmlns:a14="http://schemas.microsoft.com/office/drawing/2010/main"/>
+                      </a:ext>
+                    </a:extLst>
+                  </pic:spPr>
+                </pic:pic>
+              </a:graphicData>
+            </a:graphic>
+          </wp:inline>
+        </w:drawing>
+      </w:r>
+    </w:p>
+    <w:p>
+      <w:pPr>
+        <w:pStyle w:val="a3"/>
+        <w:spacing w:beforeLines="50" w:before="180" w:line="0" w:lineRule="atLeast"/>
+        <w:ind w:leftChars="0" w:left="958"/>
+        <w:rPr>
+          <w:rFonts w:eastAsia="標楷體" w:cstheme="minorHAnsi"/>
+          <w:color w:val="000000" w:themeColor="text1"/>
+        </w:rPr>
+      </w:pPr>
+      <w:r>
+        <w:rPr>
+          <w:rFonts w:eastAsia="標楷體" w:cstheme="minorHAnsi" w:hint="eastAsia"/>
+          <w:color w:val="000000" w:themeColor="text1"/>
+        </w:rPr>
+        <w:t>教學網址：</w:t>
+      </w:r>
+      <w:hyperlink r:id="rId54" w:history="1">
+        <w:r>
+          <w:rPr>
+            <w:rStyle w:val="a4"/>
+            <w:rFonts w:eastAsia="標楷體" w:cstheme="minorHAnsi"/>
+          </w:rPr>
+          <w:t>https://blog.csdn.net/qq_30346413/article/details/84960100</w:t>
+        </w:r>
+      </w:hyperlink>
+    </w:p>
+    <w:p>
+      <w:pPr>
+        <w:pStyle w:val="a3"/>
+        <w:numPr>
+          <w:ilvl w:val="0"/>
+          <w:numId w:val="25"/>
+        </w:numPr>
+        <w:spacing w:beforeLines="50" w:before="180" w:line="0" w:lineRule="atLeast"/>
+        <w:ind w:leftChars="0"/>
+        <w:rPr>
+          <w:rFonts w:eastAsia="標楷體" w:cstheme="minorHAnsi"/>
+          <w:color w:val="000000" w:themeColor="text1"/>
+        </w:rPr>
+      </w:pPr>
+      <w:r>
+        <w:rPr>
+          <w:rFonts w:eastAsia="標楷體" w:cstheme="minorHAnsi" w:hint="eastAsia"/>
+          <w:color w:val="000000" w:themeColor="text1"/>
+        </w:rPr>
+        <w:t>找到</w:t>
+      </w:r>
+      <w:proofErr w:type="spellStart"/>
+      <w:r>
+        <w:rPr>
+          <w:rFonts w:eastAsia="標楷體" w:cstheme="minorHAnsi" w:hint="eastAsia"/>
+          <w:color w:val="000000" w:themeColor="text1"/>
+        </w:rPr>
+        <w:t>mysql</w:t>
+      </w:r>
+      <w:proofErr w:type="spellEnd"/>
+      <w:r>
+        <w:rPr>
+          <w:rFonts w:eastAsia="標楷體" w:cstheme="minorHAnsi" w:hint="eastAsia"/>
+          <w:color w:val="000000" w:themeColor="text1"/>
+        </w:rPr>
+        <w:t>的</w:t>
+      </w:r>
+      <w:r>
+        <w:rPr>
+          <w:rFonts w:eastAsia="標楷體" w:cstheme="minorHAnsi" w:hint="eastAsia"/>
+          <w:color w:val="000000" w:themeColor="text1"/>
+        </w:rPr>
+        <w:t>data</w:t>
+      </w:r>
+      <w:r>
+        <w:rPr>
+          <w:rFonts w:eastAsia="標楷體" w:cstheme="minorHAnsi" w:hint="eastAsia"/>
+          <w:color w:val="000000" w:themeColor="text1"/>
+        </w:rPr>
+        <w:t>文件夾，將</w:t>
+      </w:r>
+      <w:r>
+        <w:rPr>
+          <w:rFonts w:eastAsia="標楷體" w:cstheme="minorHAnsi" w:hint="eastAsia"/>
+          <w:color w:val="000000" w:themeColor="text1"/>
+        </w:rPr>
+        <w:t>data</w:t>
+      </w:r>
+      <w:r>
+        <w:rPr>
+          <w:rFonts w:eastAsia="標楷體" w:cstheme="minorHAnsi" w:hint="eastAsia"/>
+          <w:color w:val="000000" w:themeColor="text1"/>
+        </w:rPr>
+        <w:t>進行備份，一定要備份！</w:t>
+      </w:r>
+    </w:p>
+    <w:p>
+      <w:pPr>
+        <w:spacing w:beforeLines="50" w:before="180" w:line="0" w:lineRule="atLeast"/>
+        <w:ind w:left="1438"/>
+        <w:rPr>
+          <w:rFonts w:eastAsia="標楷體" w:cstheme="minorHAnsi" w:hint="eastAsia"/>
+          <w:color w:val="000000" w:themeColor="text1"/>
+        </w:rPr>
+      </w:pPr>
+      <w:r>
+        <w:rPr>
+          <w:rFonts w:eastAsia="標楷體" w:cstheme="minorHAnsi" w:hint="eastAsia"/>
+          <w:color w:val="000000" w:themeColor="text1"/>
+        </w:rPr>
+        <w:t>(</w:t>
+      </w:r>
+      <w:r>
+        <w:rPr>
+          <w:rFonts w:eastAsia="標楷體" w:cstheme="minorHAnsi" w:hint="eastAsia"/>
+          <w:color w:val="000000" w:themeColor="text1"/>
+        </w:rPr>
+        <w:t>data</w:t>
+      </w:r>
+      <w:r>
+        <w:rPr>
+          <w:rFonts w:eastAsia="標楷體" w:cstheme="minorHAnsi" w:hint="eastAsia"/>
+          <w:color w:val="000000" w:themeColor="text1"/>
+        </w:rPr>
+        <w:t>文件夾路徑可以在</w:t>
+      </w:r>
+      <w:proofErr w:type="spellStart"/>
+      <w:r>
+        <w:rPr>
+          <w:rFonts w:eastAsia="標楷體" w:cstheme="minorHAnsi" w:hint="eastAsia"/>
+          <w:color w:val="000000" w:themeColor="text1"/>
+        </w:rPr>
+        <w:t>mysql</w:t>
+      </w:r>
+      <w:proofErr w:type="spellEnd"/>
+      <w:r>
+        <w:rPr>
+          <w:rFonts w:eastAsia="標楷體" w:cstheme="minorHAnsi" w:hint="eastAsia"/>
+          <w:color w:val="000000" w:themeColor="text1"/>
+        </w:rPr>
+        <w:t>安裝目錄的</w:t>
+      </w:r>
+      <w:r>
+        <w:rPr>
+          <w:rFonts w:eastAsia="標楷體" w:cstheme="minorHAnsi" w:hint="eastAsia"/>
+          <w:color w:val="000000" w:themeColor="text1"/>
+        </w:rPr>
+        <w:t>my.ini</w:t>
+      </w:r>
+      <w:r>
+        <w:rPr>
+          <w:rFonts w:eastAsia="標楷體" w:cstheme="minorHAnsi" w:hint="eastAsia"/>
+          <w:color w:val="000000" w:themeColor="text1"/>
+        </w:rPr>
+        <w:t>文件中搜索</w:t>
+      </w:r>
+      <w:proofErr w:type="spellStart"/>
+      <w:r>
+        <w:rPr>
+          <w:rFonts w:eastAsia="標楷體" w:cstheme="minorHAnsi" w:hint="eastAsia"/>
+          <w:color w:val="000000" w:themeColor="text1"/>
+        </w:rPr>
+        <w:t>datadir</w:t>
+      </w:r>
+      <w:proofErr w:type="spellEnd"/>
+      <w:r>
+        <w:rPr>
+          <w:rFonts w:eastAsia="標楷體" w:cstheme="minorHAnsi" w:hint="eastAsia"/>
+          <w:color w:val="000000" w:themeColor="text1"/>
+        </w:rPr>
+        <w:t>找到</w:t>
+      </w:r>
+      <w:r>
+        <w:rPr>
+          <w:rFonts w:eastAsia="標楷體" w:cstheme="minorHAnsi" w:hint="eastAsia"/>
+          <w:color w:val="000000" w:themeColor="text1"/>
+        </w:rPr>
+        <w:t>)</w:t>
+      </w:r>
+    </w:p>
+    <w:p>
+      <w:pPr>
+        <w:pStyle w:val="a3"/>
+        <w:spacing w:beforeLines="50" w:before="180" w:line="0" w:lineRule="atLeast"/>
+        <w:ind w:leftChars="0" w:left="1436" w:firstLine="2"/>
+        <w:rPr>
+          <w:rFonts w:eastAsia="標楷體" w:cstheme="minorHAnsi"/>
+          <w:color w:val="000000" w:themeColor="text1"/>
+          <w:shd w:val="pct15" w:color="auto" w:fill="FFFFFF"/>
+        </w:rPr>
+      </w:pPr>
+      <w:r>
+        <w:rPr>
+          <w:rFonts w:eastAsia="標楷體" w:cstheme="minorHAnsi"/>
+          <w:color w:val="000000" w:themeColor="text1"/>
+          <w:shd w:val="pct15" w:color="auto" w:fill="FFFFFF"/>
+        </w:rPr>
+        <w:t>C:\ProgramData\MySQL\MySQL Server 8.0\Data</w:t>
+      </w:r>
+    </w:p>
+    <w:p>
+      <w:pPr>
+        <w:pStyle w:val="a3"/>
+        <w:spacing w:beforeLines="50" w:before="180" w:line="0" w:lineRule="atLeast"/>
+        <w:ind w:leftChars="0" w:left="958"/>
+        <w:rPr>
+          <w:rFonts w:eastAsia="標楷體" w:cstheme="minorHAnsi" w:hint="eastAsia"/>
+          <w:color w:val="000000" w:themeColor="text1"/>
+        </w:rPr>
+      </w:pPr>
+      <w:r>
+        <w:rPr>
+          <w:rFonts w:eastAsia="標楷體" w:cstheme="minorHAnsi"/>
+          <w:color w:val="000000" w:themeColor="text1"/>
+        </w:rPr>
+        <w:lastRenderedPageBreak/>
+        <w:tab/>
+      </w:r>
+      <w:r>
+        <w:rPr>
+          <w:rFonts w:eastAsia="標楷體" w:cstheme="minorHAnsi"/>
+          <w:color w:val="000000" w:themeColor="text1"/>
+        </w:rPr>
+        <w:tab/>
+      </w:r>
+      <w:r>
+        <w:rPr>
+          <w:rFonts w:eastAsia="標楷體" w:cstheme="minorHAnsi"/>
+          <w:color w:val="000000" w:themeColor="text1"/>
+          <w:shd w:val="pct15" w:color="auto" w:fill="FFFFFF"/>
+        </w:rPr>
+        <w:drawing>
+          <wp:inline distT="0" distB="0" distL="0" distR="0" wp14:anchorId="67E93637" wp14:editId="78D1D3B6">
+            <wp:extent cx="2667372" cy="1381318"/>
+            <wp:effectExtent l="0" t="0" r="0" b="9525"/>
+            <wp:docPr id="46" name="圖片 46"/>
+            <wp:cNvGraphicFramePr>
+              <a:graphicFrameLocks xmlns:a="http://schemas.openxmlformats.org/drawingml/2006/main" noChangeAspect="1"/>
+            </wp:cNvGraphicFramePr>
+            <a:graphic xmlns:a="http://schemas.openxmlformats.org/drawingml/2006/main">
+              <a:graphicData uri="http://schemas.openxmlformats.org/drawingml/2006/picture">
+                <pic:pic xmlns:pic="http://schemas.openxmlformats.org/drawingml/2006/picture">
+                  <pic:nvPicPr>
+                    <pic:cNvPr id="1" name=""/>
+                    <pic:cNvPicPr/>
+                  </pic:nvPicPr>
+                  <pic:blipFill>
+                    <a:blip r:embed="rId55"/>
+                    <a:stretch>
+                      <a:fillRect/>
+                    </a:stretch>
+                  </pic:blipFill>
+                  <pic:spPr>
+                    <a:xfrm>
+                      <a:off x="0" y="0"/>
+                      <a:ext cx="2667372" cy="1381318"/>
+                    </a:xfrm>
+                    <a:prstGeom prst="rect">
+                      <a:avLst/>
+                    </a:prstGeom>
+                  </pic:spPr>
+                </pic:pic>
+              </a:graphicData>
+            </a:graphic>
+          </wp:inline>
+        </w:drawing>
+      </w:r>
+    </w:p>
+    <w:p>
+      <w:pPr>
+        <w:pStyle w:val="a3"/>
+        <w:numPr>
+          <w:ilvl w:val="0"/>
+          <w:numId w:val="25"/>
+        </w:numPr>
+        <w:spacing w:beforeLines="50" w:before="180" w:line="0" w:lineRule="atLeast"/>
+        <w:ind w:leftChars="0"/>
+        <w:rPr>
+          <w:rFonts w:eastAsia="標楷體" w:cstheme="minorHAnsi"/>
+          <w:color w:val="000000" w:themeColor="text1"/>
+        </w:rPr>
+      </w:pPr>
+      <w:r>
+        <w:rPr>
+          <w:rFonts w:eastAsia="標楷體" w:cstheme="minorHAnsi" w:hint="eastAsia"/>
+          <w:color w:val="000000" w:themeColor="text1"/>
+        </w:rPr>
+        <w:t>透</w:t>
+      </w:r>
+      <w:r>
+        <w:rPr>
+          <w:rFonts w:eastAsia="標楷體" w:cstheme="minorHAnsi" w:hint="eastAsia"/>
+          <w:color w:val="000000" w:themeColor="text1"/>
+        </w:rPr>
+        <w:t>過</w:t>
+      </w:r>
+      <w:proofErr w:type="spellStart"/>
+      <w:r>
+        <w:rPr>
+          <w:rFonts w:eastAsia="標楷體" w:cstheme="minorHAnsi" w:hint="eastAsia"/>
+          <w:color w:val="000000" w:themeColor="text1"/>
+        </w:rPr>
+        <w:t>c</w:t>
+      </w:r>
+      <w:r>
+        <w:rPr>
+          <w:rFonts w:eastAsia="標楷體" w:cstheme="minorHAnsi"/>
+          <w:color w:val="000000" w:themeColor="text1"/>
+        </w:rPr>
+        <w:t>md</w:t>
+      </w:r>
+      <w:proofErr w:type="spellEnd"/>
+      <w:r>
+        <w:rPr>
+          <w:rFonts w:eastAsia="標楷體" w:cstheme="minorHAnsi" w:hint="eastAsia"/>
+          <w:color w:val="000000" w:themeColor="text1"/>
+        </w:rPr>
+        <w:t>系統</w:t>
+      </w:r>
+      <w:r>
+        <w:rPr>
+          <w:rFonts w:eastAsia="標楷體" w:cstheme="minorHAnsi" w:hint="eastAsia"/>
+          <w:color w:val="000000" w:themeColor="text1"/>
+        </w:rPr>
+        <w:t>管理員</w:t>
+      </w:r>
+      <w:r>
+        <w:rPr>
+          <w:rFonts w:eastAsia="標楷體" w:cstheme="minorHAnsi" w:hint="eastAsia"/>
+          <w:color w:val="000000" w:themeColor="text1"/>
+        </w:rPr>
+        <w:t>身分</w:t>
+      </w:r>
+      <w:r>
+        <w:rPr>
+          <w:rFonts w:eastAsia="標楷體" w:cstheme="minorHAnsi" w:hint="eastAsia"/>
+          <w:color w:val="000000" w:themeColor="text1"/>
+        </w:rPr>
+        <w:t>許可權在</w:t>
+      </w:r>
+      <w:proofErr w:type="spellStart"/>
+      <w:r>
+        <w:rPr>
+          <w:rFonts w:eastAsia="標楷體" w:cstheme="minorHAnsi"/>
+          <w:color w:val="000000" w:themeColor="text1"/>
+        </w:rPr>
+        <w:t>mysql</w:t>
+      </w:r>
+      <w:proofErr w:type="spellEnd"/>
+      <w:r>
+        <w:rPr>
+          <w:rFonts w:eastAsia="標楷體" w:cstheme="minorHAnsi" w:hint="eastAsia"/>
+          <w:color w:val="000000" w:themeColor="text1"/>
+        </w:rPr>
+        <w:t>的</w:t>
+      </w:r>
+      <w:r>
+        <w:rPr>
+          <w:rFonts w:eastAsia="標楷體" w:cstheme="minorHAnsi"/>
+          <w:color w:val="000000" w:themeColor="text1"/>
+        </w:rPr>
+        <w:t>bin</w:t>
+      </w:r>
+      <w:r>
+        <w:rPr>
+          <w:rFonts w:eastAsia="標楷體" w:cstheme="minorHAnsi" w:hint="eastAsia"/>
+          <w:color w:val="000000" w:themeColor="text1"/>
+        </w:rPr>
+        <w:t>目錄執行如下命令：</w:t>
+      </w:r>
+    </w:p>
+    <w:p>
+      <w:pPr>
+        <w:pStyle w:val="a3"/>
+        <w:spacing w:beforeLines="50" w:before="180" w:line="0" w:lineRule="atLeast"/>
+        <w:ind w:leftChars="0" w:left="1438" w:firstLine="2"/>
+        <w:rPr>
+          <w:rFonts w:eastAsia="標楷體" w:cstheme="minorHAnsi"/>
+          <w:color w:val="000000" w:themeColor="text1"/>
+          <w:shd w:val="pct15" w:color="auto" w:fill="FFFFFF"/>
+        </w:rPr>
+      </w:pPr>
+      <w:r>
+        <w:rPr>
+          <w:rFonts w:eastAsia="標楷體" w:cstheme="minorHAnsi"/>
+          <w:color w:val="000000" w:themeColor="text1"/>
+          <w:shd w:val="pct15" w:color="auto" w:fill="FFFFFF"/>
+        </w:rPr>
+        <w:t>C:\Program Files\MySQL\MySQL Server 8.0\bin</w:t>
+      </w:r>
+    </w:p>
+    <w:p>
+      <w:pPr>
+        <w:pStyle w:val="a3"/>
+        <w:numPr>
+          <w:ilvl w:val="0"/>
+          <w:numId w:val="25"/>
+        </w:numPr>
+        <w:spacing w:beforeLines="50" w:before="180" w:line="0" w:lineRule="atLeast"/>
+        <w:ind w:leftChars="0"/>
+        <w:rPr>
+          <w:rFonts w:eastAsia="標楷體" w:cstheme="minorHAnsi" w:hint="eastAsia"/>
+          <w:color w:val="000000" w:themeColor="text1"/>
+        </w:rPr>
+      </w:pPr>
+      <w:r>
+        <w:rPr>
+          <w:rFonts w:eastAsia="標楷體" w:cstheme="minorHAnsi" w:hint="eastAsia"/>
+          <w:color w:val="000000" w:themeColor="text1"/>
+        </w:rPr>
+        <w:t>指令步驟：</w:t>
+      </w:r>
+    </w:p>
+    <w:p>
+      <w:pPr>
+        <w:pStyle w:val="a3"/>
+        <w:numPr>
+          <w:ilvl w:val="0"/>
+          <w:numId w:val="22"/>
+        </w:numPr>
+        <w:spacing w:beforeLines="50" w:before="180" w:line="0" w:lineRule="atLeast"/>
+        <w:ind w:leftChars="0"/>
+        <w:rPr>
+          <w:rFonts w:eastAsia="標楷體" w:cstheme="minorHAnsi"/>
+          <w:color w:val="000000" w:themeColor="text1"/>
+        </w:rPr>
+      </w:pPr>
+      <w:r>
+        <w:rPr>
+          <w:rFonts w:eastAsia="標楷體" w:cstheme="minorHAnsi"/>
+          <w:noProof/>
+          <w:color w:val="000000" w:themeColor="text1"/>
+        </w:rPr>
+        <mc:AlternateContent>
+          <mc:Choice Requires="wps">
+            <w:drawing>
+              <wp:anchor distT="0" distB="0" distL="114300" distR="114300" simplePos="0" relativeHeight="251686912" behindDoc="0" locked="0" layoutInCell="1" allowOverlap="1" wp14:anchorId="544290B3" wp14:editId="35E1D047">
+                <wp:simplePos x="0" y="0"/>
+                <wp:positionH relativeFrom="column">
+                  <wp:posOffset>2240280</wp:posOffset>
+                </wp:positionH>
+                <wp:positionV relativeFrom="paragraph">
+                  <wp:posOffset>285749</wp:posOffset>
+                </wp:positionV>
+                <wp:extent cx="314325" cy="600075"/>
+                <wp:effectExtent l="19050" t="38100" r="47625" b="9525"/>
+                <wp:wrapNone/>
+                <wp:docPr id="39" name="直線單箭頭接點 39"/>
+                <wp:cNvGraphicFramePr/>
+                <a:graphic xmlns:a="http://schemas.openxmlformats.org/drawingml/2006/main">
+                  <a:graphicData uri="http://schemas.microsoft.com/office/word/2010/wordprocessingShape">
+                    <wps:wsp>
+                      <wps:cNvCnPr/>
+                      <wps:spPr>
+                        <a:xfrm flipV="1">
+                          <a:off x="0" y="0"/>
+                          <a:ext cx="314325" cy="600075"/>
+                        </a:xfrm>
+                        <a:prstGeom prst="straightConnector1">
+                          <a:avLst/>
+                        </a:prstGeom>
+                        <a:ln w="28575">
+                          <a:solidFill>
+                            <a:srgbClr val="FF0000"/>
+                          </a:solidFill>
+                          <a:tailEnd type="triangle"/>
+                        </a:ln>
+                      </wps:spPr>
+                      <wps:style>
+                        <a:lnRef idx="1">
+                          <a:schemeClr val="accent1"/>
+                        </a:lnRef>
+                        <a:fillRef idx="0">
+                          <a:schemeClr val="accent1"/>
+                        </a:fillRef>
+                        <a:effectRef idx="0">
+                          <a:schemeClr val="accent1"/>
+                        </a:effectRef>
+                        <a:fontRef idx="minor">
+                          <a:schemeClr val="tx1"/>
+                        </a:fontRef>
+                      </wps:style>
+                      <wps:bodyPr/>
+                    </wps:wsp>
+                  </a:graphicData>
+                </a:graphic>
+                <wp14:sizeRelH relativeFrom="margin">
+                  <wp14:pctWidth>0</wp14:pctWidth>
+                </wp14:sizeRelH>
+                <wp14:sizeRelV relativeFrom="margin">
+                  <wp14:pctHeight>0</wp14:pctHeight>
+                </wp14:sizeRelV>
+              </wp:anchor>
+            </w:drawing>
+          </mc:Choice>
+          <mc:Fallback>
+            <w:pict>
+              <v:shapetype w14:anchorId="7FD97ADD" id="_x0000_t32" coordsize="21600,21600" o:spt="32" o:oned="t" path="m,l21600,21600e" filled="f">
+                <v:path arrowok="t" fillok="f" o:connecttype="none"/>
+                <o:lock v:ext="edit" shapetype="t"/>
+              </v:shapetype>
+              <v:shape id="直線單箭頭接點 39" o:spid="_x0000_s1026" type="#_x0000_t32" style="position:absolute;margin-left:176.4pt;margin-top:22.5pt;width:24.75pt;height:47.25pt;flip:y;z-index:251686912;visibility:visible;mso-wrap-style:square;mso-width-percent:0;mso-height-percent:0;mso-wrap-distance-left:9pt;mso-wrap-distance-top:0;mso-wrap-distance-right:9pt;mso-wrap-distance-bottom:0;mso-position-horizontal:absolute;mso-position-horizontal-relative:text;mso-position-vertical:absolute;mso-position-vertical-relative:text;mso-width-percent:0;mso-height-percent:0;mso-width-relative:margin;mso-height-relative:margin" o:gfxdata="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" strokecolor="red" strokeweight="2.25pt">
+                <v:stroke endarrow="block" joinstyle="miter"/>
+              </v:shape>
+            </w:pict>
+          </mc:Fallback>
+        </mc:AlternateContent>
+      </w:r>
+      <w:proofErr w:type="spellStart"/>
+      <w:r>
+        <w:rPr>
+          <w:rFonts w:eastAsia="標楷體" w:cstheme="minorHAnsi" w:hint="eastAsia"/>
+          <w:color w:val="000000" w:themeColor="text1"/>
+        </w:rPr>
+        <w:t>mysqld</w:t>
+      </w:r>
+      <w:proofErr w:type="spellEnd"/>
+      <w:r>
+        <w:rPr>
+          <w:rFonts w:eastAsia="標楷體" w:cstheme="minorHAnsi" w:hint="eastAsia"/>
+          <w:color w:val="000000" w:themeColor="text1"/>
+        </w:rPr>
+        <w:t xml:space="preserve"> --remove </w:t>
+      </w:r>
+      <w:r>
+        <w:rPr>
+          <w:rFonts w:eastAsia="標楷體" w:cstheme="minorHAnsi" w:hint="eastAsia"/>
+          <w:color w:val="FF0000"/>
+        </w:rPr>
+        <w:t>My</w:t>
+      </w:r>
+      <w:r>
+        <w:rPr>
+          <w:rFonts w:eastAsia="標楷體" w:cstheme="minorHAnsi"/>
+          <w:color w:val="FF0000"/>
+        </w:rPr>
+        <w:t>SQL</w:t>
+      </w:r>
+      <w:r>
+        <w:rPr>
+          <w:rFonts w:eastAsia="標楷體" w:cstheme="minorHAnsi" w:hint="eastAsia"/>
+          <w:color w:val="FF0000"/>
+        </w:rPr>
+        <w:t>80</w:t>
+      </w:r>
+      <w:r>
+        <w:rPr>
+          <w:rFonts w:eastAsia="標楷體" w:cstheme="minorHAnsi" w:hint="eastAsia"/>
+          <w:color w:val="000000" w:themeColor="text1"/>
+        </w:rPr>
+        <w:t xml:space="preserve"> </w:t>
+      </w:r>
+      <w:r>
+        <w:rPr>
+          <w:rFonts w:eastAsia="標楷體" w:cstheme="minorHAnsi"/>
+          <w:color w:val="000000" w:themeColor="text1"/>
+        </w:rPr>
+        <w:t>(</w:t>
+      </w:r>
+      <w:r>
+        <w:rPr>
+          <w:rFonts w:eastAsia="標楷體" w:cstheme="minorHAnsi" w:hint="eastAsia"/>
+          <w:color w:val="000000" w:themeColor="text1"/>
+        </w:rPr>
+        <w:t>原本服務的名稱</w:t>
+      </w:r>
+      <w:r>
+        <w:rPr>
+          <w:rFonts w:eastAsia="標楷體" w:cstheme="minorHAnsi"/>
+          <w:color w:val="000000" w:themeColor="text1"/>
+        </w:rPr>
+        <w:t>)</w:t>
+      </w:r>
+    </w:p>
+    <w:p>
+      <w:pPr>
+        <w:pStyle w:val="a3"/>
+        <w:spacing w:beforeLines="50" w:before="180" w:line="0" w:lineRule="atLeast"/>
+        <w:ind w:leftChars="0" w:left="1918"/>
+        <w:rPr>
+          <w:rFonts w:eastAsia="標楷體" w:cstheme="minorHAnsi" w:hint="eastAsia"/>
+          <w:color w:val="000000" w:themeColor="text1"/>
+        </w:rPr>
+      </w:pPr>
+      <w:r>
+        <w:drawing>
+          <wp:inline distT="0" distB="0" distL="0" distR="0" wp14:anchorId="12222C86" wp14:editId="4412C368">
+            <wp:extent cx="4381500" cy="847725"/>
+            <wp:effectExtent l="0" t="0" r="0" b="9525"/>
+            <wp:docPr id="45" name="圖片 45"/>
+            <wp:cNvGraphicFramePr>
+              <a:graphicFrameLocks xmlns:a="http://schemas.openxmlformats.org/drawingml/2006/main" noChangeAspect="1"/>
+            </wp:cNvGraphicFramePr>
+            <a:graphic xmlns:a="http://schemas.openxmlformats.org/drawingml/2006/main">
+              <a:graphicData uri="http://schemas.openxmlformats.org/drawingml/2006/picture">
+                <pic:pic xmlns:pic="http://schemas.openxmlformats.org/drawingml/2006/picture">
+                  <pic:nvPicPr>
+                    <pic:cNvPr id="1" name=""/>
+                    <pic:cNvPicPr/>
+                  </pic:nvPicPr>
+                  <pic:blipFill rotWithShape="1">
+                    <a:blip r:embed="rId56"/>
+                    <a:srcRect r="8911"/>
+                    <a:stretch/>
+                  </pic:blipFill>
+                  <pic:spPr bwMode="auto">
+                    <a:xfrm>
+                      <a:off x="0" y="0"/>
+                      <a:ext cx="4381500" cy="847725"/>
+                    </a:xfrm>
+                    <a:prstGeom prst="rect">
+                      <a:avLst/>
+                    </a:prstGeom>
+                    <a:ln>
+                      <a:noFill/>
+                    </a:ln>
+                    <a:extLst>
+                      <a:ext uri="{53640926-AAD7-44D8-BBD7-CCE9431645EC}">
+                        <a14:shadowObscured xmlns:a14="http://schemas.microsoft.com/office/drawing/2010/main"/>
+                      </a:ext>
+                    </a:extLst>
+                  </pic:spPr>
+                </pic:pic>
+              </a:graphicData>
+            </a:graphic>
+          </wp:inline>
+        </w:drawing>
+      </w:r>
+    </w:p>
+    <w:p>
+      <w:pPr>
+        <w:pStyle w:val="a3"/>
+        <w:numPr>
+          <w:ilvl w:val="0"/>
+          <w:numId w:val="22"/>
+        </w:numPr>
+        <w:spacing w:beforeLines="50" w:before="180" w:line="0" w:lineRule="atLeast"/>
+        <w:ind w:leftChars="0"/>
+        <w:rPr>
+          <w:rFonts w:eastAsia="標楷體" w:cstheme="minorHAnsi"/>
+          <w:color w:val="000000" w:themeColor="text1"/>
+        </w:rPr>
+      </w:pPr>
+      <w:proofErr w:type="spellStart"/>
+      <w:r>
+        <w:rPr>
+          <w:rFonts w:eastAsia="標楷體" w:cstheme="minorHAnsi" w:hint="eastAsia"/>
+          <w:color w:val="000000" w:themeColor="text1"/>
+        </w:rPr>
+        <w:t>mysqld</w:t>
+      </w:r>
+      <w:proofErr w:type="spellEnd"/>
+      <w:r>
+        <w:rPr>
+          <w:rFonts w:eastAsia="標楷體" w:cstheme="minorHAnsi" w:hint="eastAsia"/>
+          <w:color w:val="000000" w:themeColor="text1"/>
+        </w:rPr>
+        <w:t xml:space="preserve"> --initialize-insecure --user=</w:t>
+      </w:r>
+      <w:proofErr w:type="spellStart"/>
+      <w:r>
+        <w:rPr>
+          <w:rFonts w:eastAsia="標楷體" w:cstheme="minorHAnsi" w:hint="eastAsia"/>
+          <w:color w:val="000000" w:themeColor="text1"/>
+        </w:rPr>
+        <w:t>mysql</w:t>
+      </w:r>
+      <w:proofErr w:type="spellEnd"/>
+    </w:p>
+    <w:p>
+      <w:pPr>
+        <w:pStyle w:val="a3"/>
+        <w:numPr>
+          <w:ilvl w:val="0"/>
+          <w:numId w:val="22"/>
+        </w:numPr>
+        <w:spacing w:beforeLines="50" w:before="180" w:line="0" w:lineRule="atLeast"/>
+        <w:ind w:leftChars="0"/>
+        <w:rPr>
+          <w:rFonts w:eastAsia="標楷體" w:cstheme="minorHAnsi"/>
+          <w:color w:val="000000" w:themeColor="text1"/>
+        </w:rPr>
+      </w:pPr>
+      <w:proofErr w:type="spellStart"/>
+      <w:r>
+        <w:rPr>
+          <w:rFonts w:eastAsia="標楷體" w:cstheme="minorHAnsi" w:hint="eastAsia"/>
+          <w:color w:val="000000" w:themeColor="text1"/>
+        </w:rPr>
+        <w:t>mysqld</w:t>
+      </w:r>
+      <w:proofErr w:type="spellEnd"/>
+      <w:r>
+        <w:rPr>
+          <w:rFonts w:eastAsia="標楷體" w:cstheme="minorHAnsi" w:hint="eastAsia"/>
+          <w:color w:val="000000" w:themeColor="text1"/>
+        </w:rPr>
+        <w:t xml:space="preserve"> </w:t>
+      </w:r>
+      <w:r>
+        <w:rPr>
+          <w:rFonts w:eastAsia="標楷體" w:cstheme="minorHAnsi"/>
+          <w:color w:val="000000" w:themeColor="text1"/>
+        </w:rPr>
+        <w:t>–</w:t>
+      </w:r>
+      <w:r>
+        <w:rPr>
+          <w:rFonts w:eastAsia="標楷體" w:cstheme="minorHAnsi" w:hint="eastAsia"/>
+          <w:color w:val="000000" w:themeColor="text1"/>
+        </w:rPr>
+        <w:t>install</w:t>
+      </w:r>
+    </w:p>
+    <w:p>
+      <w:pPr>
+        <w:pStyle w:val="a3"/>
+        <w:numPr>
+          <w:ilvl w:val="0"/>
+          <w:numId w:val="22"/>
+        </w:numPr>
+        <w:spacing w:beforeLines="50" w:before="180" w:line="0" w:lineRule="atLeast"/>
+        <w:ind w:leftChars="0"/>
+        <w:rPr>
+          <w:rFonts w:eastAsia="標楷體" w:cstheme="minorHAnsi"/>
+          <w:color w:val="000000" w:themeColor="text1"/>
+        </w:rPr>
+      </w:pPr>
+      <w:r>
+        <w:rPr>
+          <w:rFonts w:eastAsia="標楷體" w:cstheme="minorHAnsi"/>
+          <w:color w:val="000000" w:themeColor="text1"/>
+        </w:rPr>
+        <w:t xml:space="preserve">net start </w:t>
+      </w:r>
+      <w:proofErr w:type="spellStart"/>
+      <w:r>
+        <w:rPr>
+          <w:rFonts w:eastAsia="標楷體" w:cstheme="minorHAnsi"/>
+          <w:color w:val="000000" w:themeColor="text1"/>
+        </w:rPr>
+        <w:t>mysql</w:t>
+      </w:r>
+      <w:proofErr w:type="spellEnd"/>
+    </w:p>
+    <w:p>
+      <w:pPr>
+        <w:spacing w:beforeLines="50" w:before="180" w:line="0" w:lineRule="atLeast"/>
+        <w:ind w:left="958"/>
+        <w:rPr>
+          <w:rFonts w:eastAsia="標楷體" w:cstheme="minorHAnsi"/>
+          <w:color w:val="000000" w:themeColor="text1"/>
+        </w:rPr>
+      </w:pPr>
+      <w:r>
+        <w:rPr>
+          <w:rFonts w:eastAsia="標楷體" w:cstheme="minorHAnsi"/>
+          <w:noProof/>
+          <w:color w:val="000000" w:themeColor="text1"/>
+        </w:rPr>
+        <mc:AlternateContent>
+          <mc:Choice Requires="wps">
+            <w:drawing>
+              <wp:anchor distT="0" distB="0" distL="114300" distR="114300" simplePos="0" relativeHeight="251692032" behindDoc="0" locked="0" layoutInCell="1" allowOverlap="1" wp14:anchorId="6806084E" wp14:editId="3D2AE6BB">
+                <wp:simplePos x="0" y="0"/>
+                <wp:positionH relativeFrom="column">
+                  <wp:posOffset>3316605</wp:posOffset>
+                </wp:positionH>
+                <wp:positionV relativeFrom="paragraph">
+                  <wp:posOffset>3187065</wp:posOffset>
+                </wp:positionV>
+                <wp:extent cx="1133475" cy="219075"/>
+                <wp:effectExtent l="0" t="0" r="28575" b="28575"/>
+                <wp:wrapNone/>
+                <wp:docPr id="43" name="矩形 43"/>
+                <wp:cNvGraphicFramePr/>
+                <a:graphic xmlns:a="http://schemas.openxmlformats.org/drawingml/2006/main">
+                  <a:graphicData uri="http://schemas.microsoft.com/office/word/2010/wordprocessingShape">
+                    <wps:wsp>
+                      <wps:cNvSpPr/>
+                      <wps:spPr>
+                        <a:xfrm>
+                          <a:off x="0" y="0"/>
+                          <a:ext cx="1133475" cy="219075"/>
+                        </a:xfrm>
+                        <a:prstGeom prst="rect">
+                          <a:avLst/>
+                        </a:prstGeom>
+                        <a:noFill/>
+                        <a:ln w="19050">
+                          <a:solidFill>
+                            <a:srgbClr val="FF0000"/>
+                          </a:solidFill>
+                        </a:ln>
+                      </wps:spPr>
+                      <wps:style>
+                        <a:lnRef idx="2">
+                          <a:schemeClr val="accent1">
+                            <a:shade val="50000"/>
+                          </a:schemeClr>
+                        </a:lnRef>
+                        <a:fillRef idx="1">
+                          <a:schemeClr val="accent1"/>
+                        </a:fillRef>
+                        <a:effectRef idx="0">
+                          <a:schemeClr val="accent1"/>
+                        </a:effectRef>
+                        <a:fontRef idx="minor">
+                          <a:schemeClr val="lt1"/>
+                        </a:fontRef>
+                      </wps:style>
+                      <wps:bodyPr rot="0" spcFirstLastPara="0" vertOverflow="overflow" horzOverflow="overflow" vert="horz" wrap="square" lIns="91440" tIns="45720" rIns="91440" bIns="45720" numCol="1" spcCol="0" rtlCol="0" fromWordArt="0" anchor="ctr" anchorCtr="0" forceAA="0" compatLnSpc="1">
+                        <a:prstTxWarp prst="textNoShape">
+                          <a:avLst/>
+                        </a:prstTxWarp>
+                        <a:noAutofit/>
+                      </wps:bodyPr>
+                    </wps:wsp>
+                  </a:graphicData>
+                </a:graphic>
+                <wp14:sizeRelH relativeFrom="margin">
+                  <wp14:pctWidth>0</wp14:pctWidth>
+                </wp14:sizeRelH>
+              </wp:anchor>
+            </w:drawing>
+          </mc:Choice>
+          <mc:Fallback>
+            <w:pict>
+              <v:rect w14:anchorId="429EEB2F" id="矩形 43" o:spid="_x0000_s1026" style="position:absolute;margin-left:261.15pt;margin-top:250.95pt;width:89.25pt;height:17.25pt;z-index:251692032;visibility:visible;mso-wrap-style:square;mso-width-percent:0;mso-wrap-distance-left:9pt;mso-wrap-distance-top:0;mso-wrap-distance-right:9pt;mso-wrap-distance-bottom:0;mso-position-horizontal:absolute;mso-position-horizontal-relative:text;mso-position-vertical:absolute;mso-position-vertical-relative:text;mso-width-percent:0;mso-width-relative:margin;v-text-anchor:middle" o:gfxdata="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" filled="f" strokecolor="red" strokeweight="1.5pt"/>
+            </w:pict>
+          </mc:Fallback>
+        </mc:AlternateContent>
+      </w:r>
+      <w:r>
+        <w:rPr>
+          <w:rFonts w:eastAsia="標楷體" w:cstheme="minorHAnsi"/>
+          <w:noProof/>
+          <w:color w:val="000000" w:themeColor="text1"/>
+        </w:rPr>
+        <mc:AlternateContent>
+          <mc:Choice Requires="wps">
+            <w:drawing>
+              <wp:anchor distT="0" distB="0" distL="114300" distR="114300" simplePos="0" relativeHeight="251689984" behindDoc="0" locked="0" layoutInCell="1" allowOverlap="1" wp14:anchorId="6724C0C9" wp14:editId="48B5B529">
+                <wp:simplePos x="0" y="0"/>
+                <wp:positionH relativeFrom="column">
+                  <wp:posOffset>3316605</wp:posOffset>
+                </wp:positionH>
+                <wp:positionV relativeFrom="paragraph">
+                  <wp:posOffset>2815590</wp:posOffset>
+                </wp:positionV>
+                <wp:extent cx="1133475" cy="219075"/>
+                <wp:effectExtent l="0" t="0" r="28575" b="28575"/>
+                <wp:wrapNone/>
+                <wp:docPr id="42" name="矩形 42"/>
+                <wp:cNvGraphicFramePr/>
+                <a:graphic xmlns:a="http://schemas.openxmlformats.org/drawingml/2006/main">
+                  <a:graphicData uri="http://schemas.microsoft.com/office/word/2010/wordprocessingShape">
+                    <wps:wsp>
+                      <wps:cNvSpPr/>
+                      <wps:spPr>
+                        <a:xfrm>
+                          <a:off x="0" y="0"/>
+                          <a:ext cx="1133475" cy="219075"/>
+                        </a:xfrm>
+                        <a:prstGeom prst="rect">
+                          <a:avLst/>
+                        </a:prstGeom>
+                        <a:noFill/>
+                        <a:ln w="19050">
+                          <a:solidFill>
+                            <a:srgbClr val="FF0000"/>
+                          </a:solidFill>
+                        </a:ln>
+                      </wps:spPr>
+                      <wps:style>
+                        <a:lnRef idx="2">
+                          <a:schemeClr val="accent1">
+                            <a:shade val="50000"/>
+                          </a:schemeClr>
+                        </a:lnRef>
+                        <a:fillRef idx="1">
+                          <a:schemeClr val="accent1"/>
+                        </a:fillRef>
+                        <a:effectRef idx="0">
+                          <a:schemeClr val="accent1"/>
+                        </a:effectRef>
+                        <a:fontRef idx="minor">
+                          <a:schemeClr val="lt1"/>
+                        </a:fontRef>
+                      </wps:style>
+                      <wps:bodyPr rot="0" spcFirstLastPara="0" vertOverflow="overflow" horzOverflow="overflow" vert="horz" wrap="square" lIns="91440" tIns="45720" rIns="91440" bIns="45720" numCol="1" spcCol="0" rtlCol="0" fromWordArt="0" anchor="ctr" anchorCtr="0" forceAA="0" compatLnSpc="1">
+                        <a:prstTxWarp prst="textNoShape">
+                          <a:avLst/>
+                        </a:prstTxWarp>
+                        <a:noAutofit/>
+                      </wps:bodyPr>
+                    </wps:wsp>
+                  </a:graphicData>
+                </a:graphic>
+                <wp14:sizeRelH relativeFrom="margin">
+                  <wp14:pctWidth>0</wp14:pctWidth>
+                </wp14:sizeRelH>
+              </wp:anchor>
+            </w:drawing>
+          </mc:Choice>
+          <mc:Fallback>
+            <w:pict>
+              <v:rect w14:anchorId="53891084" id="矩形 42" o:spid="_x0000_s1026" style="position:absolute;margin-left:261.15pt;margin-top:221.7pt;width:89.25pt;height:17.25pt;z-index:251689984;visibility:visible;mso-wrap-style:square;mso-width-percent:0;mso-wrap-distance-left:9pt;mso-wrap-distance-top:0;mso-wrap-distance-right:9pt;mso-wrap-distance-bottom:0;mso-position-horizontal:absolute;mso-position-horizontal-relative:text;mso-position-vertical:absolute;mso-position-vertical-relative:text;mso-width-percent:0;mso-width-relative:margin;v-text-anchor:middle" o:gfxdata="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" filled="f" strokecolor="red" strokeweight="1.5pt"/>
+            </w:pict>
+          </mc:Fallback>
+        </mc:AlternateContent>
+      </w:r>
+      <w:r>
+        <w:rPr>
+          <w:rFonts w:eastAsia="標楷體" w:cstheme="minorHAnsi"/>
+          <w:noProof/>
+          <w:color w:val="000000" w:themeColor="text1"/>
+        </w:rPr>
+        <mc:AlternateContent>
+          <mc:Choice Requires="wps">
+            <w:drawing>
+              <wp:anchor distT="0" distB="0" distL="114300" distR="114300" simplePos="0" relativeHeight="251687936" behindDoc="0" locked="0" layoutInCell="1" allowOverlap="1" wp14:anchorId="6BE54930" wp14:editId="5C3C10FF">
+                <wp:simplePos x="0" y="0"/>
+                <wp:positionH relativeFrom="column">
+                  <wp:posOffset>3316605</wp:posOffset>
+                </wp:positionH>
+                <wp:positionV relativeFrom="paragraph">
+                  <wp:posOffset>1805940</wp:posOffset>
+                </wp:positionV>
+                <wp:extent cx="1552575" cy="219075"/>
+                <wp:effectExtent l="0" t="0" r="28575" b="28575"/>
+                <wp:wrapNone/>
+                <wp:docPr id="41" name="矩形 41"/>
+                <wp:cNvGraphicFramePr/>
+                <a:graphic xmlns:a="http://schemas.openxmlformats.org/drawingml/2006/main">
+                  <a:graphicData uri="http://schemas.microsoft.com/office/word/2010/wordprocessingShape">
+                    <wps:wsp>
+                      <wps:cNvSpPr/>
+                      <wps:spPr>
+                        <a:xfrm>
+                          <a:off x="0" y="0"/>
+                          <a:ext cx="1552575" cy="219075"/>
+                        </a:xfrm>
+                        <a:prstGeom prst="rect">
+                          <a:avLst/>
+                        </a:prstGeom>
+                        <a:noFill/>
+                        <a:ln w="19050">
+                          <a:solidFill>
+                            <a:srgbClr val="FF0000"/>
+                          </a:solidFill>
+                        </a:ln>
+                      </wps:spPr>
+                      <wps:style>
+                        <a:lnRef idx="2">
+                          <a:schemeClr val="accent1">
+                            <a:shade val="50000"/>
+                          </a:schemeClr>
+                        </a:lnRef>
+                        <a:fillRef idx="1">
+                          <a:schemeClr val="accent1"/>
+                        </a:fillRef>
+                        <a:effectRef idx="0">
+                          <a:schemeClr val="accent1"/>
+                        </a:effectRef>
+                        <a:fontRef idx="minor">
+                          <a:schemeClr val="lt1"/>
+                        </a:fontRef>
+                      </wps:style>
+                      <wps:bodyPr rot="0" spcFirstLastPara="0" vertOverflow="overflow" horzOverflow="overflow" vert="horz" wrap="square" lIns="91440" tIns="45720" rIns="91440" bIns="45720" numCol="1" spcCol="0" rtlCol="0" fromWordArt="0" anchor="ctr" anchorCtr="0" forceAA="0" compatLnSpc="1">
+                        <a:prstTxWarp prst="textNoShape">
+                          <a:avLst/>
+                        </a:prstTxWarp>
+                        <a:noAutofit/>
+                      </wps:bodyPr>
+                    </wps:wsp>
+                  </a:graphicData>
+                </a:graphic>
+              </wp:anchor>
+            </w:drawing>
+          </mc:Choice>
+          <mc:Fallback>
+            <w:pict>
+              <v:rect w14:anchorId="5FEF77CF" id="矩形 41" o:spid="_x0000_s1026" style="position:absolute;margin-left:261.15pt;margin-top:142.2pt;width:122.25pt;height:17.25pt;z-index:251687936;visibility:visible;mso-wrap-style:square;mso-wrap-distance-left:9pt;mso-wrap-distance-top:0;mso-wrap-distance-right:9pt;mso-wrap-distance-bottom:0;mso-position-horizontal:absolute;mso-position-horizontal-relative:text;mso-position-vertical:absolute;mso-position-vertical-relative:text;v-text-anchor:middle" o:gfxdata="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" filled="f" strokecolor="red" strokeweight="1.5pt"/>
+            </w:pict>
+          </mc:Fallback>
+        </mc:AlternateContent>
+      </w:r>
+      <w:r>
+        <w:rPr>
+          <w:rFonts w:eastAsia="標楷體" w:cstheme="minorHAnsi"/>
+          <w:color w:val="000000" w:themeColor="text1"/>
+        </w:rPr>
+        <w:drawing>
+          <wp:inline distT="0" distB="0" distL="0" distR="0" wp14:anchorId="385B1483" wp14:editId="4DE83A2F">
+            <wp:extent cx="5524500" cy="3531556"/>
+            <wp:effectExtent l="0" t="0" r="0" b="0"/>
+            <wp:docPr id="40" name="圖片 40"/>
+            <wp:cNvGraphicFramePr>
+              <a:graphicFrameLocks xmlns:a="http://schemas.openxmlformats.org/drawingml/2006/main" noChangeAspect="1"/>
+            </wp:cNvGraphicFramePr>
+            <a:graphic xmlns:a="http://schemas.openxmlformats.org/drawingml/2006/main">
+              <a:graphicData uri="http://schemas.openxmlformats.org/drawingml/2006/picture">
+                <pic:pic xmlns:pic="http://schemas.openxmlformats.org/drawingml/2006/picture">
+                  <pic:nvPicPr>
+                    <pic:cNvPr id="1" name=""/>
+                    <pic:cNvPicPr/>
+                  </pic:nvPicPr>
+                  <pic:blipFill>
+                    <a:blip r:embed="rId57"/>
+                    <a:stretch>
+                      <a:fillRect/>
+                    </a:stretch>
+                  </pic:blipFill>
+                  <pic:spPr>
+                    <a:xfrm>
+                      <a:off x="0" y="0"/>
+                      <a:ext cx="5534929" cy="3538223"/>
+                    </a:xfrm>
+                    <a:prstGeom prst="rect">
+                      <a:avLst/>
+                    </a:prstGeom>
+                  </pic:spPr>
+                </pic:pic>
+              </a:graphicData>
+            </a:graphic>
+          </wp:inline>
+        </w:drawing>
+      </w:r>
+    </w:p>
+    <w:p>
+      <w:pPr>
+        <w:pStyle w:val="a3"/>
+        <w:numPr>
+          <w:ilvl w:val="0"/>
+          <w:numId w:val="22"/>
+        </w:numPr>
+        <w:spacing w:beforeLines="50" w:before="180" w:line="0" w:lineRule="atLeast"/>
+        <w:ind w:leftChars="0"/>
+        <w:rPr>
+          <w:rFonts w:eastAsia="標楷體" w:cstheme="minorHAnsi"/>
+          <w:color w:val="000000" w:themeColor="text1"/>
+        </w:rPr>
+      </w:pPr>
+      <w:r>
+        <w:rPr>
+          <w:rFonts w:eastAsia="標楷體" w:cstheme="minorHAnsi" w:hint="eastAsia"/>
+          <w:color w:val="000000" w:themeColor="text1"/>
+        </w:rPr>
+        <w:t>成功連接</w:t>
+      </w:r>
+    </w:p>
+    <w:p>
+      <w:pPr>
+        <w:pStyle w:val="a3"/>
+        <w:spacing w:beforeLines="50" w:before="180" w:line="0" w:lineRule="atLeast"/>
+        <w:ind w:leftChars="0" w:left="1916" w:firstLine="2"/>
+        <w:rPr>
+          <w:rFonts w:eastAsia="標楷體" w:cstheme="minorHAnsi" w:hint="eastAsia"/>
+          <w:color w:val="000000" w:themeColor="text1"/>
+        </w:rPr>
+      </w:pPr>
+      <w:r>
+        <w:rPr>
+          <w:rFonts w:eastAsia="標楷體" w:cstheme="minorHAnsi" w:hint="eastAsia"/>
+          <w:color w:val="000000" w:themeColor="text1"/>
+        </w:rPr>
+        <w:t>電腦管理</w:t>
+      </w:r>
+      <w:r>
+        <w:rPr>
+          <w:rFonts w:eastAsia="標楷體" w:cstheme="minorHAnsi" w:hint="eastAsia"/>
+          <w:color w:val="000000" w:themeColor="text1"/>
+        </w:rPr>
+        <w:t>(</w:t>
+      </w:r>
+      <w:proofErr w:type="spellStart"/>
+      <w:r>
+        <w:rPr>
+          <w:rFonts w:eastAsia="標楷體" w:cstheme="minorHAnsi" w:hint="eastAsia"/>
+          <w:color w:val="000000" w:themeColor="text1"/>
+        </w:rPr>
+        <w:t>Wi</w:t>
+      </w:r>
+      <w:r>
+        <w:rPr>
+          <w:rFonts w:eastAsia="標楷體" w:cstheme="minorHAnsi"/>
+          <w:color w:val="000000" w:themeColor="text1"/>
+        </w:rPr>
+        <w:t>n+X</w:t>
+      </w:r>
+      <w:proofErr w:type="spellEnd"/>
+      <w:r>
+        <w:rPr>
+          <w:rFonts w:eastAsia="標楷體" w:cstheme="minorHAnsi" w:hint="eastAsia"/>
+          <w:color w:val="000000" w:themeColor="text1"/>
+        </w:rPr>
+        <w:t>)</w:t>
+      </w:r>
+      <w:r>
+        <w:rPr>
+          <w:rFonts w:eastAsia="標楷體" w:cstheme="minorHAnsi" w:hint="eastAsia"/>
+          <w:color w:val="000000" w:themeColor="text1"/>
+        </w:rPr>
+        <w:t>均顯示「執行中」</w:t>
+      </w:r>
+      <w:r>
+        <w:rPr>
+          <w:rFonts w:eastAsia="標楷體" w:cstheme="minorHAnsi" w:hint="eastAsia"/>
+          <w:color w:val="000000" w:themeColor="text1"/>
+        </w:rPr>
+        <w:t>代表成功</w:t>
+      </w:r>
+    </w:p>
+    <w:p>
+      <w:pPr>
+        <w:pStyle w:val="a3"/>
+        <w:spacing w:beforeLines="50" w:before="180" w:line="0" w:lineRule="atLeast"/>
+        <w:ind w:leftChars="0" w:left="1438"/>
+        <w:rPr>
+          <w:rFonts w:eastAsia="標楷體" w:cstheme="minorHAnsi" w:hint="eastAsia"/>
+          <w:color w:val="000000" w:themeColor="text1"/>
+        </w:rPr>
+      </w:pPr>
+      <w:r>
+        <w:rPr>
+          <w:rFonts w:eastAsia="標楷體" w:cstheme="minorHAnsi"/>
+          <w:noProof/>
+          <w:color w:val="000000" w:themeColor="text1"/>
+        </w:rPr>
+        <mc:AlternateContent>
+          <mc:Choice Requires="wps">
+            <w:drawing>
+              <wp:anchor distT="0" distB="0" distL="114300" distR="114300" simplePos="0" relativeHeight="251694080" behindDoc="0" locked="0" layoutInCell="1" allowOverlap="1" wp14:anchorId="7FF6DF26" wp14:editId="5B382F2D">
+                <wp:simplePos x="0" y="0"/>
+                <wp:positionH relativeFrom="column">
+                  <wp:posOffset>4250055</wp:posOffset>
+                </wp:positionH>
+                <wp:positionV relativeFrom="paragraph">
+                  <wp:posOffset>116205</wp:posOffset>
+                </wp:positionV>
+                <wp:extent cx="523875" cy="409575"/>
+                <wp:effectExtent l="0" t="0" r="28575" b="28575"/>
+                <wp:wrapNone/>
+                <wp:docPr id="47" name="矩形 47"/>
+                <wp:cNvGraphicFramePr/>
+                <a:graphic xmlns:a="http://schemas.openxmlformats.org/drawingml/2006/main">
+                  <a:graphicData uri="http://schemas.microsoft.com/office/word/2010/wordprocessingShape">
+                    <wps:wsp>
+                      <wps:cNvSpPr/>
+                      <wps:spPr>
+                        <a:xfrm>
+                          <a:off x="0" y="0"/>
+                          <a:ext cx="523875" cy="409575"/>
+                        </a:xfrm>
+                        <a:prstGeom prst="rect">
+                          <a:avLst/>
+                        </a:prstGeom>
+                        <a:noFill/>
+                        <a:ln w="19050">
+                          <a:solidFill>
+                            <a:srgbClr val="FF0000"/>
+                          </a:solidFill>
+                        </a:ln>
+                      </wps:spPr>
+                      <wps:style>
+                        <a:lnRef idx="2">
+                          <a:schemeClr val="accent1">
+                            <a:shade val="50000"/>
+                          </a:schemeClr>
+                        </a:lnRef>
+                        <a:fillRef idx="1">
+                          <a:schemeClr val="accent1"/>
+                        </a:fillRef>
+                        <a:effectRef idx="0">
+                          <a:schemeClr val="accent1"/>
+                        </a:effectRef>
+                        <a:fontRef idx="minor">
+                          <a:schemeClr val="lt1"/>
+                        </a:fontRef>
+                      </wps:style>
+                      <wps:bodyPr rot="0" spcFirstLastPara="0" vertOverflow="overflow" horzOverflow="overflow" vert="horz" wrap="square" lIns="91440" tIns="45720" rIns="91440" bIns="45720" numCol="1" spcCol="0" rtlCol="0" fromWordArt="0" anchor="ctr" anchorCtr="0" forceAA="0" compatLnSpc="1">
+                        <a:prstTxWarp prst="textNoShape">
+                          <a:avLst/>
+                        </a:prstTxWarp>
+                        <a:noAutofit/>
+                      </wps:bodyPr>
+                    </wps:wsp>
+                  </a:graphicData>
+                </a:graphic>
+                <wp14:sizeRelH relativeFrom="margin">
+                  <wp14:pctWidth>0</wp14:pctWidth>
+                </wp14:sizeRelH>
+                <wp14:sizeRelV relativeFrom="margin">
+                  <wp14:pctHeight>0</wp14:pctHeight>
+                </wp14:sizeRelV>
+              </wp:anchor>
+            </w:drawing>
+          </mc:Choice>
+          <mc:Fallback>
+            <w:pict>
+              <v:rect w14:anchorId="39194B4C" id="矩形 47" o:spid="_x0000_s1026" style="position:absolute;margin-left:334.65pt;margin-top:9.15pt;width:41.25pt;height:32.25pt;z-index:251694080;visibility:visible;mso-wrap-style:square;mso-width-percent:0;mso-height-percent:0;mso-wrap-distance-left:9pt;mso-wrap-distance-top:0;mso-wrap-distance-right:9pt;mso-wrap-distance-bottom:0;mso-position-horizontal:absolute;mso-position-horizontal-relative:text;mso-position-vertical:absolute;mso-position-vertical-relative:text;mso-width-percent:0;mso-height-percent:0;mso-width-relative:margin;mso-height-relative:margin;v-text-anchor:middle" o:gfxdata="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" filled="f" strokecolor="red" strokeweight="1.5pt"/>
+            </w:pict>
+          </mc:Fallback>
+        </mc:AlternateContent>
+      </w:r>
+      <w:r>
+        <w:rPr>
+          <w:rFonts w:eastAsia="標楷體" w:cstheme="minorHAnsi"/>
+          <w:color w:val="000000" w:themeColor="text1"/>
+        </w:rPr>
+        <w:tab/>
+      </w:r>
+      <w:r>
+        <w:rPr>
+          <w:rFonts w:eastAsia="標楷體" w:cstheme="minorHAnsi"/>
+          <w:color w:val="000000" w:themeColor="text1"/>
+        </w:rPr>
+        <w:tab/>
+      </w:r>
+      <w:r>
+        <w:rPr>
+          <w:rFonts w:eastAsia="標楷體" w:cstheme="minorHAnsi"/>
+          <w:color w:val="000000" w:themeColor="text1"/>
+        </w:rPr>
+        <w:drawing>
+          <wp:inline distT="0" distB="0" distL="0" distR="0" wp14:anchorId="6C0CAB87" wp14:editId="3D1D3FA5">
+            <wp:extent cx="4267796" cy="409632"/>
+            <wp:effectExtent l="0" t="0" r="0" b="9525"/>
+            <wp:docPr id="44" name="圖片 44"/>
+            <wp:cNvGraphicFramePr>
+              <a:graphicFrameLocks xmlns:a="http://schemas.openxmlformats.org/drawingml/2006/main" noChangeAspect="1"/>
+            </wp:cNvGraphicFramePr>
+            <a:graphic xmlns:a="http://schemas.openxmlformats.org/drawingml/2006/main">
+              <a:graphicData uri="http://schemas.openxmlformats.org/drawingml/2006/picture">
+                <pic:pic xmlns:pic="http://schemas.openxmlformats.org/drawingml/2006/picture">
+                  <pic:nvPicPr>
+                    <pic:cNvPr id="1" name=""/>
+                    <pic:cNvPicPr/>
+                  </pic:nvPicPr>
+                  <pic:blipFill>
+                    <a:blip r:embed="rId58"/>
+                    <a:stretch>
+                      <a:fillRect/>
+                    </a:stretch>
+                  </pic:blipFill>
+                  <pic:spPr>
+                    <a:xfrm>
+                      <a:off x="0" y="0"/>
+                      <a:ext cx="4267796" cy="409632"/>
+                    </a:xfrm>
+                    <a:prstGeom prst="rect">
+                      <a:avLst/>
+                    </a:prstGeom>
+                  </pic:spPr>
+                </pic:pic>
+              </a:graphicData>
+            </a:graphic>
+          </wp:inline>
+        </w:drawing>
+      </w:r>
     </w:p>
     <w:sectPr>
       <w:pgSz w:w="11906" w:h="16838"/>
@@ -26034,6 +27396,95 @@
 <file path=word/numbering.xml><?xml version="1.0" encoding="utf-8"?>
 <w:numbering xmlns:wpc="http://schemas.microsoft.com/office/word/2010/wordprocessingCanvas" xmlns:cx="http://schemas.microsoft.com/office/drawing/2014/chartex" xmlns:cx1="http://schemas.microsoft.com/office/drawing/2015/9/8/chartex" xmlns:cx2="http://schemas.microsoft.com/office/drawing/2015/10/21/chartex" xmlns:cx3="http://schemas.microsoft.com/office/drawing/2016/5/9/chartex" xmlns:cx4="http://schemas.microsoft.com/office/drawing/2016/5/10/chartex" xmlns:cx5="http://schemas.microsoft.com/office/drawing/2016/5/11/chartex" xmlns:cx6="http://schemas.microsoft.com/office/drawing/2016/5/12/chartex" xmlns:cx7="http://schemas.microsoft.com/office/drawing/2016/5/13/chartex" xmlns:cx8="http://schemas.microsoft.com/office/drawing/2016/5/14/chartex" xmlns:mc="http://schemas.openxmlformats.org/markup-compatibility/2006" xmlns:aink="http://schemas.microsoft.com/office/drawing/2016/ink" xmlns:am3d="http://schemas.microsoft.com/office/drawing/2017/model3d" xmlns:o="urn:schemas-microsoft-com:office:office" xmlns:r="http://schemas.openxmlformats.org/officeDocument/2006/relationships" xmlns:m="http://schemas.openxmlformats.org/officeDocument/2006/math" xmlns:v="urn:schemas-microsoft-com:vml" xmlns:wp14="http://schemas.microsoft.com/office/word/2010/wordprocessingDrawing" xmlns:wp="http://schemas.openxmlformats.org/drawingml/2006/wordprocessingDrawing" xmlns:w10="urn:schemas-microsoft-com:office:word" xmlns:w="http://schemas.openxmlformats.org/wordprocessingml/2006/main" xmlns:w14="http://schemas.microsoft.com/office/word/2010/wordml" xmlns:w15="http://schemas.microsoft.com/office/word/2012/wordml" xmlns:w16cid="http://schemas.microsoft.com/office/word/2016/wordml/cid" xmlns:w16se="http://schemas.microsoft.com/office/word/2015/wordml/symex" xmlns:wpg="http://schemas.microsoft.com/office/word/2010/wordprocessingGroup" xmlns:wpi="http://schemas.microsoft.com/office/word/2010/wordprocessingInk" xmlns:wne="http://schemas.microsoft.com/office/word/2006/wordml" xmlns:wps="http://schemas.microsoft.com/office/word/2010/wordprocessingShape" mc:Ignorable="w14 w15 w16se w16cid wp14">
   <w:abstractNum w:abstractNumId="0" w15:restartNumberingAfterBreak="0">
+    <w:nsid w:val="01F708DB"/>
+    <w:multiLevelType w:val="hybridMultilevel"/>
+    <w:tmpl w:val="490A51F2"/>
+    <w:lvl w:ilvl="0" w:tplc="F998BD50">
+      <w:start w:val="1"/>
+      <w:numFmt w:val="decimal"/>
+      <w:lvlText w:val="(%1)"/>
+      <w:lvlJc w:val="left"/>
+      <w:pPr>
+        <w:ind w:left="1918" w:hanging="480"/>
+      </w:pPr>
+      <w:rPr>
+        <w:rFonts w:hint="eastAsia"/>
+      </w:rPr>
+    </w:lvl>
+    <w:lvl w:ilvl="1" w:tplc="04090019">
+      <w:start w:val="1"/>
+      <w:numFmt w:val="ideographTraditional"/>
+      <w:lvlText w:val="%2、"/>
+      <w:lvlJc w:val="left"/>
+      <w:pPr>
+        <w:ind w:left="2398" w:hanging="480"/>
+      </w:pPr>
+    </w:lvl>
+    <w:lvl w:ilvl="2" w:tplc="0409001B" w:tentative="1">
+      <w:start w:val="1"/>
+      <w:numFmt w:val="lowerRoman"/>
+      <w:lvlText w:val="%3."/>
+      <w:lvlJc w:val="right"/>
+      <w:pPr>
+        <w:ind w:left="2878" w:hanging="480"/>
+      </w:pPr>
+    </w:lvl>
+    <w:lvl w:ilvl="3" w:tplc="0409000F" w:tentative="1">
+      <w:start w:val="1"/>
+      <w:numFmt w:val="decimal"/>
+      <w:lvlText w:val="%4."/>
+      <w:lvlJc w:val="left"/>
+      <w:pPr>
+        <w:ind w:left="3358" w:hanging="480"/>
+      </w:pPr>
+    </w:lvl>
+    <w:lvl w:ilvl="4" w:tplc="04090019" w:tentative="1">
+      <w:start w:val="1"/>
+      <w:numFmt w:val="ideographTraditional"/>
+      <w:lvlText w:val="%5、"/>
+      <w:lvlJc w:val="left"/>
+      <w:pPr>
+        <w:ind w:left="3838" w:hanging="480"/>
+      </w:pPr>
+    </w:lvl>
+    <w:lvl w:ilvl="5" w:tplc="0409001B" w:tentative="1">
+      <w:start w:val="1"/>
+      <w:numFmt w:val="lowerRoman"/>
+      <w:lvlText w:val="%6."/>
+      <w:lvlJc w:val="right"/>
+      <w:pPr>
+        <w:ind w:left="4318" w:hanging="480"/>
+      </w:pPr>
+    </w:lvl>
+    <w:lvl w:ilvl="6" w:tplc="0409000F" w:tentative="1">
+      <w:start w:val="1"/>
+      <w:numFmt w:val="decimal"/>
+      <w:lvlText w:val="%7."/>
+      <w:lvlJc w:val="left"/>
+      <w:pPr>
+        <w:ind w:left="4798" w:hanging="480"/>
+      </w:pPr>
+    </w:lvl>
+    <w:lvl w:ilvl="7" w:tplc="04090019" w:tentative="1">
+      <w:start w:val="1"/>
+      <w:numFmt w:val="ideographTraditional"/>
+      <w:lvlText w:val="%8、"/>
+      <w:lvlJc w:val="left"/>
+      <w:pPr>
+        <w:ind w:left="5278" w:hanging="480"/>
+      </w:pPr>
+    </w:lvl>
+    <w:lvl w:ilvl="8" w:tplc="0409001B" w:tentative="1">
+      <w:start w:val="1"/>
+      <w:numFmt w:val="lowerRoman"/>
+      <w:lvlText w:val="%9."/>
+      <w:lvlJc w:val="right"/>
+      <w:pPr>
+        <w:ind w:left="5758" w:hanging="480"/>
+      </w:pPr>
+    </w:lvl>
+  </w:abstractNum>
+  <w:abstractNum w:abstractNumId="1" w15:restartNumberingAfterBreak="0">
     <w:nsid w:val="039C2352"/>
     <w:multiLevelType w:val="hybridMultilevel"/>
     <w:tmpl w:val="A4CC9068"/>
@@ -26145,7 +27596,7 @@
       </w:rPr>
     </w:lvl>
   </w:abstractNum>
-  <w:abstractNum w:abstractNumId="1" w15:restartNumberingAfterBreak="0">
+  <w:abstractNum w:abstractNumId="2" w15:restartNumberingAfterBreak="0">
     <w:nsid w:val="05356952"/>
     <w:multiLevelType w:val="hybridMultilevel"/>
     <w:tmpl w:val="6C1CDAE2"/>
@@ -26231,7 +27682,7 @@
       </w:pPr>
     </w:lvl>
   </w:abstractNum>
-  <w:abstractNum w:abstractNumId="2" w15:restartNumberingAfterBreak="0">
+  <w:abstractNum w:abstractNumId="3" w15:restartNumberingAfterBreak="0">
     <w:nsid w:val="13C81DBC"/>
     <w:multiLevelType w:val="hybridMultilevel"/>
     <w:tmpl w:val="D076C49E"/>
@@ -26320,7 +27771,7 @@
       </w:pPr>
     </w:lvl>
   </w:abstractNum>
-  <w:abstractNum w:abstractNumId="3" w15:restartNumberingAfterBreak="0">
+  <w:abstractNum w:abstractNumId="4" w15:restartNumberingAfterBreak="0">
     <w:nsid w:val="14BA542E"/>
     <w:multiLevelType w:val="multilevel"/>
     <w:tmpl w:val="B88C7C26"/>
@@ -26433,7 +27884,120 @@
       </w:rPr>
     </w:lvl>
   </w:abstractNum>
-  <w:abstractNum w:abstractNumId="4" w15:restartNumberingAfterBreak="0">
+  <w:abstractNum w:abstractNumId="5" w15:restartNumberingAfterBreak="0">
+    <w:nsid w:val="198B137D"/>
+    <w:multiLevelType w:val="hybridMultilevel"/>
+    <w:tmpl w:val="B230630C"/>
+    <w:lvl w:ilvl="0" w:tplc="30F468F6">
+      <w:start w:val="1"/>
+      <w:numFmt w:val="bullet"/>
+      <w:lvlText w:val=""/>
+      <w:lvlJc w:val="left"/>
+      <w:pPr>
+        <w:ind w:left="964" w:hanging="480"/>
+      </w:pPr>
+      <w:rPr>
+        <w:rFonts w:ascii="Wingdings" w:hAnsi="Wingdings" w:hint="default"/>
+      </w:rPr>
+    </w:lvl>
+    <w:lvl w:ilvl="1" w:tplc="04090003">
+      <w:start w:val="1"/>
+      <w:numFmt w:val="bullet"/>
+      <w:lvlText w:val=""/>
+      <w:lvlJc w:val="left"/>
+      <w:pPr>
+        <w:ind w:left="1444" w:hanging="480"/>
+      </w:pPr>
+      <w:rPr>
+        <w:rFonts w:ascii="Wingdings" w:hAnsi="Wingdings" w:hint="default"/>
+      </w:rPr>
+    </w:lvl>
+    <w:lvl w:ilvl="2" w:tplc="04090005" w:tentative="1">
+      <w:start w:val="1"/>
+      <w:numFmt w:val="bullet"/>
+      <w:lvlText w:val=""/>
+      <w:lvlJc w:val="left"/>
+      <w:pPr>
+        <w:ind w:left="1924" w:hanging="480"/>
+      </w:pPr>
+      <w:rPr>
+        <w:rFonts w:ascii="Wingdings" w:hAnsi="Wingdings" w:hint="default"/>
+      </w:rPr>
+    </w:lvl>
+    <w:lvl w:ilvl="3" w:tplc="04090001" w:tentative="1">
+      <w:start w:val="1"/>
+      <w:numFmt w:val="bullet"/>
+      <w:lvlText w:val=""/>
+      <w:lvlJc w:val="left"/>
+      <w:pPr>
+        <w:ind w:left="2404" w:hanging="480"/>
+      </w:pPr>
+      <w:rPr>
+        <w:rFonts w:ascii="Wingdings" w:hAnsi="Wingdings" w:hint="default"/>
+      </w:rPr>
+    </w:lvl>
+    <w:lvl w:ilvl="4" w:tplc="04090003" w:tentative="1">
+      <w:start w:val="1"/>
+      <w:numFmt w:val="bullet"/>
+      <w:lvlText w:val=""/>
+      <w:lvlJc w:val="left"/>
+      <w:pPr>
+        <w:ind w:left="2884" w:hanging="480"/>
+      </w:pPr>
+      <w:rPr>
+        <w:rFonts w:ascii="Wingdings" w:hAnsi="Wingdings" w:hint="default"/>
+      </w:rPr>
+    </w:lvl>
+    <w:lvl w:ilvl="5" w:tplc="04090005" w:tentative="1">
+      <w:start w:val="1"/>
+      <w:numFmt w:val="bullet"/>
+      <w:lvlText w:val=""/>
+      <w:lvlJc w:val="left"/>
+      <w:pPr>
+        <w:ind w:left="3364" w:hanging="480"/>
+      </w:pPr>
+      <w:rPr>
+        <w:rFonts w:ascii="Wingdings" w:hAnsi="Wingdings" w:hint="default"/>
+      </w:rPr>
+    </w:lvl>
+    <w:lvl w:ilvl="6" w:tplc="04090001" w:tentative="1">
+      <w:start w:val="1"/>
+      <w:numFmt w:val="bullet"/>
+      <w:lvlText w:val=""/>
+      <w:lvlJc w:val="left"/>
+      <w:pPr>
+        <w:ind w:left="3844" w:hanging="480"/>
+      </w:pPr>
+      <w:rPr>
+        <w:rFonts w:ascii="Wingdings" w:hAnsi="Wingdings" w:hint="default"/>
+      </w:rPr>
+    </w:lvl>
+    <w:lvl w:ilvl="7" w:tplc="04090003" w:tentative="1">
+      <w:start w:val="1"/>
+      <w:numFmt w:val="bullet"/>
+      <w:lvlText w:val=""/>
+      <w:lvlJc w:val="left"/>
+      <w:pPr>
+        <w:ind w:left="4324" w:hanging="480"/>
+      </w:pPr>
+      <w:rPr>
+        <w:rFonts w:ascii="Wingdings" w:hAnsi="Wingdings" w:hint="default"/>
+      </w:rPr>
+    </w:lvl>
+    <w:lvl w:ilvl="8" w:tplc="04090005" w:tentative="1">
+      <w:start w:val="1"/>
+      <w:numFmt w:val="bullet"/>
+      <w:lvlText w:val=""/>
+      <w:lvlJc w:val="left"/>
+      <w:pPr>
+        <w:ind w:left="4804" w:hanging="480"/>
+      </w:pPr>
+      <w:rPr>
+        <w:rFonts w:ascii="Wingdings" w:hAnsi="Wingdings" w:hint="default"/>
+      </w:rPr>
+    </w:lvl>
+  </w:abstractNum>
+  <w:abstractNum w:abstractNumId="6" w15:restartNumberingAfterBreak="0">
     <w:nsid w:val="25F14011"/>
     <w:multiLevelType w:val="hybridMultilevel"/>
     <w:tmpl w:val="E2928C66"/>
@@ -26545,7 +28109,7 @@
       </w:rPr>
     </w:lvl>
   </w:abstractNum>
-  <w:abstractNum w:abstractNumId="5" w15:restartNumberingAfterBreak="0">
+  <w:abstractNum w:abstractNumId="7" w15:restartNumberingAfterBreak="0">
     <w:nsid w:val="29641124"/>
     <w:multiLevelType w:val="hybridMultilevel"/>
     <w:tmpl w:val="715682F2"/>
@@ -26634,7 +28198,7 @@
       </w:pPr>
     </w:lvl>
   </w:abstractNum>
-  <w:abstractNum w:abstractNumId="6" w15:restartNumberingAfterBreak="0">
+  <w:abstractNum w:abstractNumId="8" w15:restartNumberingAfterBreak="0">
     <w:nsid w:val="2EBF0CEC"/>
     <w:multiLevelType w:val="hybridMultilevel"/>
     <w:tmpl w:val="E9E0C0F8"/>
@@ -26720,7 +28284,7 @@
       </w:pPr>
     </w:lvl>
   </w:abstractNum>
-  <w:abstractNum w:abstractNumId="7" w15:restartNumberingAfterBreak="0">
+  <w:abstractNum w:abstractNumId="9" w15:restartNumberingAfterBreak="0">
     <w:nsid w:val="329704CB"/>
     <w:multiLevelType w:val="hybridMultilevel"/>
     <w:tmpl w:val="3D58CA44"/>
@@ -26831,7 +28395,7 @@
       </w:rPr>
     </w:lvl>
   </w:abstractNum>
-  <w:abstractNum w:abstractNumId="8" w15:restartNumberingAfterBreak="0">
+  <w:abstractNum w:abstractNumId="10" w15:restartNumberingAfterBreak="0">
     <w:nsid w:val="3350320C"/>
     <w:multiLevelType w:val="multilevel"/>
     <w:tmpl w:val="6B0E5B56"/>
@@ -26944,7 +28508,7 @@
       </w:rPr>
     </w:lvl>
   </w:abstractNum>
-  <w:abstractNum w:abstractNumId="9" w15:restartNumberingAfterBreak="0">
+  <w:abstractNum w:abstractNumId="11" w15:restartNumberingAfterBreak="0">
     <w:nsid w:val="33DC4BA8"/>
     <w:multiLevelType w:val="hybridMultilevel"/>
     <w:tmpl w:val="5B8A48DA"/>
@@ -27033,7 +28597,7 @@
       </w:pPr>
     </w:lvl>
   </w:abstractNum>
-  <w:abstractNum w:abstractNumId="10" w15:restartNumberingAfterBreak="0">
+  <w:abstractNum w:abstractNumId="12" w15:restartNumberingAfterBreak="0">
     <w:nsid w:val="36B2045F"/>
     <w:multiLevelType w:val="hybridMultilevel"/>
     <w:tmpl w:val="BAF01B0A"/>
@@ -27145,7 +28709,7 @@
       </w:rPr>
     </w:lvl>
   </w:abstractNum>
-  <w:abstractNum w:abstractNumId="11" w15:restartNumberingAfterBreak="0">
+  <w:abstractNum w:abstractNumId="13" w15:restartNumberingAfterBreak="0">
     <w:nsid w:val="39343D23"/>
     <w:multiLevelType w:val="hybridMultilevel"/>
     <w:tmpl w:val="D4C2CE40"/>
@@ -27231,7 +28795,7 @@
       </w:pPr>
     </w:lvl>
   </w:abstractNum>
-  <w:abstractNum w:abstractNumId="12" w15:restartNumberingAfterBreak="0">
+  <w:abstractNum w:abstractNumId="14" w15:restartNumberingAfterBreak="0">
     <w:nsid w:val="408579AB"/>
     <w:multiLevelType w:val="hybridMultilevel"/>
     <w:tmpl w:val="B56EE768"/>
@@ -27343,7 +28907,7 @@
       </w:rPr>
     </w:lvl>
   </w:abstractNum>
-  <w:abstractNum w:abstractNumId="13" w15:restartNumberingAfterBreak="0">
+  <w:abstractNum w:abstractNumId="15" w15:restartNumberingAfterBreak="0">
     <w:nsid w:val="41077723"/>
     <w:multiLevelType w:val="multilevel"/>
     <w:tmpl w:val="6B0E5B56"/>
@@ -27456,7 +29020,7 @@
       </w:rPr>
     </w:lvl>
   </w:abstractNum>
-  <w:abstractNum w:abstractNumId="14" w15:restartNumberingAfterBreak="0">
+  <w:abstractNum w:abstractNumId="16" w15:restartNumberingAfterBreak="0">
     <w:nsid w:val="46086904"/>
     <w:multiLevelType w:val="hybridMultilevel"/>
     <w:tmpl w:val="248EB640"/>
@@ -27542,7 +29106,120 @@
       </w:pPr>
     </w:lvl>
   </w:abstractNum>
-  <w:abstractNum w:abstractNumId="15" w15:restartNumberingAfterBreak="0">
+  <w:abstractNum w:abstractNumId="17" w15:restartNumberingAfterBreak="0">
+    <w:nsid w:val="46CE1335"/>
+    <w:multiLevelType w:val="hybridMultilevel"/>
+    <w:tmpl w:val="C0B473CC"/>
+    <w:lvl w:ilvl="0" w:tplc="30F468F6">
+      <w:start w:val="1"/>
+      <w:numFmt w:val="bullet"/>
+      <w:lvlText w:val=""/>
+      <w:lvlJc w:val="left"/>
+      <w:pPr>
+        <w:ind w:left="1440" w:hanging="480"/>
+      </w:pPr>
+      <w:rPr>
+        <w:rFonts w:ascii="Wingdings" w:hAnsi="Wingdings" w:hint="default"/>
+      </w:rPr>
+    </w:lvl>
+    <w:lvl w:ilvl="1" w:tplc="04090003" w:tentative="1">
+      <w:start w:val="1"/>
+      <w:numFmt w:val="bullet"/>
+      <w:lvlText w:val=""/>
+      <w:lvlJc w:val="left"/>
+      <w:pPr>
+        <w:ind w:left="1920" w:hanging="480"/>
+      </w:pPr>
+      <w:rPr>
+        <w:rFonts w:ascii="Wingdings" w:hAnsi="Wingdings" w:hint="default"/>
+      </w:rPr>
+    </w:lvl>
+    <w:lvl w:ilvl="2" w:tplc="04090005" w:tentative="1">
+      <w:start w:val="1"/>
+      <w:numFmt w:val="bullet"/>
+      <w:lvlText w:val=""/>
+      <w:lvlJc w:val="left"/>
+      <w:pPr>
+        <w:ind w:left="2400" w:hanging="480"/>
+      </w:pPr>
+      <w:rPr>
+        <w:rFonts w:ascii="Wingdings" w:hAnsi="Wingdings" w:hint="default"/>
+      </w:rPr>
+    </w:lvl>
+    <w:lvl w:ilvl="3" w:tplc="04090001" w:tentative="1">
+      <w:start w:val="1"/>
+      <w:numFmt w:val="bullet"/>
+      <w:lvlText w:val=""/>
+      <w:lvlJc w:val="left"/>
+      <w:pPr>
+        <w:ind w:left="2880" w:hanging="480"/>
+      </w:pPr>
+      <w:rPr>
+        <w:rFonts w:ascii="Wingdings" w:hAnsi="Wingdings" w:hint="default"/>
+      </w:rPr>
+    </w:lvl>
+    <w:lvl w:ilvl="4" w:tplc="04090003" w:tentative="1">
+      <w:start w:val="1"/>
+      <w:numFmt w:val="bullet"/>
+      <w:lvlText w:val=""/>
+      <w:lvlJc w:val="left"/>
+      <w:pPr>
+        <w:ind w:left="3360" w:hanging="480"/>
+      </w:pPr>
+      <w:rPr>
+        <w:rFonts w:ascii="Wingdings" w:hAnsi="Wingdings" w:hint="default"/>
+      </w:rPr>
+    </w:lvl>
+    <w:lvl w:ilvl="5" w:tplc="04090005" w:tentative="1">
+      <w:start w:val="1"/>
+      <w:numFmt w:val="bullet"/>
+      <w:lvlText w:val=""/>
+      <w:lvlJc w:val="left"/>
+      <w:pPr>
+        <w:ind w:left="3840" w:hanging="480"/>
+      </w:pPr>
+      <w:rPr>
+        <w:rFonts w:ascii="Wingdings" w:hAnsi="Wingdings" w:hint="default"/>
+      </w:rPr>
+    </w:lvl>
+    <w:lvl w:ilvl="6" w:tplc="04090001" w:tentative="1">
+      <w:start w:val="1"/>
+      <w:numFmt w:val="bullet"/>
+      <w:lvlText w:val=""/>
+      <w:lvlJc w:val="left"/>
+      <w:pPr>
+        <w:ind w:left="4320" w:hanging="480"/>
+      </w:pPr>
+      <w:rPr>
+        <w:rFonts w:ascii="Wingdings" w:hAnsi="Wingdings" w:hint="default"/>
+      </w:rPr>
+    </w:lvl>
+    <w:lvl w:ilvl="7" w:tplc="04090003" w:tentative="1">
+      <w:start w:val="1"/>
+      <w:numFmt w:val="bullet"/>
+      <w:lvlText w:val=""/>
+      <w:lvlJc w:val="left"/>
+      <w:pPr>
+        <w:ind w:left="4800" w:hanging="480"/>
+      </w:pPr>
+      <w:rPr>
+        <w:rFonts w:ascii="Wingdings" w:hAnsi="Wingdings" w:hint="default"/>
+      </w:rPr>
+    </w:lvl>
+    <w:lvl w:ilvl="8" w:tplc="04090005" w:tentative="1">
+      <w:start w:val="1"/>
+      <w:numFmt w:val="bullet"/>
+      <w:lvlText w:val=""/>
+      <w:lvlJc w:val="left"/>
+      <w:pPr>
+        <w:ind w:left="5280" w:hanging="480"/>
+      </w:pPr>
+      <w:rPr>
+        <w:rFonts w:ascii="Wingdings" w:hAnsi="Wingdings" w:hint="default"/>
+      </w:rPr>
+    </w:lvl>
+  </w:abstractNum>
+  <w:abstractNum w:abstractNumId="18" w15:restartNumberingAfterBreak="0">
     <w:nsid w:val="49423A52"/>
     <w:multiLevelType w:val="hybridMultilevel"/>
     <w:tmpl w:val="1840B144"/>
@@ -27628,7 +29305,7 @@
       </w:pPr>
     </w:lvl>
   </w:abstractNum>
-  <w:abstractNum w:abstractNumId="16" w15:restartNumberingAfterBreak="0">
+  <w:abstractNum w:abstractNumId="19" w15:restartNumberingAfterBreak="0">
     <w:nsid w:val="4F227F20"/>
     <w:multiLevelType w:val="hybridMultilevel"/>
     <w:tmpl w:val="253CE8BC"/>
@@ -27740,7 +29417,7 @@
       </w:rPr>
     </w:lvl>
   </w:abstractNum>
-  <w:abstractNum w:abstractNumId="17" w15:restartNumberingAfterBreak="0">
+  <w:abstractNum w:abstractNumId="20" w15:restartNumberingAfterBreak="0">
     <w:nsid w:val="55FB57C4"/>
     <w:multiLevelType w:val="hybridMultilevel"/>
     <w:tmpl w:val="171000E8"/>
@@ -27829,189 +29506,17 @@
       </w:pPr>
     </w:lvl>
   </w:abstractNum>
-  <w:abstractNum w:abstractNumId="18" w15:restartNumberingAfterBreak="0">
-    <w:nsid w:val="689A261A"/>
+  <w:abstractNum w:abstractNumId="21" w15:restartNumberingAfterBreak="0">
+    <w:nsid w:val="620E75AB"/>
     <w:multiLevelType w:val="hybridMultilevel"/>
-    <w:tmpl w:val="521EBEAA"/>
-    <w:lvl w:ilvl="0" w:tplc="0409000F">
+    <w:tmpl w:val="F9D88662"/>
+    <w:lvl w:ilvl="0" w:tplc="F998BD50">
       <w:start w:val="1"/>
       <w:numFmt w:val="decimal"/>
-      <w:lvlText w:val="%1."/>
+      <w:lvlText w:val="(%1)"/>
       <w:lvlJc w:val="left"/>
       <w:pPr>
-        <w:ind w:left="1440" w:hanging="480"/>
-      </w:pPr>
-    </w:lvl>
-    <w:lvl w:ilvl="1" w:tplc="04090019">
-      <w:start w:val="1"/>
-      <w:numFmt w:val="ideographTraditional"/>
-      <w:lvlText w:val="%2、"/>
-      <w:lvlJc w:val="left"/>
-      <w:pPr>
-        <w:ind w:left="1920" w:hanging="480"/>
-      </w:pPr>
-    </w:lvl>
-    <w:lvl w:ilvl="2" w:tplc="0409001B" w:tentative="1">
-      <w:start w:val="1"/>
-      <w:numFmt w:val="lowerRoman"/>
-      <w:lvlText w:val="%3."/>
-      <w:lvlJc w:val="right"/>
-      <w:pPr>
-        <w:ind w:left="2400" w:hanging="480"/>
-      </w:pPr>
-    </w:lvl>
-    <w:lvl w:ilvl="3" w:tplc="0409000F" w:tentative="1">
-      <w:start w:val="1"/>
-      <w:numFmt w:val="decimal"/>
-      <w:lvlText w:val="%4."/>
-      <w:lvlJc w:val="left"/>
-      <w:pPr>
-        <w:ind w:left="2880" w:hanging="480"/>
-      </w:pPr>
-    </w:lvl>
-    <w:lvl w:ilvl="4" w:tplc="04090019" w:tentative="1">
-      <w:start w:val="1"/>
-      <w:numFmt w:val="ideographTraditional"/>
-      <w:lvlText w:val="%5、"/>
-      <w:lvlJc w:val="left"/>
-      <w:pPr>
-        <w:ind w:left="3360" w:hanging="480"/>
-      </w:pPr>
-    </w:lvl>
-    <w:lvl w:ilvl="5" w:tplc="0409001B" w:tentative="1">
-      <w:start w:val="1"/>
-      <w:numFmt w:val="lowerRoman"/>
-      <w:lvlText w:val="%6."/>
-      <w:lvlJc w:val="right"/>
-      <w:pPr>
-        <w:ind w:left="3840" w:hanging="480"/>
-      </w:pPr>
-    </w:lvl>
-    <w:lvl w:ilvl="6" w:tplc="0409000F" w:tentative="1">
-      <w:start w:val="1"/>
-      <w:numFmt w:val="decimal"/>
-      <w:lvlText w:val="%7."/>
-      <w:lvlJc w:val="left"/>
-      <w:pPr>
-        <w:ind w:left="4320" w:hanging="480"/>
-      </w:pPr>
-    </w:lvl>
-    <w:lvl w:ilvl="7" w:tplc="04090019" w:tentative="1">
-      <w:start w:val="1"/>
-      <w:numFmt w:val="ideographTraditional"/>
-      <w:lvlText w:val="%8、"/>
-      <w:lvlJc w:val="left"/>
-      <w:pPr>
-        <w:ind w:left="4800" w:hanging="480"/>
-      </w:pPr>
-    </w:lvl>
-    <w:lvl w:ilvl="8" w:tplc="0409001B" w:tentative="1">
-      <w:start w:val="1"/>
-      <w:numFmt w:val="lowerRoman"/>
-      <w:lvlText w:val="%9."/>
-      <w:lvlJc w:val="right"/>
-      <w:pPr>
-        <w:ind w:left="5280" w:hanging="480"/>
-      </w:pPr>
-    </w:lvl>
-  </w:abstractNum>
-  <w:abstractNum w:abstractNumId="19" w15:restartNumberingAfterBreak="0">
-    <w:nsid w:val="6EDA6610"/>
-    <w:multiLevelType w:val="hybridMultilevel"/>
-    <w:tmpl w:val="61961630"/>
-    <w:lvl w:ilvl="0" w:tplc="04090011">
-      <w:start w:val="1"/>
-      <w:numFmt w:val="upperLetter"/>
-      <w:lvlText w:val="%1."/>
-      <w:lvlJc w:val="left"/>
-      <w:pPr>
-        <w:ind w:left="960" w:hanging="480"/>
-      </w:pPr>
-    </w:lvl>
-    <w:lvl w:ilvl="1" w:tplc="04090019" w:tentative="1">
-      <w:start w:val="1"/>
-      <w:numFmt w:val="ideographTraditional"/>
-      <w:lvlText w:val="%2、"/>
-      <w:lvlJc w:val="left"/>
-      <w:pPr>
-        <w:ind w:left="1440" w:hanging="480"/>
-      </w:pPr>
-    </w:lvl>
-    <w:lvl w:ilvl="2" w:tplc="0409001B" w:tentative="1">
-      <w:start w:val="1"/>
-      <w:numFmt w:val="lowerRoman"/>
-      <w:lvlText w:val="%3."/>
-      <w:lvlJc w:val="right"/>
-      <w:pPr>
-        <w:ind w:left="1920" w:hanging="480"/>
-      </w:pPr>
-    </w:lvl>
-    <w:lvl w:ilvl="3" w:tplc="0409000F" w:tentative="1">
-      <w:start w:val="1"/>
-      <w:numFmt w:val="decimal"/>
-      <w:lvlText w:val="%4."/>
-      <w:lvlJc w:val="left"/>
-      <w:pPr>
-        <w:ind w:left="2400" w:hanging="480"/>
-      </w:pPr>
-    </w:lvl>
-    <w:lvl w:ilvl="4" w:tplc="04090019" w:tentative="1">
-      <w:start w:val="1"/>
-      <w:numFmt w:val="ideographTraditional"/>
-      <w:lvlText w:val="%5、"/>
-      <w:lvlJc w:val="left"/>
-      <w:pPr>
-        <w:ind w:left="2880" w:hanging="480"/>
-      </w:pPr>
-    </w:lvl>
-    <w:lvl w:ilvl="5" w:tplc="0409001B" w:tentative="1">
-      <w:start w:val="1"/>
-      <w:numFmt w:val="lowerRoman"/>
-      <w:lvlText w:val="%6."/>
-      <w:lvlJc w:val="right"/>
-      <w:pPr>
-        <w:ind w:left="3360" w:hanging="480"/>
-      </w:pPr>
-    </w:lvl>
-    <w:lvl w:ilvl="6" w:tplc="0409000F" w:tentative="1">
-      <w:start w:val="1"/>
-      <w:numFmt w:val="decimal"/>
-      <w:lvlText w:val="%7."/>
-      <w:lvlJc w:val="left"/>
-      <w:pPr>
-        <w:ind w:left="3840" w:hanging="480"/>
-      </w:pPr>
-    </w:lvl>
-    <w:lvl w:ilvl="7" w:tplc="04090019" w:tentative="1">
-      <w:start w:val="1"/>
-      <w:numFmt w:val="ideographTraditional"/>
-      <w:lvlText w:val="%8、"/>
-      <w:lvlJc w:val="left"/>
-      <w:pPr>
-        <w:ind w:left="4320" w:hanging="480"/>
-      </w:pPr>
-    </w:lvl>
-    <w:lvl w:ilvl="8" w:tplc="0409001B" w:tentative="1">
-      <w:start w:val="1"/>
-      <w:numFmt w:val="lowerRoman"/>
-      <w:lvlText w:val="%9."/>
-      <w:lvlJc w:val="right"/>
-      <w:pPr>
-        <w:ind w:left="4800" w:hanging="480"/>
-      </w:pPr>
-    </w:lvl>
-  </w:abstractNum>
-  <w:abstractNum w:abstractNumId="20" w15:restartNumberingAfterBreak="0">
-    <w:nsid w:val="78EE1D41"/>
-    <w:multiLevelType w:val="hybridMultilevel"/>
-    <w:tmpl w:val="12828B22"/>
-    <w:lvl w:ilvl="0" w:tplc="3324687A">
-      <w:start w:val="1"/>
-      <w:numFmt w:val="upperLetter"/>
-      <w:lvlText w:val="%1."/>
-      <w:lvlJc w:val="left"/>
-      <w:pPr>
-        <w:ind w:left="840" w:hanging="480"/>
+        <w:ind w:left="1438" w:hanging="480"/>
       </w:pPr>
       <w:rPr>
         <w:rFonts w:hint="eastAsia"/>
@@ -28023,7 +29528,7 @@
       <w:lvlText w:val="%2、"/>
       <w:lvlJc w:val="left"/>
       <w:pPr>
-        <w:ind w:left="1320" w:hanging="480"/>
+        <w:ind w:left="1918" w:hanging="480"/>
       </w:pPr>
     </w:lvl>
     <w:lvl w:ilvl="2" w:tplc="0409001B" w:tentative="1">
@@ -28032,7 +29537,7 @@
       <w:lvlText w:val="%3."/>
       <w:lvlJc w:val="right"/>
       <w:pPr>
-        <w:ind w:left="1800" w:hanging="480"/>
+        <w:ind w:left="2398" w:hanging="480"/>
       </w:pPr>
     </w:lvl>
     <w:lvl w:ilvl="3" w:tplc="0409000F" w:tentative="1">
@@ -28041,7 +29546,7 @@
       <w:lvlText w:val="%4."/>
       <w:lvlJc w:val="left"/>
       <w:pPr>
-        <w:ind w:left="2280" w:hanging="480"/>
+        <w:ind w:left="2878" w:hanging="480"/>
       </w:pPr>
     </w:lvl>
     <w:lvl w:ilvl="4" w:tplc="04090019" w:tentative="1">
@@ -28050,7 +29555,7 @@
       <w:lvlText w:val="%5、"/>
       <w:lvlJc w:val="left"/>
       <w:pPr>
-        <w:ind w:left="2760" w:hanging="480"/>
+        <w:ind w:left="3358" w:hanging="480"/>
       </w:pPr>
     </w:lvl>
     <w:lvl w:ilvl="5" w:tplc="0409001B" w:tentative="1">
@@ -28059,7 +29564,7 @@
       <w:lvlText w:val="%6."/>
       <w:lvlJc w:val="right"/>
       <w:pPr>
-        <w:ind w:left="3240" w:hanging="480"/>
+        <w:ind w:left="3838" w:hanging="480"/>
       </w:pPr>
     </w:lvl>
     <w:lvl w:ilvl="6" w:tplc="0409000F" w:tentative="1">
@@ -28068,7 +29573,7 @@
       <w:lvlText w:val="%7."/>
       <w:lvlJc w:val="left"/>
       <w:pPr>
-        <w:ind w:left="3720" w:hanging="480"/>
+        <w:ind w:left="4318" w:hanging="480"/>
       </w:pPr>
     </w:lvl>
     <w:lvl w:ilvl="7" w:tplc="04090019" w:tentative="1">
@@ -28077,7 +29582,7 @@
       <w:lvlText w:val="%8、"/>
       <w:lvlJc w:val="left"/>
       <w:pPr>
-        <w:ind w:left="4200" w:hanging="480"/>
+        <w:ind w:left="4798" w:hanging="480"/>
       </w:pPr>
     </w:lvl>
     <w:lvl w:ilvl="8" w:tplc="0409001B" w:tentative="1">
@@ -28086,72 +29591,345 @@
       <w:lvlText w:val="%9."/>
       <w:lvlJc w:val="right"/>
       <w:pPr>
+        <w:ind w:left="5278" w:hanging="480"/>
+      </w:pPr>
+    </w:lvl>
+  </w:abstractNum>
+  <w:abstractNum w:abstractNumId="22" w15:restartNumberingAfterBreak="0">
+    <w:nsid w:val="689A261A"/>
+    <w:multiLevelType w:val="hybridMultilevel"/>
+    <w:tmpl w:val="521EBEAA"/>
+    <w:lvl w:ilvl="0" w:tplc="0409000F">
+      <w:start w:val="1"/>
+      <w:numFmt w:val="decimal"/>
+      <w:lvlText w:val="%1."/>
+      <w:lvlJc w:val="left"/>
+      <w:pPr>
+        <w:ind w:left="1440" w:hanging="480"/>
+      </w:pPr>
+    </w:lvl>
+    <w:lvl w:ilvl="1" w:tplc="04090019">
+      <w:start w:val="1"/>
+      <w:numFmt w:val="ideographTraditional"/>
+      <w:lvlText w:val="%2、"/>
+      <w:lvlJc w:val="left"/>
+      <w:pPr>
+        <w:ind w:left="1920" w:hanging="480"/>
+      </w:pPr>
+    </w:lvl>
+    <w:lvl w:ilvl="2" w:tplc="0409001B" w:tentative="1">
+      <w:start w:val="1"/>
+      <w:numFmt w:val="lowerRoman"/>
+      <w:lvlText w:val="%3."/>
+      <w:lvlJc w:val="right"/>
+      <w:pPr>
+        <w:ind w:left="2400" w:hanging="480"/>
+      </w:pPr>
+    </w:lvl>
+    <w:lvl w:ilvl="3" w:tplc="0409000F" w:tentative="1">
+      <w:start w:val="1"/>
+      <w:numFmt w:val="decimal"/>
+      <w:lvlText w:val="%4."/>
+      <w:lvlJc w:val="left"/>
+      <w:pPr>
+        <w:ind w:left="2880" w:hanging="480"/>
+      </w:pPr>
+    </w:lvl>
+    <w:lvl w:ilvl="4" w:tplc="04090019" w:tentative="1">
+      <w:start w:val="1"/>
+      <w:numFmt w:val="ideographTraditional"/>
+      <w:lvlText w:val="%5、"/>
+      <w:lvlJc w:val="left"/>
+      <w:pPr>
+        <w:ind w:left="3360" w:hanging="480"/>
+      </w:pPr>
+    </w:lvl>
+    <w:lvl w:ilvl="5" w:tplc="0409001B" w:tentative="1">
+      <w:start w:val="1"/>
+      <w:numFmt w:val="lowerRoman"/>
+      <w:lvlText w:val="%6."/>
+      <w:lvlJc w:val="right"/>
+      <w:pPr>
+        <w:ind w:left="3840" w:hanging="480"/>
+      </w:pPr>
+    </w:lvl>
+    <w:lvl w:ilvl="6" w:tplc="0409000F" w:tentative="1">
+      <w:start w:val="1"/>
+      <w:numFmt w:val="decimal"/>
+      <w:lvlText w:val="%7."/>
+      <w:lvlJc w:val="left"/>
+      <w:pPr>
+        <w:ind w:left="4320" w:hanging="480"/>
+      </w:pPr>
+    </w:lvl>
+    <w:lvl w:ilvl="7" w:tplc="04090019" w:tentative="1">
+      <w:start w:val="1"/>
+      <w:numFmt w:val="ideographTraditional"/>
+      <w:lvlText w:val="%8、"/>
+      <w:lvlJc w:val="left"/>
+      <w:pPr>
+        <w:ind w:left="4800" w:hanging="480"/>
+      </w:pPr>
+    </w:lvl>
+    <w:lvl w:ilvl="8" w:tplc="0409001B" w:tentative="1">
+      <w:start w:val="1"/>
+      <w:numFmt w:val="lowerRoman"/>
+      <w:lvlText w:val="%9."/>
+      <w:lvlJc w:val="right"/>
+      <w:pPr>
+        <w:ind w:left="5280" w:hanging="480"/>
+      </w:pPr>
+    </w:lvl>
+  </w:abstractNum>
+  <w:abstractNum w:abstractNumId="23" w15:restartNumberingAfterBreak="0">
+    <w:nsid w:val="6EDA6610"/>
+    <w:multiLevelType w:val="hybridMultilevel"/>
+    <w:tmpl w:val="61961630"/>
+    <w:lvl w:ilvl="0" w:tplc="04090011">
+      <w:start w:val="1"/>
+      <w:numFmt w:val="upperLetter"/>
+      <w:lvlText w:val="%1."/>
+      <w:lvlJc w:val="left"/>
+      <w:pPr>
+        <w:ind w:left="960" w:hanging="480"/>
+      </w:pPr>
+    </w:lvl>
+    <w:lvl w:ilvl="1" w:tplc="04090019" w:tentative="1">
+      <w:start w:val="1"/>
+      <w:numFmt w:val="ideographTraditional"/>
+      <w:lvlText w:val="%2、"/>
+      <w:lvlJc w:val="left"/>
+      <w:pPr>
+        <w:ind w:left="1440" w:hanging="480"/>
+      </w:pPr>
+    </w:lvl>
+    <w:lvl w:ilvl="2" w:tplc="0409001B" w:tentative="1">
+      <w:start w:val="1"/>
+      <w:numFmt w:val="lowerRoman"/>
+      <w:lvlText w:val="%3."/>
+      <w:lvlJc w:val="right"/>
+      <w:pPr>
+        <w:ind w:left="1920" w:hanging="480"/>
+      </w:pPr>
+    </w:lvl>
+    <w:lvl w:ilvl="3" w:tplc="0409000F" w:tentative="1">
+      <w:start w:val="1"/>
+      <w:numFmt w:val="decimal"/>
+      <w:lvlText w:val="%4."/>
+      <w:lvlJc w:val="left"/>
+      <w:pPr>
+        <w:ind w:left="2400" w:hanging="480"/>
+      </w:pPr>
+    </w:lvl>
+    <w:lvl w:ilvl="4" w:tplc="04090019" w:tentative="1">
+      <w:start w:val="1"/>
+      <w:numFmt w:val="ideographTraditional"/>
+      <w:lvlText w:val="%5、"/>
+      <w:lvlJc w:val="left"/>
+      <w:pPr>
+        <w:ind w:left="2880" w:hanging="480"/>
+      </w:pPr>
+    </w:lvl>
+    <w:lvl w:ilvl="5" w:tplc="0409001B" w:tentative="1">
+      <w:start w:val="1"/>
+      <w:numFmt w:val="lowerRoman"/>
+      <w:lvlText w:val="%6."/>
+      <w:lvlJc w:val="right"/>
+      <w:pPr>
+        <w:ind w:left="3360" w:hanging="480"/>
+      </w:pPr>
+    </w:lvl>
+    <w:lvl w:ilvl="6" w:tplc="0409000F" w:tentative="1">
+      <w:start w:val="1"/>
+      <w:numFmt w:val="decimal"/>
+      <w:lvlText w:val="%7."/>
+      <w:lvlJc w:val="left"/>
+      <w:pPr>
+        <w:ind w:left="3840" w:hanging="480"/>
+      </w:pPr>
+    </w:lvl>
+    <w:lvl w:ilvl="7" w:tplc="04090019" w:tentative="1">
+      <w:start w:val="1"/>
+      <w:numFmt w:val="ideographTraditional"/>
+      <w:lvlText w:val="%8、"/>
+      <w:lvlJc w:val="left"/>
+      <w:pPr>
+        <w:ind w:left="4320" w:hanging="480"/>
+      </w:pPr>
+    </w:lvl>
+    <w:lvl w:ilvl="8" w:tplc="0409001B" w:tentative="1">
+      <w:start w:val="1"/>
+      <w:numFmt w:val="lowerRoman"/>
+      <w:lvlText w:val="%9."/>
+      <w:lvlJc w:val="right"/>
+      <w:pPr>
+        <w:ind w:left="4800" w:hanging="480"/>
+      </w:pPr>
+    </w:lvl>
+  </w:abstractNum>
+  <w:abstractNum w:abstractNumId="24" w15:restartNumberingAfterBreak="0">
+    <w:nsid w:val="78EE1D41"/>
+    <w:multiLevelType w:val="hybridMultilevel"/>
+    <w:tmpl w:val="12828B22"/>
+    <w:lvl w:ilvl="0" w:tplc="3324687A">
+      <w:start w:val="1"/>
+      <w:numFmt w:val="upperLetter"/>
+      <w:lvlText w:val="%1."/>
+      <w:lvlJc w:val="left"/>
+      <w:pPr>
+        <w:ind w:left="840" w:hanging="480"/>
+      </w:pPr>
+      <w:rPr>
+        <w:rFonts w:hint="eastAsia"/>
+      </w:rPr>
+    </w:lvl>
+    <w:lvl w:ilvl="1" w:tplc="04090019" w:tentative="1">
+      <w:start w:val="1"/>
+      <w:numFmt w:val="ideographTraditional"/>
+      <w:lvlText w:val="%2、"/>
+      <w:lvlJc w:val="left"/>
+      <w:pPr>
+        <w:ind w:left="1320" w:hanging="480"/>
+      </w:pPr>
+    </w:lvl>
+    <w:lvl w:ilvl="2" w:tplc="0409001B" w:tentative="1">
+      <w:start w:val="1"/>
+      <w:numFmt w:val="lowerRoman"/>
+      <w:lvlText w:val="%3."/>
+      <w:lvlJc w:val="right"/>
+      <w:pPr>
+        <w:ind w:left="1800" w:hanging="480"/>
+      </w:pPr>
+    </w:lvl>
+    <w:lvl w:ilvl="3" w:tplc="0409000F" w:tentative="1">
+      <w:start w:val="1"/>
+      <w:numFmt w:val="decimal"/>
+      <w:lvlText w:val="%4."/>
+      <w:lvlJc w:val="left"/>
+      <w:pPr>
+        <w:ind w:left="2280" w:hanging="480"/>
+      </w:pPr>
+    </w:lvl>
+    <w:lvl w:ilvl="4" w:tplc="04090019" w:tentative="1">
+      <w:start w:val="1"/>
+      <w:numFmt w:val="ideographTraditional"/>
+      <w:lvlText w:val="%5、"/>
+      <w:lvlJc w:val="left"/>
+      <w:pPr>
+        <w:ind w:left="2760" w:hanging="480"/>
+      </w:pPr>
+    </w:lvl>
+    <w:lvl w:ilvl="5" w:tplc="0409001B" w:tentative="1">
+      <w:start w:val="1"/>
+      <w:numFmt w:val="lowerRoman"/>
+      <w:lvlText w:val="%6."/>
+      <w:lvlJc w:val="right"/>
+      <w:pPr>
+        <w:ind w:left="3240" w:hanging="480"/>
+      </w:pPr>
+    </w:lvl>
+    <w:lvl w:ilvl="6" w:tplc="0409000F" w:tentative="1">
+      <w:start w:val="1"/>
+      <w:numFmt w:val="decimal"/>
+      <w:lvlText w:val="%7."/>
+      <w:lvlJc w:val="left"/>
+      <w:pPr>
+        <w:ind w:left="3720" w:hanging="480"/>
+      </w:pPr>
+    </w:lvl>
+    <w:lvl w:ilvl="7" w:tplc="04090019" w:tentative="1">
+      <w:start w:val="1"/>
+      <w:numFmt w:val="ideographTraditional"/>
+      <w:lvlText w:val="%8、"/>
+      <w:lvlJc w:val="left"/>
+      <w:pPr>
+        <w:ind w:left="4200" w:hanging="480"/>
+      </w:pPr>
+    </w:lvl>
+    <w:lvl w:ilvl="8" w:tplc="0409001B" w:tentative="1">
+      <w:start w:val="1"/>
+      <w:numFmt w:val="lowerRoman"/>
+      <w:lvlText w:val="%9."/>
+      <w:lvlJc w:val="right"/>
+      <w:pPr>
         <w:ind w:left="4680" w:hanging="480"/>
       </w:pPr>
     </w:lvl>
   </w:abstractNum>
   <w:num w:numId="1">
+    <w:abstractNumId w:val="23"/>
+  </w:num>
+  <w:num w:numId="2">
+    <w:abstractNumId w:val="13"/>
+  </w:num>
+  <w:num w:numId="3">
+    <w:abstractNumId w:val="22"/>
+  </w:num>
+  <w:num w:numId="4">
+    <w:abstractNumId w:val="14"/>
+  </w:num>
+  <w:num w:numId="5">
+    <w:abstractNumId w:val="16"/>
+  </w:num>
+  <w:num w:numId="6">
+    <w:abstractNumId w:val="2"/>
+  </w:num>
+  <w:num w:numId="7">
+    <w:abstractNumId w:val="9"/>
+  </w:num>
+  <w:num w:numId="8">
+    <w:abstractNumId w:val="12"/>
+  </w:num>
+  <w:num w:numId="9">
+    <w:abstractNumId w:val="4"/>
+  </w:num>
+  <w:num w:numId="10">
+    <w:abstractNumId w:val="10"/>
+  </w:num>
+  <w:num w:numId="11">
+    <w:abstractNumId w:val="15"/>
+  </w:num>
+  <w:num w:numId="12">
+    <w:abstractNumId w:val="18"/>
+  </w:num>
+  <w:num w:numId="13">
     <w:abstractNumId w:val="19"/>
   </w:num>
-  <w:num w:numId="2">
+  <w:num w:numId="14">
+    <w:abstractNumId w:val="7"/>
+  </w:num>
+  <w:num w:numId="15">
+    <w:abstractNumId w:val="6"/>
+  </w:num>
+  <w:num w:numId="16">
     <w:abstractNumId w:val="11"/>
   </w:num>
-  <w:num w:numId="3">
-    <w:abstractNumId w:val="18"/>
+  <w:num w:numId="17">
+    <w:abstractNumId w:val="8"/>
   </w:num>
-  <w:num w:numId="4">
-    <w:abstractNumId w:val="12"/>
+  <w:num w:numId="18">
+    <w:abstractNumId w:val="24"/>
   </w:num>
-  <w:num w:numId="5">
-    <w:abstractNumId w:val="14"/>
+  <w:num w:numId="19">
+    <w:abstractNumId w:val="20"/>
   </w:num>
-  <w:num w:numId="6">
+  <w:num w:numId="20">
+    <w:abstractNumId w:val="3"/>
+  </w:num>
+  <w:num w:numId="21">
     <w:abstractNumId w:val="1"/>
   </w:num>
-  <w:num w:numId="7">
-    <w:abstractNumId w:val="7"/>
+  <w:num w:numId="22">
+    <w:abstractNumId w:val="0"/>
   </w:num>
-  <w:num w:numId="8">
-    <w:abstractNumId w:val="10"/>
+  <w:num w:numId="23">
+    <w:abstractNumId w:val="21"/>
   </w:num>
-  <w:num w:numId="9">
-    <w:abstractNumId w:val="3"/>
-  </w:num>
-  <w:num w:numId="10">
-    <w:abstractNumId w:val="8"/>
-  </w:num>
-  <w:num w:numId="11">
-    <w:abstractNumId w:val="13"/>
-  </w:num>
-  <w:num w:numId="12">
-    <w:abstractNumId w:val="15"/>
-  </w:num>
-  <w:num w:numId="13">
-    <w:abstractNumId w:val="16"/>
-  </w:num>
-  <w:num w:numId="14">
+  <w:num w:numId="24">
     <w:abstractNumId w:val="5"/>
   </w:num>
-  <w:num w:numId="15">
-    <w:abstractNumId w:val="4"/>
-  </w:num>
-  <w:num w:numId="16">
-    <w:abstractNumId w:val="9"/>
-  </w:num>
-  <w:num w:numId="17">
-    <w:abstractNumId w:val="6"/>
-  </w:num>
-  <w:num w:numId="18">
-    <w:abstractNumId w:val="20"/>
-  </w:num>
-  <w:num w:numId="19">
+  <w:num w:numId="25">
     <w:abstractNumId w:val="17"/>
-  </w:num>
-  <w:num w:numId="20">
-    <w:abstractNumId w:val="2"/>
-  </w:num>
-  <w:num w:numId="21">
-    <w:abstractNumId w:val="0"/>
   </w:num>
   <w:numIdMacAtCleanup w:val="21"/>
 </w:numbering>
@@ -29365,7 +31143,7 @@
 </file>
 
 <file path=customXml/itemProps1.xml><?xml version="1.0" encoding="utf-8"?>
-<ds:datastoreItem xmlns:ds="http://schemas.openxmlformats.org/officeDocument/2006/customXml" ds:itemID="{E7CA2784-C5E6-4EA6-B2B2-85D4FD252D9B}">
+<ds:datastoreItem xmlns:ds="http://schemas.openxmlformats.org/officeDocument/2006/customXml" ds:itemID="{6D27478E-EB66-4CB7-87BF-DD5FFB5B4CDC}">
   <ds:schemaRefs>
     <ds:schemaRef ds:uri="http://schemas.openxmlformats.org/officeDocument/2006/bibliography"/>
   </ds:schemaRefs>
